--- a/RESOURCES/Rendu final projet.docx
+++ b/RESOURCES/Rendu final projet.docx
@@ -2,8 +2,4447 @@
 <file path=word/document.xml><?xml version="1.0" encoding="utf-8"?>
 <w:document xmlns:wpc="http://schemas.microsoft.com/office/word/2010/wordprocessingCanvas" xmlns:cx="http://schemas.microsoft.com/office/drawing/2014/chartex" xmlns:cx1="http://schemas.microsoft.com/office/drawing/2015/9/8/chartex" xmlns:cx2="http://schemas.microsoft.com/office/drawing/2015/10/21/chartex" xmlns:cx3="http://schemas.microsoft.com/office/drawing/2016/5/9/chartex" xmlns:cx4="http://schemas.microsoft.com/office/drawing/2016/5/10/chartex" xmlns:cx5="http://schemas.microsoft.com/office/drawing/2016/5/11/chartex" xmlns:cx6="http://schemas.microsoft.com/office/drawing/2016/5/12/chartex" xmlns:cx7="http://schemas.microsoft.com/office/drawing/2016/5/13/chartex" xmlns:cx8="http://schemas.microsoft.com/office/drawing/2016/5/14/chartex" xmlns:mc="http://schemas.openxmlformats.org/markup-compatibility/2006" xmlns:aink="http://schemas.microsoft.com/office/drawing/2016/ink" xmlns:am3d="http://schemas.microsoft.com/office/drawing/2017/model3d" xmlns:o="urn:schemas-microsoft-com:office:office" xmlns:r="http://schemas.openxmlformats.org/officeDocument/2006/relationships" xmlns:m="http://schemas.openxmlformats.org/officeDocument/2006/math" xmlns:v="urn:schemas-microsoft-com:vml" xmlns:wp14="http://schemas.microsoft.com/office/word/2010/wordprocessingDrawing" xmlns:wp="http://schemas.openxmlformats.org/drawingml/2006/wordprocessingDrawing" xmlns:w10="urn:schemas-microsoft-com:office:word" xmlns:w="http://schemas.openxmlformats.org/wordprocessingml/2006/main" xmlns:w14="http://schemas.microsoft.com/office/word/2010/wordml" xmlns:w15="http://schemas.microsoft.com/office/word/2012/wordml" xmlns:w16cex="http://schemas.microsoft.com/office/word/2018/wordml/cex" xmlns:w16cid="http://schemas.microsoft.com/office/word/2016/wordml/cid" xmlns:w16="http://schemas.microsoft.com/office/word/2018/wordml" xmlns:w16se="http://schemas.microsoft.com/office/word/2015/wordml/symex" xmlns:wpg="http://schemas.microsoft.com/office/word/2010/wordprocessingGroup" xmlns:wpi="http://schemas.microsoft.com/office/word/2010/wordprocessingInk" xmlns:wne="http://schemas.microsoft.com/office/word/2006/wordml" xmlns:wps="http://schemas.microsoft.com/office/word/2010/wordprocessingShape" mc:Ignorable="w14 w15 w16se w16cid w16 w16cex wp14">
   <w:body>
+    <w:p>
+      <w:pPr>
+        <w:pStyle w:val="Titre"/>
+        <w:jc w:val="center"/>
+        <w:rPr>
+          <w:rFonts w:asciiTheme="minorHAnsi" w:hAnsiTheme="minorHAnsi" w:cstheme="minorHAnsi"/>
+          <w:sz w:val="96"/>
+          <w:szCs w:val="96"/>
+          <w:u w:val="single"/>
+        </w:rPr>
+      </w:pPr>
+      <w:r>
+        <w:rPr>
+          <w:rFonts w:asciiTheme="minorHAnsi" w:hAnsiTheme="minorHAnsi" w:cstheme="minorHAnsi"/>
+          <w:sz w:val="96"/>
+          <w:szCs w:val="96"/>
+          <w:u w:val="single"/>
+        </w:rPr>
+        <mc:AlternateContent>
+          <mc:Choice Requires="wps">
+            <w:drawing>
+              <wp:anchor distT="45720" distB="45720" distL="114300" distR="114300" simplePos="0" relativeHeight="251661312" behindDoc="0" locked="0" layoutInCell="1" allowOverlap="1" wp14:anchorId="7C1A5FD1" wp14:editId="3595B317">
+                <wp:simplePos x="0" y="0"/>
+                <wp:positionH relativeFrom="column">
+                  <wp:posOffset>2460625</wp:posOffset>
+                </wp:positionH>
+                <wp:positionV relativeFrom="paragraph">
+                  <wp:posOffset>5859145</wp:posOffset>
+                </wp:positionV>
+                <wp:extent cx="3970020" cy="2994660"/>
+                <wp:effectExtent l="0" t="0" r="11430" b="15240"/>
+                <wp:wrapSquare wrapText="bothSides"/>
+                <wp:docPr id="217" name="Zone de texte 2"/>
+                <wp:cNvGraphicFramePr>
+                  <a:graphicFrameLocks xmlns:a="http://schemas.openxmlformats.org/drawingml/2006/main"/>
+                </wp:cNvGraphicFramePr>
+                <a:graphic xmlns:a="http://schemas.openxmlformats.org/drawingml/2006/main">
+                  <a:graphicData uri="http://schemas.microsoft.com/office/word/2010/wordprocessingShape">
+                    <wps:wsp>
+                      <wps:cNvSpPr txBox="1">
+                        <a:spLocks noChangeArrowheads="1"/>
+                      </wps:cNvSpPr>
+                      <wps:spPr bwMode="auto">
+                        <a:xfrm>
+                          <a:off x="0" y="0"/>
+                          <a:ext cx="3970020" cy="2994660"/>
+                        </a:xfrm>
+                        <a:prstGeom prst="rect">
+                          <a:avLst/>
+                        </a:prstGeom>
+                        <a:solidFill>
+                          <a:srgbClr val="208280"/>
+                        </a:solidFill>
+                        <a:ln w="9525">
+                          <a:solidFill>
+                            <a:srgbClr val="000000"/>
+                          </a:solidFill>
+                          <a:miter lim="800000"/>
+                          <a:headEnd/>
+                          <a:tailEnd/>
+                        </a:ln>
+                      </wps:spPr>
+                      <wps:txbx>
+                        <w:txbxContent>
+                          <w:p>
+                            <w:pPr>
+                              <w:jc w:val="center"/>
+                              <w:rPr>
+                                <w:color w:val="FFFFFF" w:themeColor="background1"/>
+                                <w:sz w:val="40"/>
+                                <w:szCs w:val="40"/>
+                              </w:rPr>
+                            </w:pPr>
+                          </w:p>
+                          <w:p>
+                            <w:pPr>
+                              <w:jc w:val="center"/>
+                              <w:rPr>
+                                <w:color w:val="FFFFFF" w:themeColor="background1"/>
+                                <w:sz w:val="40"/>
+                                <w:szCs w:val="40"/>
+                              </w:rPr>
+                            </w:pPr>
+                            <w:r>
+                              <w:rPr>
+                                <w:color w:val="FFFFFF" w:themeColor="background1"/>
+                                <w:sz w:val="40"/>
+                                <w:szCs w:val="40"/>
+                              </w:rPr>
+                              <w:t>Thomas DUMENY</w:t>
+                            </w:r>
+                          </w:p>
+                          <w:p>
+                            <w:pPr>
+                              <w:jc w:val="center"/>
+                              <w:rPr>
+                                <w:color w:val="FFFFFF" w:themeColor="background1"/>
+                                <w:sz w:val="40"/>
+                                <w:szCs w:val="40"/>
+                              </w:rPr>
+                            </w:pPr>
+                            <w:proofErr w:type="spellStart"/>
+                            <w:r>
+                              <w:rPr>
+                                <w:color w:val="FFFFFF" w:themeColor="background1"/>
+                                <w:sz w:val="40"/>
+                                <w:szCs w:val="40"/>
+                              </w:rPr>
+                              <w:t>Leandro</w:t>
+                            </w:r>
+                            <w:proofErr w:type="spellEnd"/>
+                            <w:r>
+                              <w:rPr>
+                                <w:color w:val="FFFFFF" w:themeColor="background1"/>
+                                <w:sz w:val="40"/>
+                                <w:szCs w:val="40"/>
+                              </w:rPr>
+                              <w:t xml:space="preserve"> MAOUCHI</w:t>
+                            </w:r>
+                          </w:p>
+                          <w:p>
+                            <w:pPr>
+                              <w:jc w:val="center"/>
+                              <w:rPr>
+                                <w:color w:val="FFFFFF" w:themeColor="background1"/>
+                                <w:sz w:val="40"/>
+                                <w:szCs w:val="40"/>
+                              </w:rPr>
+                            </w:pPr>
+                            <w:r>
+                              <w:rPr>
+                                <w:color w:val="FFFFFF" w:themeColor="background1"/>
+                                <w:sz w:val="40"/>
+                                <w:szCs w:val="40"/>
+                              </w:rPr>
+                              <w:t>Benjamin NANCY</w:t>
+                            </w:r>
+                          </w:p>
+                          <w:p>
+                            <w:pPr>
+                              <w:rPr>
+                                <w:color w:val="FFFFFF" w:themeColor="background1"/>
+                                <w:sz w:val="40"/>
+                                <w:szCs w:val="40"/>
+                              </w:rPr>
+                            </w:pPr>
+                            <w:r>
+                              <w:rPr>
+                                <w:color w:val="FFFFFF" w:themeColor="background1"/>
+                                <w:sz w:val="40"/>
+                                <w:szCs w:val="40"/>
+                              </w:rPr>
+                              <w:t xml:space="preserve">     ING4 App SE             2018/2021</w:t>
+                            </w:r>
+                          </w:p>
+                        </w:txbxContent>
+                      </wps:txbx>
+                      <wps:bodyPr rot="0" vert="horz" wrap="square" lIns="91440" tIns="45720" rIns="91440" bIns="45720" anchor="t" anchorCtr="0">
+                        <a:noAutofit/>
+                      </wps:bodyPr>
+                    </wps:wsp>
+                  </a:graphicData>
+                </a:graphic>
+                <wp14:sizeRelH relativeFrom="margin">
+                  <wp14:pctWidth>0</wp14:pctWidth>
+                </wp14:sizeRelH>
+                <wp14:sizeRelV relativeFrom="margin">
+                  <wp14:pctHeight>0</wp14:pctHeight>
+                </wp14:sizeRelV>
+              </wp:anchor>
+            </w:drawing>
+          </mc:Choice>
+          <mc:Fallback>
+            <w:pict>
+              <v:shapetype w14:anchorId="7C1A5FD1" id="_x0000_t202" coordsize="21600,21600" o:spt="202" path="m,l,21600r21600,l21600,xe">
+                <v:stroke joinstyle="miter"/>
+                <v:path gradientshapeok="t" o:connecttype="rect"/>
+              </v:shapetype>
+              <v:shape id="Zone de texte 2" o:spid="_x0000_s1026" type="#_x0000_t202" style="position:absolute;left:0;text-align:left;margin-left:193.75pt;margin-top:461.35pt;width:312.6pt;height:235.8pt;z-index:251661312;visibility:visible;mso-wrap-style:square;mso-width-percent:0;mso-height-percent:0;mso-wrap-distance-left:9pt;mso-wrap-distance-top:3.6pt;mso-wrap-distance-right:9pt;mso-wrap-distance-bottom:3.6pt;mso-position-horizontal:absolute;mso-position-horizontal-relative:text;mso-position-vertical:absolute;mso-position-vertical-relative:text;mso-width-percent:0;mso-height-percent:0;mso-width-relative:margin;mso-height-relative:margin;v-text-anchor:top" o:gfxdata="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" fillcolor="#208280">
+                <v:textbox>
+                  <w:txbxContent>
+                    <w:p>
+                      <w:pPr>
+                        <w:jc w:val="center"/>
+                        <w:rPr>
+                          <w:color w:val="FFFFFF" w:themeColor="background1"/>
+                          <w:sz w:val="40"/>
+                          <w:szCs w:val="40"/>
+                        </w:rPr>
+                      </w:pPr>
+                    </w:p>
+                    <w:p>
+                      <w:pPr>
+                        <w:jc w:val="center"/>
+                        <w:rPr>
+                          <w:color w:val="FFFFFF" w:themeColor="background1"/>
+                          <w:sz w:val="40"/>
+                          <w:szCs w:val="40"/>
+                        </w:rPr>
+                      </w:pPr>
+                      <w:r>
+                        <w:rPr>
+                          <w:color w:val="FFFFFF" w:themeColor="background1"/>
+                          <w:sz w:val="40"/>
+                          <w:szCs w:val="40"/>
+                        </w:rPr>
+                        <w:t>Thomas DUMENY</w:t>
+                      </w:r>
+                    </w:p>
+                    <w:p>
+                      <w:pPr>
+                        <w:jc w:val="center"/>
+                        <w:rPr>
+                          <w:color w:val="FFFFFF" w:themeColor="background1"/>
+                          <w:sz w:val="40"/>
+                          <w:szCs w:val="40"/>
+                        </w:rPr>
+                      </w:pPr>
+                      <w:proofErr w:type="spellStart"/>
+                      <w:r>
+                        <w:rPr>
+                          <w:color w:val="FFFFFF" w:themeColor="background1"/>
+                          <w:sz w:val="40"/>
+                          <w:szCs w:val="40"/>
+                        </w:rPr>
+                        <w:t>Leandro</w:t>
+                      </w:r>
+                      <w:proofErr w:type="spellEnd"/>
+                      <w:r>
+                        <w:rPr>
+                          <w:color w:val="FFFFFF" w:themeColor="background1"/>
+                          <w:sz w:val="40"/>
+                          <w:szCs w:val="40"/>
+                        </w:rPr>
+                        <w:t xml:space="preserve"> MAOUCHI</w:t>
+                      </w:r>
+                    </w:p>
+                    <w:p>
+                      <w:pPr>
+                        <w:jc w:val="center"/>
+                        <w:rPr>
+                          <w:color w:val="FFFFFF" w:themeColor="background1"/>
+                          <w:sz w:val="40"/>
+                          <w:szCs w:val="40"/>
+                        </w:rPr>
+                      </w:pPr>
+                      <w:r>
+                        <w:rPr>
+                          <w:color w:val="FFFFFF" w:themeColor="background1"/>
+                          <w:sz w:val="40"/>
+                          <w:szCs w:val="40"/>
+                        </w:rPr>
+                        <w:t>Benjamin NANCY</w:t>
+                      </w:r>
+                    </w:p>
+                    <w:p>
+                      <w:pPr>
+                        <w:rPr>
+                          <w:color w:val="FFFFFF" w:themeColor="background1"/>
+                          <w:sz w:val="40"/>
+                          <w:szCs w:val="40"/>
+                        </w:rPr>
+                      </w:pPr>
+                      <w:r>
+                        <w:rPr>
+                          <w:color w:val="FFFFFF" w:themeColor="background1"/>
+                          <w:sz w:val="40"/>
+                          <w:szCs w:val="40"/>
+                        </w:rPr>
+                        <w:t xml:space="preserve">     ING4 App SE             2018/2021</w:t>
+                      </w:r>
+                    </w:p>
+                  </w:txbxContent>
+                </v:textbox>
+                <w10:wrap type="square"/>
+              </v:shape>
+            </w:pict>
+          </mc:Fallback>
+        </mc:AlternateContent>
+      </w:r>
+      <w:r>
+        <w:rPr>
+          <w:rFonts w:asciiTheme="minorHAnsi" w:hAnsiTheme="minorHAnsi" w:cstheme="minorHAnsi"/>
+          <w:sz w:val="96"/>
+          <w:szCs w:val="96"/>
+          <w:u w:val="single"/>
+        </w:rPr>
+        <w:drawing>
+          <wp:anchor distT="0" distB="0" distL="114300" distR="114300" simplePos="0" relativeHeight="251658240" behindDoc="1" locked="0" layoutInCell="1" allowOverlap="1" wp14:anchorId="4C112BA5" wp14:editId="4B044D93">
+            <wp:simplePos x="0" y="0"/>
+            <wp:positionH relativeFrom="column">
+              <wp:posOffset>-655955</wp:posOffset>
+            </wp:positionH>
+            <wp:positionV relativeFrom="paragraph">
+              <wp:posOffset>5859780</wp:posOffset>
+            </wp:positionV>
+            <wp:extent cx="3009900" cy="3009900"/>
+            <wp:effectExtent l="0" t="0" r="0" b="0"/>
+            <wp:wrapTight wrapText="bothSides">
+              <wp:wrapPolygon edited="0">
+                <wp:start x="0" y="0"/>
+                <wp:lineTo x="0" y="21463"/>
+                <wp:lineTo x="21463" y="21463"/>
+                <wp:lineTo x="21463" y="0"/>
+                <wp:lineTo x="0" y="0"/>
+              </wp:wrapPolygon>
+            </wp:wrapTight>
+            <wp:docPr id="2" name="Image 2"/>
+            <wp:cNvGraphicFramePr>
+              <a:graphicFrameLocks xmlns:a="http://schemas.openxmlformats.org/drawingml/2006/main" noChangeAspect="1"/>
+            </wp:cNvGraphicFramePr>
+            <a:graphic xmlns:a="http://schemas.openxmlformats.org/drawingml/2006/main">
+              <a:graphicData uri="http://schemas.openxmlformats.org/drawingml/2006/picture">
+                <pic:pic xmlns:pic="http://schemas.openxmlformats.org/drawingml/2006/picture">
+                  <pic:nvPicPr>
+                    <pic:cNvPr id="1" name=""/>
+                    <pic:cNvPicPr/>
+                  </pic:nvPicPr>
+                  <pic:blipFill>
+                    <a:blip r:embed="rId8" cstate="print">
+                      <a:extLst>
+                        <a:ext uri="{28A0092B-C50C-407E-A947-70E740481C1C}">
+                          <a14:useLocalDpi xmlns:a14="http://schemas.microsoft.com/office/drawing/2010/main" val="0"/>
+                        </a:ext>
+                      </a:extLst>
+                    </a:blip>
+                    <a:stretch>
+                      <a:fillRect/>
+                    </a:stretch>
+                  </pic:blipFill>
+                  <pic:spPr>
+                    <a:xfrm>
+                      <a:off x="0" y="0"/>
+                      <a:ext cx="3009900" cy="3009900"/>
+                    </a:xfrm>
+                    <a:prstGeom prst="rect">
+                      <a:avLst/>
+                    </a:prstGeom>
+                  </pic:spPr>
+                </pic:pic>
+              </a:graphicData>
+            </a:graphic>
+            <wp14:sizeRelH relativeFrom="margin">
+              <wp14:pctWidth>0</wp14:pctWidth>
+            </wp14:sizeRelH>
+            <wp14:sizeRelV relativeFrom="margin">
+              <wp14:pctHeight>0</wp14:pctHeight>
+            </wp14:sizeRelV>
+          </wp:anchor>
+        </w:drawing>
+      </w:r>
+      <w:r>
+        <w:rPr>
+          <w:rFonts w:asciiTheme="minorHAnsi" w:hAnsiTheme="minorHAnsi" w:cstheme="minorHAnsi"/>
+          <w:sz w:val="96"/>
+          <w:szCs w:val="96"/>
+          <w:u w:val="single"/>
+        </w:rPr>
+        <w:drawing>
+          <wp:anchor distT="0" distB="0" distL="114300" distR="114300" simplePos="0" relativeHeight="251657216" behindDoc="1" locked="0" layoutInCell="1" allowOverlap="1" wp14:anchorId="77CBDBFC" wp14:editId="7F20E088">
+            <wp:simplePos x="0" y="0"/>
+            <wp:positionH relativeFrom="margin">
+              <wp:align>center</wp:align>
+            </wp:positionH>
+            <wp:positionV relativeFrom="paragraph">
+              <wp:posOffset>1287145</wp:posOffset>
+            </wp:positionV>
+            <wp:extent cx="7071360" cy="4419600"/>
+            <wp:effectExtent l="0" t="0" r="0" b="0"/>
+            <wp:wrapTight wrapText="bothSides">
+              <wp:wrapPolygon edited="0">
+                <wp:start x="0" y="0"/>
+                <wp:lineTo x="0" y="21507"/>
+                <wp:lineTo x="21530" y="21507"/>
+                <wp:lineTo x="21530" y="0"/>
+                <wp:lineTo x="0" y="0"/>
+              </wp:wrapPolygon>
+            </wp:wrapTight>
+            <wp:docPr id="1" name="Image 1"/>
+            <wp:cNvGraphicFramePr>
+              <a:graphicFrameLocks xmlns:a="http://schemas.openxmlformats.org/drawingml/2006/main" noChangeAspect="1"/>
+            </wp:cNvGraphicFramePr>
+            <a:graphic xmlns:a="http://schemas.openxmlformats.org/drawingml/2006/main">
+              <a:graphicData uri="http://schemas.openxmlformats.org/drawingml/2006/picture">
+                <pic:pic xmlns:pic="http://schemas.openxmlformats.org/drawingml/2006/picture">
+                  <pic:nvPicPr>
+                    <pic:cNvPr id="1" name=""/>
+                    <pic:cNvPicPr/>
+                  </pic:nvPicPr>
+                  <pic:blipFill>
+                    <a:blip r:embed="rId9">
+                      <a:extLst>
+                        <a:ext uri="{28A0092B-C50C-407E-A947-70E740481C1C}">
+                          <a14:useLocalDpi xmlns:a14="http://schemas.microsoft.com/office/drawing/2010/main" val="0"/>
+                        </a:ext>
+                      </a:extLst>
+                    </a:blip>
+                    <a:stretch>
+                      <a:fillRect/>
+                    </a:stretch>
+                  </pic:blipFill>
+                  <pic:spPr>
+                    <a:xfrm>
+                      <a:off x="0" y="0"/>
+                      <a:ext cx="7071360" cy="4419600"/>
+                    </a:xfrm>
+                    <a:prstGeom prst="rect">
+                      <a:avLst/>
+                    </a:prstGeom>
+                  </pic:spPr>
+                </pic:pic>
+              </a:graphicData>
+            </a:graphic>
+            <wp14:sizeRelH relativeFrom="margin">
+              <wp14:pctWidth>0</wp14:pctWidth>
+            </wp14:sizeRelH>
+            <wp14:sizeRelV relativeFrom="margin">
+              <wp14:pctHeight>0</wp14:pctHeight>
+            </wp14:sizeRelV>
+          </wp:anchor>
+        </w:drawing>
+      </w:r>
+      <w:r>
+        <w:rPr>
+          <w:rFonts w:asciiTheme="minorHAnsi" w:hAnsiTheme="minorHAnsi" w:cstheme="minorHAnsi"/>
+          <w:sz w:val="96"/>
+          <w:szCs w:val="96"/>
+          <w:u w:val="single"/>
+        </w:rPr>
+        <w:t>Projet technologique</w:t>
+      </w:r>
+    </w:p>
+    <w:p/>
+    <w:sdt>
+      <w:sdtPr>
+        <w:id w:val="1957831542"/>
+        <w:docPartObj>
+          <w:docPartGallery w:val="Table of Contents"/>
+          <w:docPartUnique/>
+        </w:docPartObj>
+      </w:sdtPr>
+      <w:sdtEndPr>
+        <w:rPr>
+          <w:rFonts w:asciiTheme="minorHAnsi" w:eastAsiaTheme="minorHAnsi" w:hAnsiTheme="minorHAnsi" w:cstheme="minorBidi"/>
+          <w:b/>
+          <w:bCs/>
+          <w:color w:val="auto"/>
+          <w:sz w:val="24"/>
+          <w:szCs w:val="24"/>
+          <w:lang w:eastAsia="en-US"/>
+        </w:rPr>
+      </w:sdtEndPr>
+      <w:sdtContent>
+        <w:p>
+          <w:pPr>
+            <w:pStyle w:val="En-ttedetabledesmatires"/>
+          </w:pPr>
+          <w:r>
+            <w:t>Table des matières</w:t>
+          </w:r>
+        </w:p>
+        <w:p>
+          <w:pPr>
+            <w:pStyle w:val="TM1"/>
+            <w:tabs>
+              <w:tab w:val="left" w:pos="480"/>
+              <w:tab w:val="right" w:leader="dot" w:pos="9062"/>
+            </w:tabs>
+            <w:rPr>
+              <w:rFonts w:eastAsiaTheme="minorEastAsia"/>
+              <w:noProof/>
+              <w:sz w:val="22"/>
+              <w:szCs w:val="22"/>
+              <w:lang w:eastAsia="fr-FR"/>
+            </w:rPr>
+          </w:pPr>
+          <w:r>
+            <w:fldChar w:fldCharType="begin"/>
+          </w:r>
+          <w:r>
+            <w:instrText xml:space="preserve"> TOC \o "1-3" \h \z \u </w:instrText>
+          </w:r>
+          <w:r>
+            <w:fldChar w:fldCharType="separate"/>
+          </w:r>
+          <w:hyperlink w:anchor="_Toc37617261" w:history="1">
+            <w:r>
+              <w:rPr>
+                <w:rStyle w:val="Lienhypertexte"/>
+                <w:noProof/>
+              </w:rPr>
+              <w:t>I.</w:t>
+            </w:r>
+            <w:r>
+              <w:rPr>
+                <w:rFonts w:eastAsiaTheme="minorEastAsia"/>
+                <w:noProof/>
+                <w:sz w:val="22"/>
+                <w:szCs w:val="22"/>
+                <w:lang w:eastAsia="fr-FR"/>
+              </w:rPr>
+              <w:tab/>
+            </w:r>
+            <w:r>
+              <w:rPr>
+                <w:rStyle w:val="Lienhypertexte"/>
+                <w:noProof/>
+              </w:rPr>
+              <w:t>Conception</w:t>
+            </w:r>
+            <w:r>
+              <w:rPr>
+                <w:noProof/>
+                <w:webHidden/>
+              </w:rPr>
+              <w:tab/>
+            </w:r>
+            <w:r>
+              <w:rPr>
+                <w:noProof/>
+                <w:webHidden/>
+              </w:rPr>
+              <w:fldChar w:fldCharType="begin"/>
+            </w:r>
+            <w:r>
+              <w:rPr>
+                <w:noProof/>
+                <w:webHidden/>
+              </w:rPr>
+              <w:instrText xml:space="preserve"> PAGEREF _Toc37617261 \h </w:instrText>
+            </w:r>
+            <w:r>
+              <w:rPr>
+                <w:noProof/>
+                <w:webHidden/>
+              </w:rPr>
+            </w:r>
+            <w:r>
+              <w:rPr>
+                <w:noProof/>
+                <w:webHidden/>
+              </w:rPr>
+              <w:fldChar w:fldCharType="separate"/>
+            </w:r>
+            <w:r>
+              <w:rPr>
+                <w:noProof/>
+                <w:webHidden/>
+              </w:rPr>
+              <w:t>3</w:t>
+            </w:r>
+            <w:r>
+              <w:rPr>
+                <w:noProof/>
+                <w:webHidden/>
+              </w:rPr>
+              <w:fldChar w:fldCharType="end"/>
+            </w:r>
+          </w:hyperlink>
+        </w:p>
+        <w:p>
+          <w:pPr>
+            <w:pStyle w:val="TM2"/>
+            <w:tabs>
+              <w:tab w:val="left" w:pos="660"/>
+              <w:tab w:val="right" w:leader="dot" w:pos="9062"/>
+            </w:tabs>
+            <w:rPr>
+              <w:rFonts w:eastAsiaTheme="minorEastAsia"/>
+              <w:noProof/>
+              <w:sz w:val="22"/>
+              <w:szCs w:val="22"/>
+              <w:lang w:eastAsia="fr-FR"/>
+            </w:rPr>
+          </w:pPr>
+          <w:hyperlink w:anchor="_Toc37617262" w:history="1">
+            <w:r>
+              <w:rPr>
+                <w:rStyle w:val="Lienhypertexte"/>
+                <w:noProof/>
+              </w:rPr>
+              <w:t>1)</w:t>
+            </w:r>
+            <w:r>
+              <w:rPr>
+                <w:rFonts w:eastAsiaTheme="minorEastAsia"/>
+                <w:noProof/>
+                <w:sz w:val="22"/>
+                <w:szCs w:val="22"/>
+                <w:lang w:eastAsia="fr-FR"/>
+              </w:rPr>
+              <w:tab/>
+            </w:r>
+            <w:r>
+              <w:rPr>
+                <w:rStyle w:val="Lienhypertexte"/>
+                <w:noProof/>
+              </w:rPr>
+              <w:t>Analyse fonctionnelle</w:t>
+            </w:r>
+            <w:r>
+              <w:rPr>
+                <w:noProof/>
+                <w:webHidden/>
+              </w:rPr>
+              <w:tab/>
+            </w:r>
+            <w:r>
+              <w:rPr>
+                <w:noProof/>
+                <w:webHidden/>
+              </w:rPr>
+              <w:fldChar w:fldCharType="begin"/>
+            </w:r>
+            <w:r>
+              <w:rPr>
+                <w:noProof/>
+                <w:webHidden/>
+              </w:rPr>
+              <w:instrText xml:space="preserve"> PAGEREF _Toc37617262 \h </w:instrText>
+            </w:r>
+            <w:r>
+              <w:rPr>
+                <w:noProof/>
+                <w:webHidden/>
+              </w:rPr>
+            </w:r>
+            <w:r>
+              <w:rPr>
+                <w:noProof/>
+                <w:webHidden/>
+              </w:rPr>
+              <w:fldChar w:fldCharType="separate"/>
+            </w:r>
+            <w:r>
+              <w:rPr>
+                <w:noProof/>
+                <w:webHidden/>
+              </w:rPr>
+              <w:t>3</w:t>
+            </w:r>
+            <w:r>
+              <w:rPr>
+                <w:noProof/>
+                <w:webHidden/>
+              </w:rPr>
+              <w:fldChar w:fldCharType="end"/>
+            </w:r>
+          </w:hyperlink>
+        </w:p>
+        <w:p>
+          <w:pPr>
+            <w:pStyle w:val="TM2"/>
+            <w:tabs>
+              <w:tab w:val="left" w:pos="660"/>
+              <w:tab w:val="right" w:leader="dot" w:pos="9062"/>
+            </w:tabs>
+            <w:rPr>
+              <w:rFonts w:eastAsiaTheme="minorEastAsia"/>
+              <w:noProof/>
+              <w:sz w:val="22"/>
+              <w:szCs w:val="22"/>
+              <w:lang w:eastAsia="fr-FR"/>
+            </w:rPr>
+          </w:pPr>
+          <w:hyperlink w:anchor="_Toc37617263" w:history="1">
+            <w:r>
+              <w:rPr>
+                <w:rStyle w:val="Lienhypertexte"/>
+                <w:noProof/>
+              </w:rPr>
+              <w:t>2)</w:t>
+            </w:r>
+            <w:r>
+              <w:rPr>
+                <w:rFonts w:eastAsiaTheme="minorEastAsia"/>
+                <w:noProof/>
+                <w:sz w:val="22"/>
+                <w:szCs w:val="22"/>
+                <w:lang w:eastAsia="fr-FR"/>
+              </w:rPr>
+              <w:tab/>
+            </w:r>
+            <w:r>
+              <w:rPr>
+                <w:rStyle w:val="Lienhypertexte"/>
+                <w:noProof/>
+              </w:rPr>
+              <w:t>Développement matériel</w:t>
+            </w:r>
+            <w:r>
+              <w:rPr>
+                <w:noProof/>
+                <w:webHidden/>
+              </w:rPr>
+              <w:tab/>
+            </w:r>
+            <w:r>
+              <w:rPr>
+                <w:noProof/>
+                <w:webHidden/>
+              </w:rPr>
+              <w:fldChar w:fldCharType="begin"/>
+            </w:r>
+            <w:r>
+              <w:rPr>
+                <w:noProof/>
+                <w:webHidden/>
+              </w:rPr>
+              <w:instrText xml:space="preserve"> PAGEREF _Toc37617263 \h </w:instrText>
+            </w:r>
+            <w:r>
+              <w:rPr>
+                <w:noProof/>
+                <w:webHidden/>
+              </w:rPr>
+            </w:r>
+            <w:r>
+              <w:rPr>
+                <w:noProof/>
+                <w:webHidden/>
+              </w:rPr>
+              <w:fldChar w:fldCharType="separate"/>
+            </w:r>
+            <w:r>
+              <w:rPr>
+                <w:noProof/>
+                <w:webHidden/>
+              </w:rPr>
+              <w:t>5</w:t>
+            </w:r>
+            <w:r>
+              <w:rPr>
+                <w:noProof/>
+                <w:webHidden/>
+              </w:rPr>
+              <w:fldChar w:fldCharType="end"/>
+            </w:r>
+          </w:hyperlink>
+        </w:p>
+        <w:p>
+          <w:pPr>
+            <w:pStyle w:val="TM3"/>
+            <w:tabs>
+              <w:tab w:val="left" w:pos="1100"/>
+              <w:tab w:val="right" w:leader="dot" w:pos="9062"/>
+            </w:tabs>
+            <w:rPr>
+              <w:rFonts w:eastAsiaTheme="minorEastAsia"/>
+              <w:noProof/>
+              <w:sz w:val="22"/>
+              <w:szCs w:val="22"/>
+              <w:lang w:eastAsia="fr-FR"/>
+            </w:rPr>
+          </w:pPr>
+          <w:hyperlink w:anchor="_Toc37617264" w:history="1">
+            <w:r>
+              <w:rPr>
+                <w:rStyle w:val="Lienhypertexte"/>
+                <w:noProof/>
+              </w:rPr>
+              <w:t>a)</w:t>
+            </w:r>
+            <w:r>
+              <w:rPr>
+                <w:rFonts w:eastAsiaTheme="minorEastAsia"/>
+                <w:noProof/>
+                <w:sz w:val="22"/>
+                <w:szCs w:val="22"/>
+                <w:lang w:eastAsia="fr-FR"/>
+              </w:rPr>
+              <w:tab/>
+            </w:r>
+            <w:r>
+              <w:rPr>
+                <w:rStyle w:val="Lienhypertexte"/>
+                <w:noProof/>
+              </w:rPr>
+              <w:t>Montage de communication USB de l’ATmega 328P</w:t>
+            </w:r>
+            <w:r>
+              <w:rPr>
+                <w:noProof/>
+                <w:webHidden/>
+              </w:rPr>
+              <w:tab/>
+            </w:r>
+            <w:r>
+              <w:rPr>
+                <w:noProof/>
+                <w:webHidden/>
+              </w:rPr>
+              <w:fldChar w:fldCharType="begin"/>
+            </w:r>
+            <w:r>
+              <w:rPr>
+                <w:noProof/>
+                <w:webHidden/>
+              </w:rPr>
+              <w:instrText xml:space="preserve"> PAGEREF _Toc37617264 \h </w:instrText>
+            </w:r>
+            <w:r>
+              <w:rPr>
+                <w:noProof/>
+                <w:webHidden/>
+              </w:rPr>
+            </w:r>
+            <w:r>
+              <w:rPr>
+                <w:noProof/>
+                <w:webHidden/>
+              </w:rPr>
+              <w:fldChar w:fldCharType="separate"/>
+            </w:r>
+            <w:r>
+              <w:rPr>
+                <w:noProof/>
+                <w:webHidden/>
+              </w:rPr>
+              <w:t>5</w:t>
+            </w:r>
+            <w:r>
+              <w:rPr>
+                <w:noProof/>
+                <w:webHidden/>
+              </w:rPr>
+              <w:fldChar w:fldCharType="end"/>
+            </w:r>
+          </w:hyperlink>
+        </w:p>
+        <w:p>
+          <w:pPr>
+            <w:pStyle w:val="TM3"/>
+            <w:tabs>
+              <w:tab w:val="left" w:pos="1100"/>
+              <w:tab w:val="right" w:leader="dot" w:pos="9062"/>
+            </w:tabs>
+            <w:rPr>
+              <w:rFonts w:eastAsiaTheme="minorEastAsia"/>
+              <w:noProof/>
+              <w:sz w:val="22"/>
+              <w:szCs w:val="22"/>
+              <w:lang w:eastAsia="fr-FR"/>
+            </w:rPr>
+          </w:pPr>
+          <w:hyperlink w:anchor="_Toc37617265" w:history="1">
+            <w:r>
+              <w:rPr>
+                <w:rStyle w:val="Lienhypertexte"/>
+                <w:noProof/>
+              </w:rPr>
+              <w:t>b)</w:t>
+            </w:r>
+            <w:r>
+              <w:rPr>
+                <w:rFonts w:eastAsiaTheme="minorEastAsia"/>
+                <w:noProof/>
+                <w:sz w:val="22"/>
+                <w:szCs w:val="22"/>
+                <w:lang w:eastAsia="fr-FR"/>
+              </w:rPr>
+              <w:tab/>
+            </w:r>
+            <w:r>
+              <w:rPr>
+                <w:rStyle w:val="Lienhypertexte"/>
+                <w:noProof/>
+              </w:rPr>
+              <w:t>Montage de communication SPI avec le module RFID</w:t>
+            </w:r>
+            <w:r>
+              <w:rPr>
+                <w:noProof/>
+                <w:webHidden/>
+              </w:rPr>
+              <w:tab/>
+            </w:r>
+            <w:r>
+              <w:rPr>
+                <w:noProof/>
+                <w:webHidden/>
+              </w:rPr>
+              <w:fldChar w:fldCharType="begin"/>
+            </w:r>
+            <w:r>
+              <w:rPr>
+                <w:noProof/>
+                <w:webHidden/>
+              </w:rPr>
+              <w:instrText xml:space="preserve"> PAGEREF _Toc37617265 \h </w:instrText>
+            </w:r>
+            <w:r>
+              <w:rPr>
+                <w:noProof/>
+                <w:webHidden/>
+              </w:rPr>
+            </w:r>
+            <w:r>
+              <w:rPr>
+                <w:noProof/>
+                <w:webHidden/>
+              </w:rPr>
+              <w:fldChar w:fldCharType="separate"/>
+            </w:r>
+            <w:r>
+              <w:rPr>
+                <w:noProof/>
+                <w:webHidden/>
+              </w:rPr>
+              <w:t>5</w:t>
+            </w:r>
+            <w:r>
+              <w:rPr>
+                <w:noProof/>
+                <w:webHidden/>
+              </w:rPr>
+              <w:fldChar w:fldCharType="end"/>
+            </w:r>
+          </w:hyperlink>
+        </w:p>
+        <w:p>
+          <w:pPr>
+            <w:pStyle w:val="TM3"/>
+            <w:tabs>
+              <w:tab w:val="left" w:pos="880"/>
+              <w:tab w:val="right" w:leader="dot" w:pos="9062"/>
+            </w:tabs>
+            <w:rPr>
+              <w:rFonts w:eastAsiaTheme="minorEastAsia"/>
+              <w:noProof/>
+              <w:sz w:val="22"/>
+              <w:szCs w:val="22"/>
+              <w:lang w:eastAsia="fr-FR"/>
+            </w:rPr>
+          </w:pPr>
+          <w:hyperlink w:anchor="_Toc37617266" w:history="1">
+            <w:r>
+              <w:rPr>
+                <w:rStyle w:val="Lienhypertexte"/>
+                <w:noProof/>
+              </w:rPr>
+              <w:t>c)</w:t>
+            </w:r>
+            <w:r>
+              <w:rPr>
+                <w:rFonts w:eastAsiaTheme="minorEastAsia"/>
+                <w:noProof/>
+                <w:sz w:val="22"/>
+                <w:szCs w:val="22"/>
+                <w:lang w:eastAsia="fr-FR"/>
+              </w:rPr>
+              <w:tab/>
+            </w:r>
+            <w:r>
+              <w:rPr>
+                <w:rStyle w:val="Lienhypertexte"/>
+                <w:noProof/>
+              </w:rPr>
+              <w:t>Montage pour la communication I2C entre l’ATmega 328P et l’écran LCD</w:t>
+            </w:r>
+            <w:r>
+              <w:rPr>
+                <w:noProof/>
+                <w:webHidden/>
+              </w:rPr>
+              <w:tab/>
+            </w:r>
+            <w:r>
+              <w:rPr>
+                <w:noProof/>
+                <w:webHidden/>
+              </w:rPr>
+              <w:fldChar w:fldCharType="begin"/>
+            </w:r>
+            <w:r>
+              <w:rPr>
+                <w:noProof/>
+                <w:webHidden/>
+              </w:rPr>
+              <w:instrText xml:space="preserve"> PAGEREF _Toc37617266 \h </w:instrText>
+            </w:r>
+            <w:r>
+              <w:rPr>
+                <w:noProof/>
+                <w:webHidden/>
+              </w:rPr>
+            </w:r>
+            <w:r>
+              <w:rPr>
+                <w:noProof/>
+                <w:webHidden/>
+              </w:rPr>
+              <w:fldChar w:fldCharType="separate"/>
+            </w:r>
+            <w:r>
+              <w:rPr>
+                <w:noProof/>
+                <w:webHidden/>
+              </w:rPr>
+              <w:t>7</w:t>
+            </w:r>
+            <w:r>
+              <w:rPr>
+                <w:noProof/>
+                <w:webHidden/>
+              </w:rPr>
+              <w:fldChar w:fldCharType="end"/>
+            </w:r>
+          </w:hyperlink>
+        </w:p>
+        <w:p>
+          <w:pPr>
+            <w:pStyle w:val="TM2"/>
+            <w:tabs>
+              <w:tab w:val="left" w:pos="660"/>
+              <w:tab w:val="right" w:leader="dot" w:pos="9062"/>
+            </w:tabs>
+            <w:rPr>
+              <w:rFonts w:eastAsiaTheme="minorEastAsia"/>
+              <w:noProof/>
+              <w:sz w:val="22"/>
+              <w:szCs w:val="22"/>
+              <w:lang w:eastAsia="fr-FR"/>
+            </w:rPr>
+          </w:pPr>
+          <w:hyperlink w:anchor="_Toc37617267" w:history="1">
+            <w:r>
+              <w:rPr>
+                <w:rStyle w:val="Lienhypertexte"/>
+                <w:noProof/>
+              </w:rPr>
+              <w:t>3)</w:t>
+            </w:r>
+            <w:r>
+              <w:rPr>
+                <w:rFonts w:eastAsiaTheme="minorEastAsia"/>
+                <w:noProof/>
+                <w:sz w:val="22"/>
+                <w:szCs w:val="22"/>
+                <w:lang w:eastAsia="fr-FR"/>
+              </w:rPr>
+              <w:tab/>
+            </w:r>
+            <w:r>
+              <w:rPr>
+                <w:rStyle w:val="Lienhypertexte"/>
+                <w:noProof/>
+              </w:rPr>
+              <w:t>Développement logiciel</w:t>
+            </w:r>
+            <w:r>
+              <w:rPr>
+                <w:noProof/>
+                <w:webHidden/>
+              </w:rPr>
+              <w:tab/>
+            </w:r>
+            <w:r>
+              <w:rPr>
+                <w:noProof/>
+                <w:webHidden/>
+              </w:rPr>
+              <w:fldChar w:fldCharType="begin"/>
+            </w:r>
+            <w:r>
+              <w:rPr>
+                <w:noProof/>
+                <w:webHidden/>
+              </w:rPr>
+              <w:instrText xml:space="preserve"> PAGEREF _Toc37617267 \h </w:instrText>
+            </w:r>
+            <w:r>
+              <w:rPr>
+                <w:noProof/>
+                <w:webHidden/>
+              </w:rPr>
+            </w:r>
+            <w:r>
+              <w:rPr>
+                <w:noProof/>
+                <w:webHidden/>
+              </w:rPr>
+              <w:fldChar w:fldCharType="separate"/>
+            </w:r>
+            <w:r>
+              <w:rPr>
+                <w:noProof/>
+                <w:webHidden/>
+              </w:rPr>
+              <w:t>8</w:t>
+            </w:r>
+            <w:r>
+              <w:rPr>
+                <w:noProof/>
+                <w:webHidden/>
+              </w:rPr>
+              <w:fldChar w:fldCharType="end"/>
+            </w:r>
+          </w:hyperlink>
+        </w:p>
+        <w:p>
+          <w:pPr>
+            <w:pStyle w:val="TM1"/>
+            <w:tabs>
+              <w:tab w:val="left" w:pos="480"/>
+              <w:tab w:val="right" w:leader="dot" w:pos="9062"/>
+            </w:tabs>
+            <w:rPr>
+              <w:rFonts w:eastAsiaTheme="minorEastAsia"/>
+              <w:noProof/>
+              <w:sz w:val="22"/>
+              <w:szCs w:val="22"/>
+              <w:lang w:eastAsia="fr-FR"/>
+            </w:rPr>
+          </w:pPr>
+          <w:hyperlink w:anchor="_Toc37617268" w:history="1">
+            <w:r>
+              <w:rPr>
+                <w:rStyle w:val="Lienhypertexte"/>
+                <w:noProof/>
+              </w:rPr>
+              <w:t>II.</w:t>
+            </w:r>
+            <w:r>
+              <w:rPr>
+                <w:rFonts w:eastAsiaTheme="minorEastAsia"/>
+                <w:noProof/>
+                <w:sz w:val="22"/>
+                <w:szCs w:val="22"/>
+                <w:lang w:eastAsia="fr-FR"/>
+              </w:rPr>
+              <w:tab/>
+            </w:r>
+            <w:r>
+              <w:rPr>
+                <w:rStyle w:val="Lienhypertexte"/>
+                <w:noProof/>
+              </w:rPr>
+              <w:t>Organisation de l’équipe</w:t>
+            </w:r>
+            <w:r>
+              <w:rPr>
+                <w:noProof/>
+                <w:webHidden/>
+              </w:rPr>
+              <w:tab/>
+            </w:r>
+            <w:r>
+              <w:rPr>
+                <w:noProof/>
+                <w:webHidden/>
+              </w:rPr>
+              <w:fldChar w:fldCharType="begin"/>
+            </w:r>
+            <w:r>
+              <w:rPr>
+                <w:noProof/>
+                <w:webHidden/>
+              </w:rPr>
+              <w:instrText xml:space="preserve"> PAGEREF _Toc37617268 \h </w:instrText>
+            </w:r>
+            <w:r>
+              <w:rPr>
+                <w:noProof/>
+                <w:webHidden/>
+              </w:rPr>
+            </w:r>
+            <w:r>
+              <w:rPr>
+                <w:noProof/>
+                <w:webHidden/>
+              </w:rPr>
+              <w:fldChar w:fldCharType="separate"/>
+            </w:r>
+            <w:r>
+              <w:rPr>
+                <w:noProof/>
+                <w:webHidden/>
+              </w:rPr>
+              <w:t>8</w:t>
+            </w:r>
+            <w:r>
+              <w:rPr>
+                <w:noProof/>
+                <w:webHidden/>
+              </w:rPr>
+              <w:fldChar w:fldCharType="end"/>
+            </w:r>
+          </w:hyperlink>
+        </w:p>
+        <w:p>
+          <w:pPr>
+            <w:pStyle w:val="TM1"/>
+            <w:tabs>
+              <w:tab w:val="right" w:leader="dot" w:pos="9062"/>
+            </w:tabs>
+            <w:rPr>
+              <w:rFonts w:eastAsiaTheme="minorEastAsia"/>
+              <w:noProof/>
+              <w:sz w:val="22"/>
+              <w:szCs w:val="22"/>
+              <w:lang w:eastAsia="fr-FR"/>
+            </w:rPr>
+          </w:pPr>
+          <w:hyperlink w:anchor="_Toc37617269" w:history="1">
+            <w:r>
+              <w:rPr>
+                <w:rStyle w:val="Lienhypertexte"/>
+                <w:noProof/>
+              </w:rPr>
+              <w:t>Conclusion</w:t>
+            </w:r>
+            <w:r>
+              <w:rPr>
+                <w:noProof/>
+                <w:webHidden/>
+              </w:rPr>
+              <w:tab/>
+            </w:r>
+            <w:r>
+              <w:rPr>
+                <w:noProof/>
+                <w:webHidden/>
+              </w:rPr>
+              <w:fldChar w:fldCharType="begin"/>
+            </w:r>
+            <w:r>
+              <w:rPr>
+                <w:noProof/>
+                <w:webHidden/>
+              </w:rPr>
+              <w:instrText xml:space="preserve"> PAGEREF _Toc37617269 \h </w:instrText>
+            </w:r>
+            <w:r>
+              <w:rPr>
+                <w:noProof/>
+                <w:webHidden/>
+              </w:rPr>
+            </w:r>
+            <w:r>
+              <w:rPr>
+                <w:noProof/>
+                <w:webHidden/>
+              </w:rPr>
+              <w:fldChar w:fldCharType="separate"/>
+            </w:r>
+            <w:r>
+              <w:rPr>
+                <w:noProof/>
+                <w:webHidden/>
+              </w:rPr>
+              <w:t>8</w:t>
+            </w:r>
+            <w:r>
+              <w:rPr>
+                <w:noProof/>
+                <w:webHidden/>
+              </w:rPr>
+              <w:fldChar w:fldCharType="end"/>
+            </w:r>
+          </w:hyperlink>
+        </w:p>
+        <w:p>
+          <w:r>
+            <w:rPr>
+              <w:b/>
+              <w:bCs/>
+            </w:rPr>
+            <w:fldChar w:fldCharType="end"/>
+          </w:r>
+        </w:p>
+      </w:sdtContent>
+    </w:sdt>
+    <w:p/>
+    <w:p/>
+    <w:p/>
+    <w:p/>
+    <w:p/>
+    <w:p/>
+    <w:p/>
+    <w:p/>
+    <w:p/>
+    <w:p/>
+    <w:p/>
+    <w:p/>
+    <w:p/>
+    <w:p/>
+    <w:p>
+      <w:pPr>
+        <w:pStyle w:val="Titre1"/>
+        <w:numPr>
+          <w:ilvl w:val="0"/>
+          <w:numId w:val="2"/>
+        </w:numPr>
+        <w:rPr>
+          <w:sz w:val="52"/>
+          <w:szCs w:val="52"/>
+        </w:rPr>
+      </w:pPr>
+      <w:bookmarkStart w:id="0" w:name="_Toc37617261"/>
+      <w:r>
+        <w:rPr>
+          <w:sz w:val="52"/>
+          <w:szCs w:val="52"/>
+        </w:rPr>
+        <w:lastRenderedPageBreak/>
+        <w:t>Conception</w:t>
+      </w:r>
+      <w:bookmarkEnd w:id="0"/>
+    </w:p>
+    <w:p/>
+    <w:p>
+      <w:pPr>
+        <w:pStyle w:val="Titre2"/>
+        <w:numPr>
+          <w:ilvl w:val="0"/>
+          <w:numId w:val="3"/>
+        </w:numPr>
+        <w:rPr>
+          <w:color w:val="208280"/>
+          <w:sz w:val="40"/>
+          <w:szCs w:val="40"/>
+        </w:rPr>
+      </w:pPr>
+      <w:bookmarkStart w:id="1" w:name="_Toc37617262"/>
+      <w:r>
+        <w:rPr>
+          <w:color w:val="208280"/>
+          <w:sz w:val="40"/>
+          <w:szCs w:val="40"/>
+        </w:rPr>
+        <w:t>Analyse fonctionnelle</w:t>
+      </w:r>
+      <w:bookmarkEnd w:id="1"/>
+    </w:p>
+    <w:p/>
+    <w:p/>
+    <w:p>
+      <w:r>
+        <w:rPr>
+          <w:noProof/>
+        </w:rPr>
+        <mc:AlternateContent>
+          <mc:Choice Requires="wps">
+            <w:drawing>
+              <wp:anchor distT="0" distB="0" distL="114300" distR="114300" simplePos="0" relativeHeight="251664384" behindDoc="1" locked="0" layoutInCell="1" allowOverlap="1" wp14:anchorId="5D17D24E" wp14:editId="2B52C355">
+                <wp:simplePos x="0" y="0"/>
+                <wp:positionH relativeFrom="margin">
+                  <wp:align>center</wp:align>
+                </wp:positionH>
+                <wp:positionV relativeFrom="paragraph">
+                  <wp:posOffset>4781550</wp:posOffset>
+                </wp:positionV>
+                <wp:extent cx="5993765" cy="635"/>
+                <wp:effectExtent l="0" t="0" r="6985" b="0"/>
+                <wp:wrapTight wrapText="bothSides">
+                  <wp:wrapPolygon edited="0">
+                    <wp:start x="0" y="0"/>
+                    <wp:lineTo x="0" y="20057"/>
+                    <wp:lineTo x="21557" y="20057"/>
+                    <wp:lineTo x="21557" y="0"/>
+                    <wp:lineTo x="0" y="0"/>
+                  </wp:wrapPolygon>
+                </wp:wrapTight>
+                <wp:docPr id="8" name="Zone de texte 8"/>
+                <wp:cNvGraphicFramePr/>
+                <a:graphic xmlns:a="http://schemas.openxmlformats.org/drawingml/2006/main">
+                  <a:graphicData uri="http://schemas.microsoft.com/office/word/2010/wordprocessingShape">
+                    <wps:wsp>
+                      <wps:cNvSpPr txBox="1"/>
+                      <wps:spPr>
+                        <a:xfrm>
+                          <a:off x="0" y="0"/>
+                          <a:ext cx="5993765" cy="635"/>
+                        </a:xfrm>
+                        <a:prstGeom prst="rect">
+                          <a:avLst/>
+                        </a:prstGeom>
+                        <a:solidFill>
+                          <a:prstClr val="white"/>
+                        </a:solidFill>
+                        <a:ln>
+                          <a:noFill/>
+                        </a:ln>
+                      </wps:spPr>
+                      <wps:txbx>
+                        <w:txbxContent>
+                          <w:p>
+                            <w:pPr>
+                              <w:pStyle w:val="Lgende"/>
+                              <w:jc w:val="center"/>
+                              <w:rPr>
+                                <w:sz w:val="24"/>
+                                <w:szCs w:val="24"/>
+                              </w:rPr>
+                            </w:pPr>
+                            <w:bookmarkStart w:id="2" w:name="_Toc37618985"/>
+                            <w:r>
+                              <w:t xml:space="preserve">Figure </w:t>
+                            </w:r>
+                            <w:fldSimple w:instr=" SEQ Figure \* ARABIC ">
+                              <w:r>
+                                <w:rPr>
+                                  <w:noProof/>
+                                </w:rPr>
+                                <w:t>1</w:t>
+                              </w:r>
+                            </w:fldSimple>
+                            <w:r>
+                              <w:t xml:space="preserve"> : Diagramme fonctionnel (SADT)</w:t>
+                            </w:r>
+                            <w:bookmarkEnd w:id="2"/>
+                          </w:p>
+                        </w:txbxContent>
+                      </wps:txbx>
+                      <wps:bodyPr rot="0" spcFirstLastPara="0" vertOverflow="overflow" horzOverflow="overflow" vert="horz" wrap="square" lIns="0" tIns="0" rIns="0" bIns="0" numCol="1" spcCol="0" rtlCol="0" fromWordArt="0" anchor="t" anchorCtr="0" forceAA="0" compatLnSpc="1">
+                        <a:prstTxWarp prst="textNoShape">
+                          <a:avLst/>
+                        </a:prstTxWarp>
+                        <a:spAutoFit/>
+                      </wps:bodyPr>
+                    </wps:wsp>
+                  </a:graphicData>
+                </a:graphic>
+              </wp:anchor>
+            </w:drawing>
+          </mc:Choice>
+          <mc:Fallback>
+            <w:pict>
+              <v:shape w14:anchorId="5D17D24E" id="Zone de texte 8" o:spid="_x0000_s1027" type="#_x0000_t202" style="position:absolute;margin-left:0;margin-top:376.5pt;width:471.95pt;height:.05pt;z-index:-251652096;visibility:visible;mso-wrap-style:square;mso-wrap-distance-left:9pt;mso-wrap-distance-top:0;mso-wrap-distance-right:9pt;mso-wrap-distance-bottom:0;mso-position-horizontal:center;mso-position-horizontal-relative:margin;mso-position-vertical:absolute;mso-position-vertical-relative:text;v-text-anchor:top" o:gfxdata="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" stroked="f">
+                <v:textbox style="mso-fit-shape-to-text:t" inset="0,0,0,0">
+                  <w:txbxContent>
+                    <w:p>
+                      <w:pPr>
+                        <w:pStyle w:val="Lgende"/>
+                        <w:jc w:val="center"/>
+                        <w:rPr>
+                          <w:sz w:val="24"/>
+                          <w:szCs w:val="24"/>
+                        </w:rPr>
+                      </w:pPr>
+                      <w:bookmarkStart w:id="3" w:name="_Toc37618985"/>
+                      <w:r>
+                        <w:t xml:space="preserve">Figure </w:t>
+                      </w:r>
+                      <w:fldSimple w:instr=" SEQ Figure \* ARABIC ">
+                        <w:r>
+                          <w:rPr>
+                            <w:noProof/>
+                          </w:rPr>
+                          <w:t>1</w:t>
+                        </w:r>
+                      </w:fldSimple>
+                      <w:r>
+                        <w:t xml:space="preserve"> : Diagramme fonctionnel (SADT)</w:t>
+                      </w:r>
+                      <w:bookmarkEnd w:id="3"/>
+                    </w:p>
+                  </w:txbxContent>
+                </v:textbox>
+                <w10:wrap type="tight" anchorx="margin"/>
+              </v:shape>
+            </w:pict>
+          </mc:Fallback>
+        </mc:AlternateContent>
+      </w:r>
+      <w:r>
+        <w:drawing>
+          <wp:anchor distT="0" distB="0" distL="114300" distR="114300" simplePos="0" relativeHeight="251662336" behindDoc="1" locked="0" layoutInCell="1" allowOverlap="1" wp14:anchorId="1C0E76CD" wp14:editId="211C6C85">
+            <wp:simplePos x="0" y="0"/>
+            <wp:positionH relativeFrom="margin">
+              <wp:align>center</wp:align>
+            </wp:positionH>
+            <wp:positionV relativeFrom="paragraph">
+              <wp:posOffset>226060</wp:posOffset>
+            </wp:positionV>
+            <wp:extent cx="7306945" cy="4356763"/>
+            <wp:effectExtent l="0" t="0" r="8255" b="5715"/>
+            <wp:wrapTight wrapText="bothSides">
+              <wp:wrapPolygon edited="0">
+                <wp:start x="0" y="0"/>
+                <wp:lineTo x="0" y="21534"/>
+                <wp:lineTo x="21568" y="21534"/>
+                <wp:lineTo x="21568" y="0"/>
+                <wp:lineTo x="0" y="0"/>
+              </wp:wrapPolygon>
+            </wp:wrapTight>
+            <wp:docPr id="7" name="Image 7"/>
+            <wp:cNvGraphicFramePr>
+              <a:graphicFrameLocks xmlns:a="http://schemas.openxmlformats.org/drawingml/2006/main" noChangeAspect="1"/>
+            </wp:cNvGraphicFramePr>
+            <a:graphic xmlns:a="http://schemas.openxmlformats.org/drawingml/2006/main">
+              <a:graphicData uri="http://schemas.openxmlformats.org/drawingml/2006/picture">
+                <pic:pic xmlns:pic="http://schemas.openxmlformats.org/drawingml/2006/picture">
+                  <pic:nvPicPr>
+                    <pic:cNvPr id="1" name=""/>
+                    <pic:cNvPicPr/>
+                  </pic:nvPicPr>
+                  <pic:blipFill>
+                    <a:blip r:embed="rId10">
+                      <a:extLst>
+                        <a:ext uri="{28A0092B-C50C-407E-A947-70E740481C1C}">
+                          <a14:useLocalDpi xmlns:a14="http://schemas.microsoft.com/office/drawing/2010/main" val="0"/>
+                        </a:ext>
+                      </a:extLst>
+                    </a:blip>
+                    <a:stretch>
+                      <a:fillRect/>
+                    </a:stretch>
+                  </pic:blipFill>
+                  <pic:spPr>
+                    <a:xfrm>
+                      <a:off x="0" y="0"/>
+                      <a:ext cx="7306945" cy="4356763"/>
+                    </a:xfrm>
+                    <a:prstGeom prst="rect">
+                      <a:avLst/>
+                    </a:prstGeom>
+                  </pic:spPr>
+                </pic:pic>
+              </a:graphicData>
+            </a:graphic>
+            <wp14:sizeRelH relativeFrom="margin">
+              <wp14:pctWidth>0</wp14:pctWidth>
+            </wp14:sizeRelH>
+            <wp14:sizeRelV relativeFrom="margin">
+              <wp14:pctHeight>0</wp14:pctHeight>
+            </wp14:sizeRelV>
+          </wp:anchor>
+        </w:drawing>
+      </w:r>
+    </w:p>
+    <w:p/>
+    <w:p/>
+    <w:p/>
+    <w:p/>
+    <w:tbl>
+      <w:tblPr>
+        <w:tblStyle w:val="Grilledutableau"/>
+        <w:tblpPr w:leftFromText="141" w:rightFromText="141" w:vertAnchor="text" w:horzAnchor="margin" w:tblpY="479"/>
+        <w:tblW w:w="9336" w:type="dxa"/>
+        <w:tblLook w:val="04A0" w:firstRow="1" w:lastRow="0" w:firstColumn="1" w:lastColumn="0" w:noHBand="0" w:noVBand="1"/>
+      </w:tblPr>
+      <w:tblGrid>
+        <w:gridCol w:w="4668"/>
+        <w:gridCol w:w="4668"/>
+      </w:tblGrid>
+      <w:tr>
+        <w:trPr>
+          <w:trHeight w:val="1078"/>
+        </w:trPr>
+        <w:tc>
+          <w:tcPr>
+            <w:tcW w:w="4668" w:type="dxa"/>
+          </w:tcPr>
+          <w:p>
+            <w:pPr>
+              <w:rPr>
+                <w:color w:val="208280"/>
+              </w:rPr>
+            </w:pPr>
+            <w:r>
+              <w:lastRenderedPageBreak/>
+              <w:t>Utilisation d’un module RFID</w:t>
+            </w:r>
+            <w:r>
+              <w:t xml:space="preserve"> (RC522)</w:t>
+            </w:r>
+          </w:p>
+        </w:tc>
+        <w:tc>
+          <w:tcPr>
+            <w:tcW w:w="4668" w:type="dxa"/>
+          </w:tcPr>
+          <w:p>
+            <w:pPr>
+              <w:rPr>
+                <w:color w:val="208280"/>
+              </w:rPr>
+            </w:pPr>
+            <w:r>
+              <w:t>Lire les IDs des étudiants grâce à leur carte étudiant</w:t>
+            </w:r>
+          </w:p>
+        </w:tc>
+      </w:tr>
+      <w:tr>
+        <w:trPr>
+          <w:trHeight w:val="528"/>
+        </w:trPr>
+        <w:tc>
+          <w:tcPr>
+            <w:tcW w:w="4668" w:type="dxa"/>
+          </w:tcPr>
+          <w:p>
+            <w:pPr>
+              <w:rPr>
+                <w:color w:val="208280"/>
+              </w:rPr>
+            </w:pPr>
+            <w:r>
+              <w:t xml:space="preserve">Utilisation d’un </w:t>
+            </w:r>
+            <w:r>
+              <w:t>é</w:t>
+            </w:r>
+            <w:r>
+              <w:t>cran LCD</w:t>
+            </w:r>
+          </w:p>
+        </w:tc>
+        <w:tc>
+          <w:tcPr>
+            <w:tcW w:w="4668" w:type="dxa"/>
+          </w:tcPr>
+          <w:p>
+            <w:r>
+              <w:t>Afficher les noms des étudiants</w:t>
+            </w:r>
+          </w:p>
+        </w:tc>
+      </w:tr>
+      <w:tr>
+        <w:trPr>
+          <w:trHeight w:val="528"/>
+        </w:trPr>
+        <w:tc>
+          <w:tcPr>
+            <w:tcW w:w="4668" w:type="dxa"/>
+          </w:tcPr>
+          <w:p>
+            <w:pPr>
+              <w:rPr>
+                <w:color w:val="208280"/>
+              </w:rPr>
+            </w:pPr>
+            <w:r>
+              <w:t xml:space="preserve">Utilisation d’un buzzer et d’une </w:t>
+            </w:r>
+            <w:proofErr w:type="spellStart"/>
+            <w:r>
+              <w:t>led</w:t>
+            </w:r>
+            <w:proofErr w:type="spellEnd"/>
+            <w:r>
+              <w:t xml:space="preserve"> </w:t>
+            </w:r>
+            <w:r>
+              <w:t>blanche</w:t>
+            </w:r>
+          </w:p>
+        </w:tc>
+        <w:tc>
+          <w:tcPr>
+            <w:tcW w:w="4668" w:type="dxa"/>
+          </w:tcPr>
+          <w:p>
+            <w:pPr>
+              <w:rPr>
+                <w:color w:val="208280"/>
+              </w:rPr>
+            </w:pPr>
+            <w:r>
+              <w:t>Signaler que la carte a bien été lue</w:t>
+            </w:r>
+          </w:p>
+        </w:tc>
+      </w:tr>
+      <w:tr>
+        <w:trPr>
+          <w:trHeight w:val="528"/>
+        </w:trPr>
+        <w:tc>
+          <w:tcPr>
+            <w:tcW w:w="4668" w:type="dxa"/>
+          </w:tcPr>
+          <w:p>
+            <w:pPr>
+              <w:rPr>
+                <w:color w:val="208280"/>
+              </w:rPr>
+            </w:pPr>
+            <w:r>
+              <w:t xml:space="preserve">Utilisation d’un </w:t>
+            </w:r>
+            <w:r>
+              <w:t>adaptateur</w:t>
+            </w:r>
+            <w:r>
+              <w:t xml:space="preserve"> USB</w:t>
+            </w:r>
+          </w:p>
+        </w:tc>
+        <w:tc>
+          <w:tcPr>
+            <w:tcW w:w="4668" w:type="dxa"/>
+          </w:tcPr>
+          <w:p>
+            <w:r>
+              <w:t>Envoyer l’UID vers l’interface JAVA</w:t>
+            </w:r>
+            <w:r>
+              <w:t> </w:t>
+            </w:r>
+          </w:p>
+          <w:p>
+            <w:pPr>
+              <w:rPr>
+                <w:color w:val="208280"/>
+              </w:rPr>
+            </w:pPr>
+            <w:r>
+              <w:t>Flasher l’</w:t>
+            </w:r>
+            <w:proofErr w:type="spellStart"/>
+            <w:r>
+              <w:t>ATmega</w:t>
+            </w:r>
+            <w:proofErr w:type="spellEnd"/>
+            <w:r>
+              <w:t xml:space="preserve"> 328P</w:t>
+            </w:r>
+          </w:p>
+        </w:tc>
+      </w:tr>
+      <w:tr>
+        <w:trPr>
+          <w:trHeight w:val="1078"/>
+        </w:trPr>
+        <w:tc>
+          <w:tcPr>
+            <w:tcW w:w="4668" w:type="dxa"/>
+          </w:tcPr>
+          <w:p>
+            <w:pPr>
+              <w:rPr>
+                <w:color w:val="208280"/>
+              </w:rPr>
+            </w:pPr>
+            <w:r>
+              <w:t>Création d’une interface JAVA et d’une base de données</w:t>
+            </w:r>
+          </w:p>
+        </w:tc>
+        <w:tc>
+          <w:tcPr>
+            <w:tcW w:w="4668" w:type="dxa"/>
+          </w:tcPr>
+          <w:p>
+            <w:r>
+              <w:t xml:space="preserve">Récupérer les </w:t>
+            </w:r>
+            <w:proofErr w:type="spellStart"/>
+            <w:r>
+              <w:t>UIDs</w:t>
+            </w:r>
+            <w:proofErr w:type="spellEnd"/>
+            <w:r>
+              <w:t xml:space="preserve"> via USB</w:t>
+            </w:r>
+            <w:r>
+              <w:t> ;</w:t>
+            </w:r>
+          </w:p>
+          <w:p>
+            <w:pPr>
+              <w:rPr>
+                <w:color w:val="208280"/>
+              </w:rPr>
+            </w:pPr>
+            <w:r>
+              <w:t>Afficher la liste de la classe et si les étudiants assistent au cours</w:t>
+            </w:r>
+            <w:r>
+              <w:t>.</w:t>
+            </w:r>
+          </w:p>
+        </w:tc>
+      </w:tr>
+      <w:tr>
+        <w:trPr>
+          <w:trHeight w:val="528"/>
+        </w:trPr>
+        <w:tc>
+          <w:tcPr>
+            <w:tcW w:w="4668" w:type="dxa"/>
+          </w:tcPr>
+          <w:p>
+            <w:r>
+              <w:t>Utilisation d’un</w:t>
+            </w:r>
+            <w:r>
+              <w:t xml:space="preserve"> </w:t>
+            </w:r>
+            <w:r>
+              <w:t xml:space="preserve">microcontrôleur </w:t>
+            </w:r>
+            <w:proofErr w:type="spellStart"/>
+            <w:r>
+              <w:t>Atmega</w:t>
+            </w:r>
+            <w:proofErr w:type="spellEnd"/>
+            <w:r>
+              <w:t xml:space="preserve"> 328P</w:t>
+            </w:r>
+          </w:p>
+        </w:tc>
+        <w:tc>
+          <w:tcPr>
+            <w:tcW w:w="4668" w:type="dxa"/>
+          </w:tcPr>
+          <w:p>
+            <w:pPr>
+              <w:keepNext/>
+              <w:rPr>
+                <w:color w:val="208280"/>
+              </w:rPr>
+            </w:pPr>
+            <w:r>
+              <w:t xml:space="preserve">Gestion générale du système </w:t>
+            </w:r>
+          </w:p>
+        </w:tc>
+      </w:tr>
+    </w:tbl>
+    <w:p/>
+    <w:p>
+      <w:pPr>
+        <w:pStyle w:val="Lgende"/>
+        <w:framePr w:hSpace="141" w:wrap="around" w:vAnchor="text" w:hAnchor="page" w:x="4156" w:y="4417"/>
+      </w:pPr>
+      <w:bookmarkStart w:id="4" w:name="_Toc37618986"/>
+      <w:r>
+        <w:t xml:space="preserve">Figure </w:t>
+      </w:r>
+      <w:fldSimple w:instr=" SEQ Figure \* ARABIC ">
+        <w:r>
+          <w:rPr>
+            <w:noProof/>
+          </w:rPr>
+          <w:t>2</w:t>
+        </w:r>
+      </w:fldSimple>
+      <w:r>
+        <w:t xml:space="preserve"> : Tableau des attentes techniques du projet</w:t>
+      </w:r>
+      <w:bookmarkEnd w:id="4"/>
+    </w:p>
+    <w:p/>
+    <w:p/>
+    <w:p>
+      <w:r>
+        <w:t xml:space="preserve">Le système doit permettre à un étudiant de badger avec sa carte étudiante grâce </w:t>
+      </w:r>
+      <w:r>
+        <w:t>à un</w:t>
+      </w:r>
+      <w:r>
+        <w:t xml:space="preserve"> module RFID</w:t>
+      </w:r>
+      <w:r>
+        <w:t>,</w:t>
+      </w:r>
+      <w:r>
+        <w:t xml:space="preserve"> qui va ensuite permettre la transmission</w:t>
+      </w:r>
+      <w:r>
+        <w:t xml:space="preserve"> (SPI)</w:t>
+      </w:r>
+      <w:r>
+        <w:t xml:space="preserve"> de l’ID de l’étudiant à</w:t>
+      </w:r>
+      <w:r>
+        <w:t xml:space="preserve"> un </w:t>
+      </w:r>
+      <w:proofErr w:type="spellStart"/>
+      <w:r>
+        <w:t>ATmega</w:t>
+      </w:r>
+      <w:proofErr w:type="spellEnd"/>
+      <w:r>
+        <w:t xml:space="preserve"> 328P. Puis l’ID est envoyé à</w:t>
+      </w:r>
+      <w:r>
+        <w:t xml:space="preserve"> </w:t>
+      </w:r>
+      <w:r>
+        <w:t xml:space="preserve">une </w:t>
+      </w:r>
+      <w:r>
+        <w:t>interface</w:t>
+      </w:r>
+      <w:r>
+        <w:t xml:space="preserve"> (JAVA)</w:t>
+      </w:r>
+      <w:r>
+        <w:t xml:space="preserve"> basée sur ordinateur via </w:t>
+      </w:r>
+      <w:r>
+        <w:t>un</w:t>
+      </w:r>
+      <w:r>
+        <w:t xml:space="preserve"> </w:t>
+      </w:r>
+      <w:r>
+        <w:t>adaptateur</w:t>
+      </w:r>
+      <w:r>
+        <w:t xml:space="preserve"> USB. </w:t>
+      </w:r>
+      <w:r>
+        <w:t>L’ID permet ensuite, grâce à une base de données, d’identifier l’étudiant par son nom. Cette donnée est ensuite envoyée toujours en communication série USB vers l’</w:t>
+      </w:r>
+      <w:proofErr w:type="spellStart"/>
+      <w:r>
+        <w:t>ATmega</w:t>
+      </w:r>
+      <w:proofErr w:type="spellEnd"/>
+      <w:r>
+        <w:t xml:space="preserve"> 328P. </w:t>
+      </w:r>
+      <w:r>
+        <w:t>L’affichage du nom de l’étudiant se fait ensuite sur un écran LCD via I2C.</w:t>
+      </w:r>
+    </w:p>
+    <w:p>
+      <w:r>
+        <w:t>Les tests fonctionnels seront donc faits dans cet ordre :</w:t>
+      </w:r>
+    </w:p>
+    <w:p>
+      <w:pPr>
+        <w:pStyle w:val="Paragraphedeliste"/>
+        <w:numPr>
+          <w:ilvl w:val="0"/>
+          <w:numId w:val="5"/>
+        </w:numPr>
+      </w:pPr>
+      <w:r>
+        <w:t>Vérification du fonctionnement du module RFID avec l’</w:t>
+      </w:r>
+      <w:proofErr w:type="spellStart"/>
+      <w:r>
+        <w:t>ATmega</w:t>
+      </w:r>
+      <w:proofErr w:type="spellEnd"/>
+      <w:r>
+        <w:t xml:space="preserve"> 328P</w:t>
+      </w:r>
+      <w:r>
+        <w:t xml:space="preserve"> (communication SPI), récupération de l’ID de l’étudiant ;</w:t>
+      </w:r>
+    </w:p>
+    <w:p>
+      <w:pPr>
+        <w:pStyle w:val="Paragraphedeliste"/>
+        <w:numPr>
+          <w:ilvl w:val="0"/>
+          <w:numId w:val="5"/>
+        </w:numPr>
+      </w:pPr>
+      <w:r>
+        <w:t xml:space="preserve">Vérification du fonctionnement de la communication </w:t>
+      </w:r>
+      <w:proofErr w:type="spellStart"/>
+      <w:r>
+        <w:t>A</w:t>
+      </w:r>
+      <w:r>
+        <w:t>Tmega</w:t>
+      </w:r>
+      <w:proofErr w:type="spellEnd"/>
+      <w:r>
+        <w:t xml:space="preserve"> 328P</w:t>
+      </w:r>
+      <w:r>
+        <w:t>/IHM. Envoie de L’ID de l’étudiant, fonctionnement de la base de données et de l’affichage à l’écran, envoie du nom complet de l’étudiant vers l’</w:t>
+      </w:r>
+      <w:proofErr w:type="spellStart"/>
+      <w:r>
+        <w:t>A</w:t>
+      </w:r>
+      <w:r>
+        <w:t>Tmega</w:t>
+      </w:r>
+      <w:proofErr w:type="spellEnd"/>
+      <w:r>
+        <w:t xml:space="preserve"> 328P</w:t>
+      </w:r>
+      <w:r>
+        <w:t> ;</w:t>
+      </w:r>
+    </w:p>
+    <w:p>
+      <w:pPr>
+        <w:pStyle w:val="Paragraphedeliste"/>
+        <w:numPr>
+          <w:ilvl w:val="0"/>
+          <w:numId w:val="5"/>
+        </w:numPr>
+      </w:pPr>
+      <w:r>
+        <w:t>Vérification de l’affichage du nom de l’étudiant sur l’écran LCD via communication I2C avec l’</w:t>
+      </w:r>
+      <w:proofErr w:type="spellStart"/>
+      <w:r>
+        <w:t>A</w:t>
+      </w:r>
+      <w:r>
+        <w:t>Tmega</w:t>
+      </w:r>
+      <w:proofErr w:type="spellEnd"/>
+      <w:r>
+        <w:t xml:space="preserve"> 328P</w:t>
+      </w:r>
+      <w:r>
+        <w:t>.</w:t>
+      </w:r>
+    </w:p>
+    <w:p/>
+    <w:p>
+      <w:pPr>
+        <w:rPr>
+          <w:color w:val="208280"/>
+        </w:rPr>
+      </w:pPr>
+    </w:p>
+    <w:p>
+      <w:pPr>
+        <w:pStyle w:val="Titre2"/>
+        <w:numPr>
+          <w:ilvl w:val="0"/>
+          <w:numId w:val="3"/>
+        </w:numPr>
+        <w:rPr>
+          <w:color w:val="208280"/>
+          <w:sz w:val="40"/>
+          <w:szCs w:val="40"/>
+        </w:rPr>
+      </w:pPr>
+      <w:bookmarkStart w:id="5" w:name="_Toc37617263"/>
+      <w:r>
+        <w:rPr>
+          <w:color w:val="208280"/>
+          <w:sz w:val="40"/>
+          <w:szCs w:val="40"/>
+        </w:rPr>
+        <w:lastRenderedPageBreak/>
+        <w:t xml:space="preserve">Développement </w:t>
+      </w:r>
+      <w:r>
+        <w:rPr>
+          <w:color w:val="208280"/>
+          <w:sz w:val="40"/>
+          <w:szCs w:val="40"/>
+        </w:rPr>
+        <w:t>matériel</w:t>
+      </w:r>
+      <w:bookmarkEnd w:id="5"/>
+    </w:p>
+    <w:p>
+      <w:pPr>
+        <w:pStyle w:val="Titre3"/>
+        <w:numPr>
+          <w:ilvl w:val="0"/>
+          <w:numId w:val="6"/>
+        </w:numPr>
+        <w:rPr>
+          <w:sz w:val="32"/>
+          <w:szCs w:val="32"/>
+        </w:rPr>
+      </w:pPr>
+      <w:bookmarkStart w:id="6" w:name="_Toc37617264"/>
+      <w:r>
+        <w:rPr>
+          <w:sz w:val="32"/>
+          <w:szCs w:val="32"/>
+        </w:rPr>
+        <w:t xml:space="preserve">Montage de </w:t>
+      </w:r>
+      <w:r>
+        <w:rPr>
+          <w:sz w:val="32"/>
+          <w:szCs w:val="32"/>
+        </w:rPr>
+        <w:t>communication USB</w:t>
+      </w:r>
+      <w:r>
+        <w:rPr>
+          <w:sz w:val="32"/>
+          <w:szCs w:val="32"/>
+        </w:rPr>
+        <w:t xml:space="preserve"> de l’</w:t>
+      </w:r>
+      <w:proofErr w:type="spellStart"/>
+      <w:r>
+        <w:rPr>
+          <w:sz w:val="32"/>
+          <w:szCs w:val="32"/>
+        </w:rPr>
+        <w:t>ATmega</w:t>
+      </w:r>
+      <w:proofErr w:type="spellEnd"/>
+      <w:r>
+        <w:rPr>
+          <w:sz w:val="32"/>
+          <w:szCs w:val="32"/>
+        </w:rPr>
+        <w:t xml:space="preserve"> 328P</w:t>
+      </w:r>
+      <w:bookmarkEnd w:id="6"/>
+    </w:p>
+    <w:tbl>
+      <w:tblPr>
+        <w:tblStyle w:val="Grilledutableau"/>
+        <w:tblW w:w="9598" w:type="dxa"/>
+        <w:tblLook w:val="04A0" w:firstRow="1" w:lastRow="0" w:firstColumn="1" w:lastColumn="0" w:noHBand="0" w:noVBand="1"/>
+      </w:tblPr>
+      <w:tblGrid>
+        <w:gridCol w:w="4799"/>
+        <w:gridCol w:w="4799"/>
+      </w:tblGrid>
+      <w:tr>
+        <w:trPr>
+          <w:trHeight w:val="375"/>
+        </w:trPr>
+        <w:tc>
+          <w:tcPr>
+            <w:tcW w:w="4799" w:type="dxa"/>
+          </w:tcPr>
+          <w:p>
+            <w:r>
+              <w:t>2 condensateurs 22pF</w:t>
+            </w:r>
+          </w:p>
+        </w:tc>
+        <w:tc>
+          <w:tcPr>
+            <w:tcW w:w="4799" w:type="dxa"/>
+          </w:tcPr>
+          <w:p>
+            <w:r>
+              <w:t>Stabilisation du quartz</w:t>
+            </w:r>
+          </w:p>
+        </w:tc>
+      </w:tr>
+      <w:tr>
+        <w:trPr>
+          <w:trHeight w:val="768"/>
+        </w:trPr>
+        <w:tc>
+          <w:tcPr>
+            <w:tcW w:w="4799" w:type="dxa"/>
+          </w:tcPr>
+          <w:p>
+            <w:r>
+              <w:t>Quartz 16MHz</w:t>
+            </w:r>
+          </w:p>
+        </w:tc>
+        <w:tc>
+          <w:tcPr>
+            <w:tcW w:w="4799" w:type="dxa"/>
+          </w:tcPr>
+          <w:p>
+            <w:r>
+              <w:t>Fréquence de référence pour l’</w:t>
+            </w:r>
+            <w:proofErr w:type="spellStart"/>
+            <w:r>
+              <w:t>ATmega</w:t>
+            </w:r>
+            <w:proofErr w:type="spellEnd"/>
+            <w:r>
+              <w:t xml:space="preserve"> 328P</w:t>
+            </w:r>
+          </w:p>
+        </w:tc>
+      </w:tr>
+      <w:tr>
+        <w:trPr>
+          <w:trHeight w:val="375"/>
+        </w:trPr>
+        <w:tc>
+          <w:tcPr>
+            <w:tcW w:w="4799" w:type="dxa"/>
+          </w:tcPr>
+          <w:p>
+            <w:proofErr w:type="spellStart"/>
+            <w:r>
+              <w:t>ATmega</w:t>
+            </w:r>
+            <w:proofErr w:type="spellEnd"/>
+            <w:r>
+              <w:t xml:space="preserve"> 328P</w:t>
+            </w:r>
+          </w:p>
+        </w:tc>
+        <w:tc>
+          <w:tcPr>
+            <w:tcW w:w="4799" w:type="dxa"/>
+          </w:tcPr>
+          <w:p>
+            <w:r>
+              <w:t>Microcontrôleur</w:t>
+            </w:r>
+          </w:p>
+        </w:tc>
+      </w:tr>
+      <w:tr>
+        <w:trPr>
+          <w:trHeight w:val="375"/>
+        </w:trPr>
+        <w:tc>
+          <w:tcPr>
+            <w:tcW w:w="4799" w:type="dxa"/>
+          </w:tcPr>
+          <w:p>
+            <w:r>
+              <w:t xml:space="preserve">Résistance 10kOhms </w:t>
+            </w:r>
+          </w:p>
+        </w:tc>
+        <w:tc>
+          <w:tcPr>
+            <w:tcW w:w="4799" w:type="dxa"/>
+          </w:tcPr>
+          <w:p>
+            <w:r>
+              <w:t>Résistance pull down bouton poussoir</w:t>
+            </w:r>
+          </w:p>
+        </w:tc>
+      </w:tr>
+      <w:tr>
+        <w:trPr>
+          <w:trHeight w:val="375"/>
+        </w:trPr>
+        <w:tc>
+          <w:tcPr>
+            <w:tcW w:w="4799" w:type="dxa"/>
+          </w:tcPr>
+          <w:p>
+            <w:r>
+              <w:t>Bouton poussoir</w:t>
+            </w:r>
+          </w:p>
+        </w:tc>
+        <w:tc>
+          <w:tcPr>
+            <w:tcW w:w="4799" w:type="dxa"/>
+          </w:tcPr>
+          <w:p>
+            <w:r>
+              <w:t>F</w:t>
+            </w:r>
+            <w:r>
+              <w:t xml:space="preserve">lashage </w:t>
+            </w:r>
+          </w:p>
+        </w:tc>
+      </w:tr>
+      <w:tr>
+        <w:trPr>
+          <w:trHeight w:val="375"/>
+        </w:trPr>
+        <w:tc>
+          <w:tcPr>
+            <w:tcW w:w="4799" w:type="dxa"/>
+          </w:tcPr>
+          <w:p>
+            <w:r>
+              <w:t>Adaptateur USB TTL</w:t>
+            </w:r>
+          </w:p>
+        </w:tc>
+        <w:tc>
+          <w:tcPr>
+            <w:tcW w:w="4799" w:type="dxa"/>
+          </w:tcPr>
+          <w:p>
+            <w:r>
+              <w:t>Communication USB du système</w:t>
+            </w:r>
+          </w:p>
+        </w:tc>
+      </w:tr>
+      <w:tr>
+        <w:trPr>
+          <w:trHeight w:val="375"/>
+        </w:trPr>
+        <w:tc>
+          <w:tcPr>
+            <w:tcW w:w="4799" w:type="dxa"/>
+          </w:tcPr>
+          <w:p>
+            <w:r>
+              <w:t>Alimentation 5V</w:t>
+            </w:r>
+          </w:p>
+        </w:tc>
+        <w:tc>
+          <w:tcPr>
+            <w:tcW w:w="4799" w:type="dxa"/>
+          </w:tcPr>
+          <w:p>
+            <w:r>
+              <w:t>Alimentation de l’</w:t>
+            </w:r>
+            <w:proofErr w:type="spellStart"/>
+            <w:r>
+              <w:t>ATmega</w:t>
+            </w:r>
+            <w:proofErr w:type="spellEnd"/>
+            <w:r>
+              <w:t xml:space="preserve"> 328P</w:t>
+            </w:r>
+          </w:p>
+        </w:tc>
+      </w:tr>
+    </w:tbl>
+    <w:p/>
+    <w:p>
+      <w:pPr>
+        <w:rPr>
+          <w:sz w:val="32"/>
+          <w:szCs w:val="32"/>
+        </w:rPr>
+      </w:pPr>
+      <w:r>
+        <w:rPr>
+          <w:noProof/>
+        </w:rPr>
+        <mc:AlternateContent>
+          <mc:Choice Requires="wps">
+            <w:drawing>
+              <wp:anchor distT="0" distB="0" distL="114300" distR="114300" simplePos="0" relativeHeight="251669504" behindDoc="1" locked="0" layoutInCell="1" allowOverlap="1" wp14:anchorId="49AAA5E4" wp14:editId="69FB4058">
+                <wp:simplePos x="0" y="0"/>
+                <wp:positionH relativeFrom="column">
+                  <wp:posOffset>-677545</wp:posOffset>
+                </wp:positionH>
+                <wp:positionV relativeFrom="paragraph">
+                  <wp:posOffset>2627630</wp:posOffset>
+                </wp:positionV>
+                <wp:extent cx="7040880" cy="635"/>
+                <wp:effectExtent l="0" t="0" r="0" b="0"/>
+                <wp:wrapTight wrapText="bothSides">
+                  <wp:wrapPolygon edited="0">
+                    <wp:start x="0" y="0"/>
+                    <wp:lineTo x="0" y="21600"/>
+                    <wp:lineTo x="21600" y="21600"/>
+                    <wp:lineTo x="21600" y="0"/>
+                  </wp:wrapPolygon>
+                </wp:wrapTight>
+                <wp:docPr id="15" name="Zone de texte 15"/>
+                <wp:cNvGraphicFramePr/>
+                <a:graphic xmlns:a="http://schemas.openxmlformats.org/drawingml/2006/main">
+                  <a:graphicData uri="http://schemas.microsoft.com/office/word/2010/wordprocessingShape">
+                    <wps:wsp>
+                      <wps:cNvSpPr txBox="1"/>
+                      <wps:spPr>
+                        <a:xfrm>
+                          <a:off x="0" y="0"/>
+                          <a:ext cx="7040880" cy="635"/>
+                        </a:xfrm>
+                        <a:prstGeom prst="rect">
+                          <a:avLst/>
+                        </a:prstGeom>
+                        <a:solidFill>
+                          <a:prstClr val="white"/>
+                        </a:solidFill>
+                        <a:ln>
+                          <a:noFill/>
+                        </a:ln>
+                      </wps:spPr>
+                      <wps:txbx>
+                        <w:txbxContent>
+                          <w:p>
+                            <w:pPr>
+                              <w:pStyle w:val="Lgende"/>
+                              <w:rPr>
+                                <w:noProof/>
+                                <w:sz w:val="24"/>
+                                <w:szCs w:val="24"/>
+                              </w:rPr>
+                            </w:pPr>
+                            <w:bookmarkStart w:id="7" w:name="_Toc37618987"/>
+                            <w:r>
+                              <w:t xml:space="preserve">Figure </w:t>
+                            </w:r>
+                            <w:fldSimple w:instr=" SEQ Figure \* ARABIC ">
+                              <w:r>
+                                <w:rPr>
+                                  <w:noProof/>
+                                </w:rPr>
+                                <w:t>3</w:t>
+                              </w:r>
+                            </w:fldSimple>
+                            <w:r>
+                              <w:t xml:space="preserve"> : Schéma et photo du montage de flashage de l'</w:t>
+                            </w:r>
+                            <w:proofErr w:type="spellStart"/>
+                            <w:r>
+                              <w:t>ATmega</w:t>
+                            </w:r>
+                            <w:proofErr w:type="spellEnd"/>
+                            <w:r>
+                              <w:t xml:space="preserve"> 328P</w:t>
+                            </w:r>
+                            <w:bookmarkEnd w:id="7"/>
+                          </w:p>
+                        </w:txbxContent>
+                      </wps:txbx>
+                      <wps:bodyPr rot="0" spcFirstLastPara="0" vertOverflow="overflow" horzOverflow="overflow" vert="horz" wrap="square" lIns="0" tIns="0" rIns="0" bIns="0" numCol="1" spcCol="0" rtlCol="0" fromWordArt="0" anchor="t" anchorCtr="0" forceAA="0" compatLnSpc="1">
+                        <a:prstTxWarp prst="textNoShape">
+                          <a:avLst/>
+                        </a:prstTxWarp>
+                        <a:spAutoFit/>
+                      </wps:bodyPr>
+                    </wps:wsp>
+                  </a:graphicData>
+                </a:graphic>
+              </wp:anchor>
+            </w:drawing>
+          </mc:Choice>
+          <mc:Fallback>
+            <w:pict>
+              <v:shape w14:anchorId="49AAA5E4" id="Zone de texte 15" o:spid="_x0000_s1028" type="#_x0000_t202" style="position:absolute;margin-left:-53.35pt;margin-top:206.9pt;width:554.4pt;height:.05pt;z-index:-251646976;visibility:visible;mso-wrap-style:square;mso-wrap-distance-left:9pt;mso-wrap-distance-top:0;mso-wrap-distance-right:9pt;mso-wrap-distance-bottom:0;mso-position-horizontal:absolute;mso-position-horizontal-relative:text;mso-position-vertical:absolute;mso-position-vertical-relative:text;v-text-anchor:top" o:gfxdata="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" stroked="f">
+                <v:textbox style="mso-fit-shape-to-text:t" inset="0,0,0,0">
+                  <w:txbxContent>
+                    <w:p>
+                      <w:pPr>
+                        <w:pStyle w:val="Lgende"/>
+                        <w:rPr>
+                          <w:noProof/>
+                          <w:sz w:val="24"/>
+                          <w:szCs w:val="24"/>
+                        </w:rPr>
+                      </w:pPr>
+                      <w:bookmarkStart w:id="8" w:name="_Toc37618987"/>
+                      <w:r>
+                        <w:t xml:space="preserve">Figure </w:t>
+                      </w:r>
+                      <w:fldSimple w:instr=" SEQ Figure \* ARABIC ">
+                        <w:r>
+                          <w:rPr>
+                            <w:noProof/>
+                          </w:rPr>
+                          <w:t>3</w:t>
+                        </w:r>
+                      </w:fldSimple>
+                      <w:r>
+                        <w:t xml:space="preserve"> : Schéma et photo du montage de flashage de l'</w:t>
+                      </w:r>
+                      <w:proofErr w:type="spellStart"/>
+                      <w:r>
+                        <w:t>ATmega</w:t>
+                      </w:r>
+                      <w:proofErr w:type="spellEnd"/>
+                      <w:r>
+                        <w:t xml:space="preserve"> 328P</w:t>
+                      </w:r>
+                      <w:bookmarkEnd w:id="8"/>
+                    </w:p>
+                  </w:txbxContent>
+                </v:textbox>
+                <w10:wrap type="tight"/>
+              </v:shape>
+            </w:pict>
+          </mc:Fallback>
+        </mc:AlternateContent>
+      </w:r>
+      <w:r>
+        <w:rPr>
+          <w:noProof/>
+        </w:rPr>
+        <mc:AlternateContent>
+          <mc:Choice Requires="wpg">
+            <w:drawing>
+              <wp:anchor distT="0" distB="0" distL="114300" distR="114300" simplePos="0" relativeHeight="251667456" behindDoc="0" locked="0" layoutInCell="1" allowOverlap="1" wp14:anchorId="04CB18B4" wp14:editId="2661E491">
+                <wp:simplePos x="0" y="0"/>
+                <wp:positionH relativeFrom="column">
+                  <wp:posOffset>-678122</wp:posOffset>
+                </wp:positionH>
+                <wp:positionV relativeFrom="paragraph">
+                  <wp:posOffset>377537</wp:posOffset>
+                </wp:positionV>
+                <wp:extent cx="7041399" cy="2193290"/>
+                <wp:effectExtent l="0" t="0" r="7620" b="0"/>
+                <wp:wrapTight wrapText="bothSides">
+                  <wp:wrapPolygon edited="0">
+                    <wp:start x="10578" y="0"/>
+                    <wp:lineTo x="0" y="1313"/>
+                    <wp:lineTo x="0" y="20074"/>
+                    <wp:lineTo x="10578" y="21012"/>
+                    <wp:lineTo x="10578" y="21387"/>
+                    <wp:lineTo x="21565" y="21387"/>
+                    <wp:lineTo x="21565" y="0"/>
+                    <wp:lineTo x="10578" y="0"/>
+                  </wp:wrapPolygon>
+                </wp:wrapTight>
+                <wp:docPr id="14" name="Groupe 14"/>
+                <wp:cNvGraphicFramePr/>
+                <a:graphic xmlns:a="http://schemas.openxmlformats.org/drawingml/2006/main">
+                  <a:graphicData uri="http://schemas.microsoft.com/office/word/2010/wordprocessingGroup">
+                    <wpg:wgp>
+                      <wpg:cNvGrpSpPr/>
+                      <wpg:grpSpPr>
+                        <a:xfrm>
+                          <a:off x="0" y="0"/>
+                          <a:ext cx="7041399" cy="2193290"/>
+                          <a:chOff x="0" y="0"/>
+                          <a:chExt cx="7041399" cy="2193290"/>
+                        </a:xfrm>
+                      </wpg:grpSpPr>
+                      <pic:pic xmlns:pic="http://schemas.openxmlformats.org/drawingml/2006/picture">
+                        <pic:nvPicPr>
+                          <pic:cNvPr id="10" name="Image 10"/>
+                          <pic:cNvPicPr>
+                            <a:picLocks noChangeAspect="1"/>
+                          </pic:cNvPicPr>
+                        </pic:nvPicPr>
+                        <pic:blipFill rotWithShape="1">
+                          <a:blip r:embed="rId11" cstate="print">
+                            <a:extLst>
+                              <a:ext uri="{28A0092B-C50C-407E-A947-70E740481C1C}">
+                                <a14:useLocalDpi xmlns:a14="http://schemas.microsoft.com/office/drawing/2010/main" val="0"/>
+                              </a:ext>
+                            </a:extLst>
+                          </a:blip>
+                          <a:srcRect l="23722" r="29908"/>
+                          <a:stretch/>
+                        </pic:blipFill>
+                        <pic:spPr bwMode="auto">
+                          <a:xfrm rot="5400000">
+                            <a:off x="4170882" y="-677228"/>
+                            <a:ext cx="2193290" cy="3547745"/>
+                          </a:xfrm>
+                          <a:prstGeom prst="rect">
+                            <a:avLst/>
+                          </a:prstGeom>
+                          <a:ln>
+                            <a:noFill/>
+                          </a:ln>
+                          <a:extLst>
+                            <a:ext uri="{53640926-AAD7-44D8-BBD7-CCE9431645EC}">
+                              <a14:shadowObscured xmlns:a14="http://schemas.microsoft.com/office/drawing/2010/main"/>
+                            </a:ext>
+                          </a:extLst>
+                        </pic:spPr>
+                      </pic:pic>
+                      <pic:pic xmlns:pic="http://schemas.openxmlformats.org/drawingml/2006/picture">
+                        <pic:nvPicPr>
+                          <pic:cNvPr id="11" name="Image 11"/>
+                          <pic:cNvPicPr>
+                            <a:picLocks noChangeAspect="1"/>
+                          </pic:cNvPicPr>
+                        </pic:nvPicPr>
+                        <pic:blipFill>
+                          <a:blip r:embed="rId12" cstate="print">
+                            <a:extLst>
+                              <a:ext uri="{28A0092B-C50C-407E-A947-70E740481C1C}">
+                                <a14:useLocalDpi xmlns:a14="http://schemas.microsoft.com/office/drawing/2010/main" val="0"/>
+                              </a:ext>
+                            </a:extLst>
+                          </a:blip>
+                          <a:stretch>
+                            <a:fillRect/>
+                          </a:stretch>
+                        </pic:blipFill>
+                        <pic:spPr>
+                          <a:xfrm>
+                            <a:off x="0" y="160308"/>
+                            <a:ext cx="3465195" cy="1884045"/>
+                          </a:xfrm>
+                          <a:prstGeom prst="rect">
+                            <a:avLst/>
+                          </a:prstGeom>
+                        </pic:spPr>
+                      </pic:pic>
+                    </wpg:wgp>
+                  </a:graphicData>
+                </a:graphic>
+              </wp:anchor>
+            </w:drawing>
+          </mc:Choice>
+          <mc:Fallback>
+            <w:pict>
+              <v:group w14:anchorId="47C98702" id="Groupe 14" o:spid="_x0000_s1026" style="position:absolute;margin-left:-53.4pt;margin-top:29.75pt;width:554.45pt;height:172.7pt;z-index:251667456" coordsize="70413,21932" o:gfxdata="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">
+                <v:shapetype id="_x0000_t75" coordsize="21600,21600" o:spt="75" o:preferrelative="t" path="m@4@5l@4@11@9@11@9@5xe" filled="f" stroked="f">
+                  <v:stroke joinstyle="miter"/>
+                  <v:formulas>
+                    <v:f eqn="if lineDrawn pixelLineWidth 0"/>
+                    <v:f eqn="sum @0 1 0"/>
+                    <v:f eqn="sum 0 0 @1"/>
+                    <v:f eqn="prod @2 1 2"/>
+                    <v:f eqn="prod @3 21600 pixelWidth"/>
+                    <v:f eqn="prod @3 21600 pixelHeight"/>
+                    <v:f eqn="sum @0 0 1"/>
+                    <v:f eqn="prod @6 1 2"/>
+                    <v:f eqn="prod @7 21600 pixelWidth"/>
+                    <v:f eqn="sum @8 21600 0"/>
+                    <v:f eqn="prod @7 21600 pixelHeight"/>
+                    <v:f eqn="sum @10 21600 0"/>
+                  </v:formulas>
+                  <v:path o:extrusionok="f" gradientshapeok="t" o:connecttype="rect"/>
+                  <o:lock v:ext="edit" aspectratio="t"/>
+                </v:shapetype>
+                <v:shape id="Image 10" o:spid="_x0000_s1027" type="#_x0000_t75" style="position:absolute;left:41709;top:-6773;width:21932;height:35477;rotation:90;visibility:visible;mso-wrap-style:square" o:gfxdata="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">
+                  <v:imagedata r:id="rId13" o:title="" cropleft="15546f" cropright="19601f"/>
+                </v:shape>
+                <v:shape id="Image 11" o:spid="_x0000_s1028" type="#_x0000_t75" style="position:absolute;top:1603;width:34651;height:18840;visibility:visible;mso-wrap-style:square" o:gfxdata="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">
+                  <v:imagedata r:id="rId14" o:title=""/>
+                </v:shape>
+                <w10:wrap type="tight"/>
+              </v:group>
+            </w:pict>
+          </mc:Fallback>
+        </mc:AlternateContent>
+      </w:r>
+    </w:p>
+    <w:p/>
+    <w:p/>
+    <w:p>
+      <w:pPr>
+        <w:pStyle w:val="Titre3"/>
+        <w:numPr>
+          <w:ilvl w:val="0"/>
+          <w:numId w:val="6"/>
+        </w:numPr>
+        <w:rPr>
+          <w:sz w:val="32"/>
+          <w:szCs w:val="32"/>
+        </w:rPr>
+      </w:pPr>
+      <w:bookmarkStart w:id="9" w:name="_Toc37617265"/>
+      <w:r>
+        <w:rPr>
+          <w:sz w:val="32"/>
+          <w:szCs w:val="32"/>
+        </w:rPr>
+        <w:t>Monta</w:t>
+      </w:r>
+      <w:r>
+        <w:rPr>
+          <w:sz w:val="32"/>
+          <w:szCs w:val="32"/>
+        </w:rPr>
+        <w:t>ge de communication SPI avec le module RFID</w:t>
+      </w:r>
+      <w:bookmarkEnd w:id="9"/>
+      <w:r>
+        <w:rPr>
+          <w:sz w:val="32"/>
+          <w:szCs w:val="32"/>
+        </w:rPr>
+        <w:t>, buzzer et LED</w:t>
+      </w:r>
+    </w:p>
+    <w:p/>
+    <w:tbl>
+      <w:tblPr>
+        <w:tblStyle w:val="Grilledutableau"/>
+        <w:tblW w:w="0" w:type="auto"/>
+        <w:tblLook w:val="04A0" w:firstRow="1" w:lastRow="0" w:firstColumn="1" w:lastColumn="0" w:noHBand="0" w:noVBand="1"/>
+      </w:tblPr>
+      <w:tblGrid>
+        <w:gridCol w:w="4531"/>
+        <w:gridCol w:w="4531"/>
+      </w:tblGrid>
+      <w:tr>
+        <w:tc>
+          <w:tcPr>
+            <w:tcW w:w="4531" w:type="dxa"/>
+          </w:tcPr>
+          <w:p>
+            <w:r>
+              <w:t>Alimentation 3.3V</w:t>
+            </w:r>
+          </w:p>
+        </w:tc>
+        <w:tc>
+          <w:tcPr>
+            <w:tcW w:w="4531" w:type="dxa"/>
+          </w:tcPr>
+          <w:p>
+            <w:r>
+              <w:t>Alimentation du module RFID (RC522)</w:t>
+            </w:r>
+          </w:p>
+        </w:tc>
+      </w:tr>
+      <w:tr>
+        <w:tc>
+          <w:tcPr>
+            <w:tcW w:w="4531" w:type="dxa"/>
+          </w:tcPr>
+          <w:p>
+            <w:r>
+              <w:t>Module RFID (RC522)</w:t>
+            </w:r>
+          </w:p>
+        </w:tc>
+        <w:tc>
+          <w:tcPr>
+            <w:tcW w:w="4531" w:type="dxa"/>
+          </w:tcPr>
+          <w:p>
+            <w:r>
+              <w:t>Lecture de l’ID de l’étudiant</w:t>
+            </w:r>
+          </w:p>
+        </w:tc>
+      </w:tr>
+      <w:tr>
+        <w:tc>
+          <w:tcPr>
+            <w:tcW w:w="4531" w:type="dxa"/>
+          </w:tcPr>
+          <w:p>
+            <w:proofErr w:type="spellStart"/>
+            <w:r>
+              <w:t>ATmega</w:t>
+            </w:r>
+            <w:proofErr w:type="spellEnd"/>
+            <w:r>
+              <w:t xml:space="preserve"> 328P</w:t>
+            </w:r>
+          </w:p>
+        </w:tc>
+        <w:tc>
+          <w:tcPr>
+            <w:tcW w:w="4531" w:type="dxa"/>
+          </w:tcPr>
+          <w:p>
+            <w:r>
+              <w:t>Récupération de l’information</w:t>
+            </w:r>
+          </w:p>
+        </w:tc>
+      </w:tr>
+      <w:tr>
+        <w:tc>
+          <w:tcPr>
+            <w:tcW w:w="4531" w:type="dxa"/>
+          </w:tcPr>
+          <w:p>
+            <w:r>
+              <w:lastRenderedPageBreak/>
+              <w:t>LED</w:t>
+            </w:r>
+          </w:p>
+        </w:tc>
+        <w:tc>
+          <w:tcPr>
+            <w:tcW w:w="4531" w:type="dxa"/>
+          </w:tcPr>
+          <w:p>
+            <w:r>
+              <w:t>Indice de lecture du badge</w:t>
+            </w:r>
+          </w:p>
+        </w:tc>
+      </w:tr>
+      <w:tr>
+        <w:tc>
+          <w:tcPr>
+            <w:tcW w:w="4531" w:type="dxa"/>
+          </w:tcPr>
+          <w:p>
+            <w:r>
+              <w:t>Buzzer</w:t>
+            </w:r>
+          </w:p>
+        </w:tc>
+        <w:tc>
+          <w:tcPr>
+            <w:tcW w:w="4531" w:type="dxa"/>
+          </w:tcPr>
+          <w:p>
+            <w:r>
+              <w:t>Indice de lecture du badge</w:t>
+            </w:r>
+          </w:p>
+        </w:tc>
+      </w:tr>
+      <w:tr>
+        <w:tc>
+          <w:tcPr>
+            <w:tcW w:w="4531" w:type="dxa"/>
+          </w:tcPr>
+          <w:p>
+            <w:r>
+              <w:t>Résistance 100 Ohms</w:t>
+            </w:r>
+          </w:p>
+        </w:tc>
+        <w:tc>
+          <w:tcPr>
+            <w:tcW w:w="4531" w:type="dxa"/>
+          </w:tcPr>
+          <w:p>
+            <w:r>
+              <w:t>Limitation de courant pour le buzzer et la LED</w:t>
+            </w:r>
+          </w:p>
+        </w:tc>
+      </w:tr>
+    </w:tbl>
+    <w:p/>
+    <w:p>
+      <w:r>
+        <w:drawing>
+          <wp:anchor distT="0" distB="0" distL="114300" distR="114300" simplePos="0" relativeHeight="251670528" behindDoc="1" locked="0" layoutInCell="1" allowOverlap="1" wp14:anchorId="181B067D" wp14:editId="65FECC4B">
+            <wp:simplePos x="0" y="0"/>
+            <wp:positionH relativeFrom="margin">
+              <wp:align>center</wp:align>
+            </wp:positionH>
+            <wp:positionV relativeFrom="paragraph">
+              <wp:posOffset>3416300</wp:posOffset>
+            </wp:positionV>
+            <wp:extent cx="4255192" cy="3191394"/>
+            <wp:effectExtent l="0" t="0" r="0" b="9525"/>
+            <wp:wrapTight wrapText="bothSides">
+              <wp:wrapPolygon edited="0">
+                <wp:start x="0" y="0"/>
+                <wp:lineTo x="0" y="21536"/>
+                <wp:lineTo x="21468" y="21536"/>
+                <wp:lineTo x="21468" y="0"/>
+                <wp:lineTo x="0" y="0"/>
+              </wp:wrapPolygon>
+            </wp:wrapTight>
+            <wp:docPr id="16" name="Image 16"/>
+            <wp:cNvGraphicFramePr>
+              <a:graphicFrameLocks xmlns:a="http://schemas.openxmlformats.org/drawingml/2006/main" noChangeAspect="1"/>
+            </wp:cNvGraphicFramePr>
+            <a:graphic xmlns:a="http://schemas.openxmlformats.org/drawingml/2006/main">
+              <a:graphicData uri="http://schemas.openxmlformats.org/drawingml/2006/picture">
+                <pic:pic xmlns:pic="http://schemas.openxmlformats.org/drawingml/2006/picture">
+                  <pic:nvPicPr>
+                    <pic:cNvPr id="1" name=""/>
+                    <pic:cNvPicPr/>
+                  </pic:nvPicPr>
+                  <pic:blipFill>
+                    <a:blip r:embed="rId15" cstate="print">
+                      <a:extLst>
+                        <a:ext uri="{28A0092B-C50C-407E-A947-70E740481C1C}">
+                          <a14:useLocalDpi xmlns:a14="http://schemas.microsoft.com/office/drawing/2010/main" val="0"/>
+                        </a:ext>
+                      </a:extLst>
+                    </a:blip>
+                    <a:stretch>
+                      <a:fillRect/>
+                    </a:stretch>
+                  </pic:blipFill>
+                  <pic:spPr>
+                    <a:xfrm>
+                      <a:off x="0" y="0"/>
+                      <a:ext cx="4255192" cy="3191394"/>
+                    </a:xfrm>
+                    <a:prstGeom prst="rect">
+                      <a:avLst/>
+                    </a:prstGeom>
+                  </pic:spPr>
+                </pic:pic>
+              </a:graphicData>
+            </a:graphic>
+          </wp:anchor>
+        </w:drawing>
+      </w:r>
+      <w:r>
+        <w:rPr>
+          <w:noProof/>
+        </w:rPr>
+        <mc:AlternateContent>
+          <mc:Choice Requires="wps">
+            <w:drawing>
+              <wp:anchor distT="0" distB="0" distL="114300" distR="114300" simplePos="0" relativeHeight="251673600" behindDoc="1" locked="0" layoutInCell="1" allowOverlap="1" wp14:anchorId="7B79C80C" wp14:editId="553B45FC">
+                <wp:simplePos x="0" y="0"/>
+                <wp:positionH relativeFrom="column">
+                  <wp:posOffset>4445</wp:posOffset>
+                </wp:positionH>
+                <wp:positionV relativeFrom="paragraph">
+                  <wp:posOffset>2976880</wp:posOffset>
+                </wp:positionV>
+                <wp:extent cx="5756275" cy="635"/>
+                <wp:effectExtent l="0" t="0" r="0" b="0"/>
+                <wp:wrapTight wrapText="bothSides">
+                  <wp:wrapPolygon edited="0">
+                    <wp:start x="0" y="0"/>
+                    <wp:lineTo x="0" y="21600"/>
+                    <wp:lineTo x="21600" y="21600"/>
+                    <wp:lineTo x="21600" y="0"/>
+                  </wp:wrapPolygon>
+                </wp:wrapTight>
+                <wp:docPr id="17" name="Zone de texte 17"/>
+                <wp:cNvGraphicFramePr/>
+                <a:graphic xmlns:a="http://schemas.openxmlformats.org/drawingml/2006/main">
+                  <a:graphicData uri="http://schemas.microsoft.com/office/word/2010/wordprocessingShape">
+                    <wps:wsp>
+                      <wps:cNvSpPr txBox="1"/>
+                      <wps:spPr>
+                        <a:xfrm>
+                          <a:off x="0" y="0"/>
+                          <a:ext cx="5756275" cy="635"/>
+                        </a:xfrm>
+                        <a:prstGeom prst="rect">
+                          <a:avLst/>
+                        </a:prstGeom>
+                        <a:solidFill>
+                          <a:prstClr val="white"/>
+                        </a:solidFill>
+                        <a:ln>
+                          <a:noFill/>
+                        </a:ln>
+                      </wps:spPr>
+                      <wps:txbx>
+                        <w:txbxContent>
+                          <w:p>
+                            <w:pPr>
+                              <w:pStyle w:val="Lgende"/>
+                              <w:jc w:val="center"/>
+                              <w:rPr>
+                                <w:noProof/>
+                                <w:sz w:val="24"/>
+                                <w:szCs w:val="24"/>
+                              </w:rPr>
+                            </w:pPr>
+                            <w:bookmarkStart w:id="10" w:name="_Toc37618988"/>
+                            <w:r>
+                              <w:t xml:space="preserve">Figure </w:t>
+                            </w:r>
+                            <w:fldSimple w:instr=" SEQ Figure \* ARABIC ">
+                              <w:r>
+                                <w:rPr>
+                                  <w:noProof/>
+                                </w:rPr>
+                                <w:t>4</w:t>
+                              </w:r>
+                            </w:fldSimple>
+                            <w:r>
+                              <w:t xml:space="preserve"> : </w:t>
+                            </w:r>
+                            <w:r>
+                              <w:t>Schéma des entrée/sorties du module RFID RC522</w:t>
+                            </w:r>
+                            <w:bookmarkEnd w:id="10"/>
+                          </w:p>
+                        </w:txbxContent>
+                      </wps:txbx>
+                      <wps:bodyPr rot="0" spcFirstLastPara="0" vertOverflow="overflow" horzOverflow="overflow" vert="horz" wrap="square" lIns="0" tIns="0" rIns="0" bIns="0" numCol="1" spcCol="0" rtlCol="0" fromWordArt="0" anchor="t" anchorCtr="0" forceAA="0" compatLnSpc="1">
+                        <a:prstTxWarp prst="textNoShape">
+                          <a:avLst/>
+                        </a:prstTxWarp>
+                        <a:spAutoFit/>
+                      </wps:bodyPr>
+                    </wps:wsp>
+                  </a:graphicData>
+                </a:graphic>
+              </wp:anchor>
+            </w:drawing>
+          </mc:Choice>
+          <mc:Fallback>
+            <w:pict>
+              <v:shape w14:anchorId="7B79C80C" id="Zone de texte 17" o:spid="_x0000_s1029" type="#_x0000_t202" style="position:absolute;margin-left:.35pt;margin-top:234.4pt;width:453.25pt;height:.05pt;z-index:-251642880;visibility:visible;mso-wrap-style:square;mso-wrap-distance-left:9pt;mso-wrap-distance-top:0;mso-wrap-distance-right:9pt;mso-wrap-distance-bottom:0;mso-position-horizontal:absolute;mso-position-horizontal-relative:text;mso-position-vertical:absolute;mso-position-vertical-relative:text;v-text-anchor:top" o:gfxdata="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" stroked="f">
+                <v:textbox style="mso-fit-shape-to-text:t" inset="0,0,0,0">
+                  <w:txbxContent>
+                    <w:p>
+                      <w:pPr>
+                        <w:pStyle w:val="Lgende"/>
+                        <w:jc w:val="center"/>
+                        <w:rPr>
+                          <w:noProof/>
+                          <w:sz w:val="24"/>
+                          <w:szCs w:val="24"/>
+                        </w:rPr>
+                      </w:pPr>
+                      <w:bookmarkStart w:id="11" w:name="_Toc37618988"/>
+                      <w:r>
+                        <w:t xml:space="preserve">Figure </w:t>
+                      </w:r>
+                      <w:fldSimple w:instr=" SEQ Figure \* ARABIC ">
+                        <w:r>
+                          <w:rPr>
+                            <w:noProof/>
+                          </w:rPr>
+                          <w:t>4</w:t>
+                        </w:r>
+                      </w:fldSimple>
+                      <w:r>
+                        <w:t xml:space="preserve"> : </w:t>
+                      </w:r>
+                      <w:r>
+                        <w:t>Schéma des entrée/sorties du module RFID RC522</w:t>
+                      </w:r>
+                      <w:bookmarkEnd w:id="11"/>
+                    </w:p>
+                  </w:txbxContent>
+                </v:textbox>
+                <w10:wrap type="tight"/>
+              </v:shape>
+            </w:pict>
+          </mc:Fallback>
+        </mc:AlternateContent>
+      </w:r>
+      <w:r>
+        <w:rPr>
+          <w:noProof/>
+        </w:rPr>
+        <w:drawing>
+          <wp:anchor distT="0" distB="0" distL="114300" distR="114300" simplePos="0" relativeHeight="251671552" behindDoc="1" locked="0" layoutInCell="1" allowOverlap="1" wp14:anchorId="0FB40EA3" wp14:editId="412C0C5F">
+            <wp:simplePos x="0" y="0"/>
+            <wp:positionH relativeFrom="margin">
+              <wp:align>right</wp:align>
+            </wp:positionH>
+            <wp:positionV relativeFrom="paragraph">
+              <wp:posOffset>174625</wp:posOffset>
+            </wp:positionV>
+            <wp:extent cx="5756275" cy="2745105"/>
+            <wp:effectExtent l="0" t="0" r="0" b="0"/>
+            <wp:wrapTight wrapText="bothSides">
+              <wp:wrapPolygon edited="0">
+                <wp:start x="0" y="0"/>
+                <wp:lineTo x="0" y="21435"/>
+                <wp:lineTo x="21517" y="21435"/>
+                <wp:lineTo x="21517" y="0"/>
+                <wp:lineTo x="0" y="0"/>
+              </wp:wrapPolygon>
+            </wp:wrapTight>
+            <wp:docPr id="12" name="Image 12"/>
+            <wp:cNvGraphicFramePr>
+              <a:graphicFrameLocks xmlns:a="http://schemas.openxmlformats.org/drawingml/2006/main" noChangeAspect="1"/>
+            </wp:cNvGraphicFramePr>
+            <a:graphic xmlns:a="http://schemas.openxmlformats.org/drawingml/2006/main">
+              <a:graphicData uri="http://schemas.openxmlformats.org/drawingml/2006/picture">
+                <pic:pic xmlns:pic="http://schemas.openxmlformats.org/drawingml/2006/picture">
+                  <pic:nvPicPr>
+                    <pic:cNvPr id="0" name="Picture 17"/>
+                    <pic:cNvPicPr>
+                      <a:picLocks noChangeAspect="1" noChangeArrowheads="1"/>
+                    </pic:cNvPicPr>
+                  </pic:nvPicPr>
+                  <pic:blipFill>
+                    <a:blip r:embed="rId16">
+                      <a:extLst>
+                        <a:ext uri="{28A0092B-C50C-407E-A947-70E740481C1C}">
+                          <a14:useLocalDpi xmlns:a14="http://schemas.microsoft.com/office/drawing/2010/main" val="0"/>
+                        </a:ext>
+                      </a:extLst>
+                    </a:blip>
+                    <a:srcRect/>
+                    <a:stretch>
+                      <a:fillRect/>
+                    </a:stretch>
+                  </pic:blipFill>
+                  <pic:spPr bwMode="auto">
+                    <a:xfrm>
+                      <a:off x="0" y="0"/>
+                      <a:ext cx="5756275" cy="2745105"/>
+                    </a:xfrm>
+                    <a:prstGeom prst="rect">
+                      <a:avLst/>
+                    </a:prstGeom>
+                    <a:noFill/>
+                    <a:ln>
+                      <a:noFill/>
+                    </a:ln>
+                  </pic:spPr>
+                </pic:pic>
+              </a:graphicData>
+            </a:graphic>
+            <wp14:sizeRelH relativeFrom="margin">
+              <wp14:pctWidth>0</wp14:pctWidth>
+            </wp14:sizeRelH>
+            <wp14:sizeRelV relativeFrom="margin">
+              <wp14:pctHeight>0</wp14:pctHeight>
+            </wp14:sizeRelV>
+          </wp:anchor>
+        </w:drawing>
+      </w:r>
+    </w:p>
+    <w:p>
+      <w:pPr>
+        <w:pStyle w:val="Lgende"/>
+        <w:rPr>
+          <w:color w:val="208280"/>
+        </w:rPr>
+      </w:pPr>
+    </w:p>
+    <w:p>
+      <w:pPr>
+        <w:rPr>
+          <w:color w:val="208280"/>
+        </w:rPr>
+      </w:pPr>
+    </w:p>
+    <w:p>
+      <w:pPr>
+        <w:rPr>
+          <w:color w:val="208280"/>
+        </w:rPr>
+      </w:pPr>
+    </w:p>
+    <w:p>
+      <w:pPr>
+        <w:rPr>
+          <w:color w:val="208280"/>
+        </w:rPr>
+      </w:pPr>
+    </w:p>
+    <w:p>
+      <w:pPr>
+        <w:rPr>
+          <w:color w:val="208280"/>
+        </w:rPr>
+      </w:pPr>
+    </w:p>
+    <w:p>
+      <w:pPr>
+        <w:rPr>
+          <w:color w:val="208280"/>
+        </w:rPr>
+      </w:pPr>
+    </w:p>
+    <w:p>
+      <w:pPr>
+        <w:rPr>
+          <w:color w:val="208280"/>
+        </w:rPr>
+      </w:pPr>
+    </w:p>
+    <w:p>
+      <w:pPr>
+        <w:rPr>
+          <w:color w:val="208280"/>
+        </w:rPr>
+      </w:pPr>
+    </w:p>
+    <w:p>
+      <w:r>
+        <w:rPr>
+          <w:noProof/>
+        </w:rPr>
+        <mc:AlternateContent>
+          <mc:Choice Requires="wps">
+            <w:drawing>
+              <wp:anchor distT="0" distB="0" distL="114300" distR="114300" simplePos="0" relativeHeight="251675648" behindDoc="1" locked="0" layoutInCell="1" allowOverlap="1" wp14:anchorId="708AC852" wp14:editId="027CA84F">
+                <wp:simplePos x="0" y="0"/>
+                <wp:positionH relativeFrom="margin">
+                  <wp:align>center</wp:align>
+                </wp:positionH>
+                <wp:positionV relativeFrom="paragraph">
+                  <wp:posOffset>98886</wp:posOffset>
+                </wp:positionV>
+                <wp:extent cx="4255135" cy="635"/>
+                <wp:effectExtent l="0" t="0" r="0" b="0"/>
+                <wp:wrapTight wrapText="bothSides">
+                  <wp:wrapPolygon edited="0">
+                    <wp:start x="0" y="0"/>
+                    <wp:lineTo x="0" y="20057"/>
+                    <wp:lineTo x="21468" y="20057"/>
+                    <wp:lineTo x="21468" y="0"/>
+                    <wp:lineTo x="0" y="0"/>
+                  </wp:wrapPolygon>
+                </wp:wrapTight>
+                <wp:docPr id="18" name="Zone de texte 18"/>
+                <wp:cNvGraphicFramePr/>
+                <a:graphic xmlns:a="http://schemas.openxmlformats.org/drawingml/2006/main">
+                  <a:graphicData uri="http://schemas.microsoft.com/office/word/2010/wordprocessingShape">
+                    <wps:wsp>
+                      <wps:cNvSpPr txBox="1"/>
+                      <wps:spPr>
+                        <a:xfrm>
+                          <a:off x="0" y="0"/>
+                          <a:ext cx="4255135" cy="635"/>
+                        </a:xfrm>
+                        <a:prstGeom prst="rect">
+                          <a:avLst/>
+                        </a:prstGeom>
+                        <a:solidFill>
+                          <a:prstClr val="white"/>
+                        </a:solidFill>
+                        <a:ln>
+                          <a:noFill/>
+                        </a:ln>
+                      </wps:spPr>
+                      <wps:txbx>
+                        <w:txbxContent>
+                          <w:p>
+                            <w:pPr>
+                              <w:pStyle w:val="Lgende"/>
+                              <w:jc w:val="center"/>
+                              <w:rPr>
+                                <w:sz w:val="24"/>
+                                <w:szCs w:val="24"/>
+                              </w:rPr>
+                            </w:pPr>
+                            <w:bookmarkStart w:id="12" w:name="_Toc37618989"/>
+                            <w:r>
+                              <w:t xml:space="preserve">Figure </w:t>
+                            </w:r>
+                            <w:fldSimple w:instr=" SEQ Figure \* ARABIC ">
+                              <w:r>
+                                <w:rPr>
+                                  <w:noProof/>
+                                </w:rPr>
+                                <w:t>5</w:t>
+                              </w:r>
+                            </w:fldSimple>
+                            <w:r>
+                              <w:t xml:space="preserve"> : Photo du montage RFID/microcontrôleur</w:t>
+                            </w:r>
+                            <w:bookmarkEnd w:id="12"/>
+                          </w:p>
+                        </w:txbxContent>
+                      </wps:txbx>
+                      <wps:bodyPr rot="0" spcFirstLastPara="0" vertOverflow="overflow" horzOverflow="overflow" vert="horz" wrap="square" lIns="0" tIns="0" rIns="0" bIns="0" numCol="1" spcCol="0" rtlCol="0" fromWordArt="0" anchor="t" anchorCtr="0" forceAA="0" compatLnSpc="1">
+                        <a:prstTxWarp prst="textNoShape">
+                          <a:avLst/>
+                        </a:prstTxWarp>
+                        <a:spAutoFit/>
+                      </wps:bodyPr>
+                    </wps:wsp>
+                  </a:graphicData>
+                </a:graphic>
+              </wp:anchor>
+            </w:drawing>
+          </mc:Choice>
+          <mc:Fallback>
+            <w:pict>
+              <v:shape w14:anchorId="708AC852" id="Zone de texte 18" o:spid="_x0000_s1030" type="#_x0000_t202" style="position:absolute;margin-left:0;margin-top:7.8pt;width:335.05pt;height:.05pt;z-index:-251640832;visibility:visible;mso-wrap-style:square;mso-wrap-distance-left:9pt;mso-wrap-distance-top:0;mso-wrap-distance-right:9pt;mso-wrap-distance-bottom:0;mso-position-horizontal:center;mso-position-horizontal-relative:margin;mso-position-vertical:absolute;mso-position-vertical-relative:text;v-text-anchor:top" o:gfxdata="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" stroked="f">
+                <v:textbox style="mso-fit-shape-to-text:t" inset="0,0,0,0">
+                  <w:txbxContent>
+                    <w:p>
+                      <w:pPr>
+                        <w:pStyle w:val="Lgende"/>
+                        <w:jc w:val="center"/>
+                        <w:rPr>
+                          <w:sz w:val="24"/>
+                          <w:szCs w:val="24"/>
+                        </w:rPr>
+                      </w:pPr>
+                      <w:bookmarkStart w:id="13" w:name="_Toc37618989"/>
+                      <w:r>
+                        <w:t xml:space="preserve">Figure </w:t>
+                      </w:r>
+                      <w:fldSimple w:instr=" SEQ Figure \* ARABIC ">
+                        <w:r>
+                          <w:rPr>
+                            <w:noProof/>
+                          </w:rPr>
+                          <w:t>5</w:t>
+                        </w:r>
+                      </w:fldSimple>
+                      <w:r>
+                        <w:t xml:space="preserve"> : Photo du montage RFID/microcontrôleur</w:t>
+                      </w:r>
+                      <w:bookmarkEnd w:id="13"/>
+                    </w:p>
+                  </w:txbxContent>
+                </v:textbox>
+                <w10:wrap type="tight" anchorx="margin"/>
+              </v:shape>
+            </w:pict>
+          </mc:Fallback>
+        </mc:AlternateContent>
+      </w:r>
+    </w:p>
+    <w:p>
+      <w:r>
+        <w:t xml:space="preserve">Le module RFID RC522 est relié </w:t>
+      </w:r>
+    </w:p>
+    <w:p>
+      <w:pPr>
+        <w:rPr>
+          <w:color w:val="208280"/>
+        </w:rPr>
+      </w:pPr>
+    </w:p>
+    <w:p>
+      <w:pPr>
+        <w:pStyle w:val="Titre3"/>
+        <w:numPr>
+          <w:ilvl w:val="0"/>
+          <w:numId w:val="6"/>
+        </w:numPr>
+        <w:rPr>
+          <w:sz w:val="32"/>
+          <w:szCs w:val="32"/>
+        </w:rPr>
+      </w:pPr>
+      <w:bookmarkStart w:id="14" w:name="_Toc37617266"/>
+      <w:r>
+        <w:rPr>
+          <w:sz w:val="32"/>
+          <w:szCs w:val="32"/>
+        </w:rPr>
+        <w:lastRenderedPageBreak/>
+        <w:t>Montage pour la communication I2C entre l’</w:t>
+      </w:r>
+      <w:proofErr w:type="spellStart"/>
+      <w:r>
+        <w:rPr>
+          <w:sz w:val="32"/>
+          <w:szCs w:val="32"/>
+        </w:rPr>
+        <w:t>ATmega</w:t>
+      </w:r>
+      <w:proofErr w:type="spellEnd"/>
+      <w:r>
+        <w:rPr>
+          <w:sz w:val="32"/>
+          <w:szCs w:val="32"/>
+        </w:rPr>
+        <w:t xml:space="preserve"> 328P et l’écran LCD</w:t>
+      </w:r>
+      <w:bookmarkEnd w:id="14"/>
+    </w:p>
+    <w:p>
+      <w:pPr>
+        <w:rPr>
+          <w:color w:val="208280"/>
+        </w:rPr>
+      </w:pPr>
+    </w:p>
+    <w:tbl>
+      <w:tblPr>
+        <w:tblStyle w:val="Grilledutableau"/>
+        <w:tblW w:w="0" w:type="auto"/>
+        <w:tblLook w:val="04A0" w:firstRow="1" w:lastRow="0" w:firstColumn="1" w:lastColumn="0" w:noHBand="0" w:noVBand="1"/>
+      </w:tblPr>
+      <w:tblGrid>
+        <w:gridCol w:w="4531"/>
+        <w:gridCol w:w="4531"/>
+      </w:tblGrid>
+      <w:tr>
+        <w:tc>
+          <w:tcPr>
+            <w:tcW w:w="4531" w:type="dxa"/>
+          </w:tcPr>
+          <w:p>
+            <w:proofErr w:type="spellStart"/>
+            <w:r>
+              <w:t>ATmega</w:t>
+            </w:r>
+            <w:proofErr w:type="spellEnd"/>
+            <w:r>
+              <w:t xml:space="preserve"> 328P</w:t>
+            </w:r>
+          </w:p>
+        </w:tc>
+        <w:tc>
+          <w:tcPr>
+            <w:tcW w:w="4531" w:type="dxa"/>
+          </w:tcPr>
+          <w:p>
+            <w:r>
+              <w:t>Microcontrôleur</w:t>
+            </w:r>
+          </w:p>
+        </w:tc>
+      </w:tr>
+      <w:tr>
+        <w:tc>
+          <w:tcPr>
+            <w:tcW w:w="4531" w:type="dxa"/>
+          </w:tcPr>
+          <w:p>
+            <w:r>
+              <w:t>Ecran LCD</w:t>
+            </w:r>
+          </w:p>
+        </w:tc>
+        <w:tc>
+          <w:tcPr>
+            <w:tcW w:w="4531" w:type="dxa"/>
+          </w:tcPr>
+          <w:p>
+            <w:r>
+              <w:t>Affichage du nom de l’étudiant</w:t>
+            </w:r>
+          </w:p>
+        </w:tc>
+      </w:tr>
+      <w:tr>
+        <w:tc>
+          <w:tcPr>
+            <w:tcW w:w="4531" w:type="dxa"/>
+          </w:tcPr>
+          <w:p>
+            <w:r>
+              <w:t>Adaptateur I2C</w:t>
+            </w:r>
+          </w:p>
+        </w:tc>
+        <w:tc>
+          <w:tcPr>
+            <w:tcW w:w="4531" w:type="dxa"/>
+          </w:tcPr>
+          <w:p>
+            <w:pPr>
+              <w:rPr>
+                <w:color w:val="208280"/>
+              </w:rPr>
+            </w:pPr>
+            <w:r>
+              <w:t>Communication I2C entre l’</w:t>
+            </w:r>
+            <w:proofErr w:type="spellStart"/>
+            <w:r>
+              <w:t>ATmega</w:t>
+            </w:r>
+            <w:proofErr w:type="spellEnd"/>
+            <w:r>
+              <w:t xml:space="preserve"> 328P et l’écran LCD</w:t>
+            </w:r>
+          </w:p>
+        </w:tc>
+      </w:tr>
+    </w:tbl>
+    <w:p>
+      <w:pPr>
+        <w:rPr>
+          <w:color w:val="208280"/>
+        </w:rPr>
+      </w:pPr>
+    </w:p>
+    <w:p>
+      <w:pPr>
+        <w:rPr>
+          <w:color w:val="208280"/>
+        </w:rPr>
+      </w:pPr>
+      <w:r>
+        <w:rPr>
+          <w:noProof/>
+        </w:rPr>
+        <mc:AlternateContent>
+          <mc:Choice Requires="wps">
+            <w:drawing>
+              <wp:anchor distT="0" distB="0" distL="114300" distR="114300" simplePos="0" relativeHeight="251678720" behindDoc="1" locked="0" layoutInCell="1" allowOverlap="1" wp14:anchorId="2DD83995" wp14:editId="6D1BF34F">
+                <wp:simplePos x="0" y="0"/>
+                <wp:positionH relativeFrom="column">
+                  <wp:posOffset>1099185</wp:posOffset>
+                </wp:positionH>
+                <wp:positionV relativeFrom="paragraph">
+                  <wp:posOffset>2724785</wp:posOffset>
+                </wp:positionV>
+                <wp:extent cx="3553460" cy="635"/>
+                <wp:effectExtent l="0" t="0" r="0" b="0"/>
+                <wp:wrapTight wrapText="bothSides">
+                  <wp:wrapPolygon edited="0">
+                    <wp:start x="0" y="0"/>
+                    <wp:lineTo x="0" y="21600"/>
+                    <wp:lineTo x="21600" y="21600"/>
+                    <wp:lineTo x="21600" y="0"/>
+                  </wp:wrapPolygon>
+                </wp:wrapTight>
+                <wp:docPr id="20" name="Zone de texte 20"/>
+                <wp:cNvGraphicFramePr/>
+                <a:graphic xmlns:a="http://schemas.openxmlformats.org/drawingml/2006/main">
+                  <a:graphicData uri="http://schemas.microsoft.com/office/word/2010/wordprocessingShape">
+                    <wps:wsp>
+                      <wps:cNvSpPr txBox="1"/>
+                      <wps:spPr>
+                        <a:xfrm>
+                          <a:off x="0" y="0"/>
+                          <a:ext cx="3553460" cy="635"/>
+                        </a:xfrm>
+                        <a:prstGeom prst="rect">
+                          <a:avLst/>
+                        </a:prstGeom>
+                        <a:solidFill>
+                          <a:prstClr val="white"/>
+                        </a:solidFill>
+                        <a:ln>
+                          <a:noFill/>
+                        </a:ln>
+                      </wps:spPr>
+                      <wps:txbx>
+                        <w:txbxContent>
+                          <w:p>
+                            <w:pPr>
+                              <w:pStyle w:val="Lgende"/>
+                              <w:jc w:val="center"/>
+                              <w:rPr>
+                                <w:sz w:val="24"/>
+                                <w:szCs w:val="24"/>
+                              </w:rPr>
+                            </w:pPr>
+                            <w:bookmarkStart w:id="15" w:name="_Toc37618990"/>
+                            <w:r>
+                              <w:t xml:space="preserve">Figure </w:t>
+                            </w:r>
+                            <w:fldSimple w:instr=" SEQ Figure \* ARABIC ">
+                              <w:r>
+                                <w:rPr>
+                                  <w:noProof/>
+                                </w:rPr>
+                                <w:t>6</w:t>
+                              </w:r>
+                            </w:fldSimple>
+                            <w:r>
+                              <w:t xml:space="preserve"> : Photo du montage avec l'écran LCD</w:t>
+                            </w:r>
+                            <w:bookmarkEnd w:id="15"/>
+                          </w:p>
+                        </w:txbxContent>
+                      </wps:txbx>
+                      <wps:bodyPr rot="0" spcFirstLastPara="0" vertOverflow="overflow" horzOverflow="overflow" vert="horz" wrap="square" lIns="0" tIns="0" rIns="0" bIns="0" numCol="1" spcCol="0" rtlCol="0" fromWordArt="0" anchor="t" anchorCtr="0" forceAA="0" compatLnSpc="1">
+                        <a:prstTxWarp prst="textNoShape">
+                          <a:avLst/>
+                        </a:prstTxWarp>
+                        <a:spAutoFit/>
+                      </wps:bodyPr>
+                    </wps:wsp>
+                  </a:graphicData>
+                </a:graphic>
+              </wp:anchor>
+            </w:drawing>
+          </mc:Choice>
+          <mc:Fallback>
+            <w:pict>
+              <v:shape w14:anchorId="2DD83995" id="Zone de texte 20" o:spid="_x0000_s1031" type="#_x0000_t202" style="position:absolute;margin-left:86.55pt;margin-top:214.55pt;width:279.8pt;height:.05pt;z-index:-251637760;visibility:visible;mso-wrap-style:square;mso-wrap-distance-left:9pt;mso-wrap-distance-top:0;mso-wrap-distance-right:9pt;mso-wrap-distance-bottom:0;mso-position-horizontal:absolute;mso-position-horizontal-relative:text;mso-position-vertical:absolute;mso-position-vertical-relative:text;v-text-anchor:top" o:gfxdata="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" stroked="f">
+                <v:textbox style="mso-fit-shape-to-text:t" inset="0,0,0,0">
+                  <w:txbxContent>
+                    <w:p>
+                      <w:pPr>
+                        <w:pStyle w:val="Lgende"/>
+                        <w:jc w:val="center"/>
+                        <w:rPr>
+                          <w:sz w:val="24"/>
+                          <w:szCs w:val="24"/>
+                        </w:rPr>
+                      </w:pPr>
+                      <w:bookmarkStart w:id="16" w:name="_Toc37618990"/>
+                      <w:r>
+                        <w:t xml:space="preserve">Figure </w:t>
+                      </w:r>
+                      <w:fldSimple w:instr=" SEQ Figure \* ARABIC ">
+                        <w:r>
+                          <w:rPr>
+                            <w:noProof/>
+                          </w:rPr>
+                          <w:t>6</w:t>
+                        </w:r>
+                      </w:fldSimple>
+                      <w:r>
+                        <w:t xml:space="preserve"> : Photo du montage avec l'écran LCD</w:t>
+                      </w:r>
+                      <w:bookmarkEnd w:id="16"/>
+                    </w:p>
+                  </w:txbxContent>
+                </v:textbox>
+                <w10:wrap type="tight"/>
+              </v:shape>
+            </w:pict>
+          </mc:Fallback>
+        </mc:AlternateContent>
+      </w:r>
+      <w:r>
+        <w:drawing>
+          <wp:anchor distT="0" distB="0" distL="114300" distR="114300" simplePos="0" relativeHeight="251676672" behindDoc="1" locked="0" layoutInCell="1" allowOverlap="1" wp14:anchorId="3F0E1F57" wp14:editId="6145EA53">
+            <wp:simplePos x="0" y="0"/>
+            <wp:positionH relativeFrom="margin">
+              <wp:align>center</wp:align>
+            </wp:positionH>
+            <wp:positionV relativeFrom="paragraph">
+              <wp:posOffset>2540</wp:posOffset>
+            </wp:positionV>
+            <wp:extent cx="3553460" cy="2665095"/>
+            <wp:effectExtent l="0" t="0" r="8890" b="1905"/>
+            <wp:wrapTight wrapText="bothSides">
+              <wp:wrapPolygon edited="0">
+                <wp:start x="0" y="0"/>
+                <wp:lineTo x="0" y="21461"/>
+                <wp:lineTo x="21538" y="21461"/>
+                <wp:lineTo x="21538" y="0"/>
+                <wp:lineTo x="0" y="0"/>
+              </wp:wrapPolygon>
+            </wp:wrapTight>
+            <wp:docPr id="19" name="Image 19"/>
+            <wp:cNvGraphicFramePr>
+              <a:graphicFrameLocks xmlns:a="http://schemas.openxmlformats.org/drawingml/2006/main" noChangeAspect="1"/>
+            </wp:cNvGraphicFramePr>
+            <a:graphic xmlns:a="http://schemas.openxmlformats.org/drawingml/2006/main">
+              <a:graphicData uri="http://schemas.openxmlformats.org/drawingml/2006/picture">
+                <pic:pic xmlns:pic="http://schemas.openxmlformats.org/drawingml/2006/picture">
+                  <pic:nvPicPr>
+                    <pic:cNvPr id="1" name=""/>
+                    <pic:cNvPicPr/>
+                  </pic:nvPicPr>
+                  <pic:blipFill>
+                    <a:blip r:embed="rId17" cstate="print">
+                      <a:extLst>
+                        <a:ext uri="{28A0092B-C50C-407E-A947-70E740481C1C}">
+                          <a14:useLocalDpi xmlns:a14="http://schemas.microsoft.com/office/drawing/2010/main" val="0"/>
+                        </a:ext>
+                      </a:extLst>
+                    </a:blip>
+                    <a:stretch>
+                      <a:fillRect/>
+                    </a:stretch>
+                  </pic:blipFill>
+                  <pic:spPr>
+                    <a:xfrm>
+                      <a:off x="0" y="0"/>
+                      <a:ext cx="3553460" cy="2665095"/>
+                    </a:xfrm>
+                    <a:prstGeom prst="rect">
+                      <a:avLst/>
+                    </a:prstGeom>
+                  </pic:spPr>
+                </pic:pic>
+              </a:graphicData>
+            </a:graphic>
+            <wp14:sizeRelH relativeFrom="margin">
+              <wp14:pctWidth>0</wp14:pctWidth>
+            </wp14:sizeRelH>
+            <wp14:sizeRelV relativeFrom="margin">
+              <wp14:pctHeight>0</wp14:pctHeight>
+            </wp14:sizeRelV>
+          </wp:anchor>
+        </w:drawing>
+      </w:r>
+    </w:p>
+    <w:p>
+      <w:pPr>
+        <w:rPr>
+          <w:color w:val="208280"/>
+        </w:rPr>
+      </w:pPr>
+    </w:p>
+    <w:p>
+      <w:pPr>
+        <w:rPr>
+          <w:color w:val="208280"/>
+        </w:rPr>
+      </w:pPr>
+    </w:p>
+    <w:p>
+      <w:pPr>
+        <w:rPr>
+          <w:color w:val="208280"/>
+        </w:rPr>
+      </w:pPr>
+    </w:p>
+    <w:p>
+      <w:pPr>
+        <w:rPr>
+          <w:color w:val="208280"/>
+        </w:rPr>
+      </w:pPr>
+    </w:p>
+    <w:p>
+      <w:pPr>
+        <w:rPr>
+          <w:color w:val="208280"/>
+        </w:rPr>
+      </w:pPr>
+    </w:p>
+    <w:p>
+      <w:pPr>
+        <w:rPr>
+          <w:color w:val="208280"/>
+        </w:rPr>
+      </w:pPr>
+    </w:p>
+    <w:p>
+      <w:pPr>
+        <w:rPr>
+          <w:color w:val="208280"/>
+        </w:rPr>
+      </w:pPr>
+    </w:p>
+    <w:p>
+      <w:pPr>
+        <w:rPr>
+          <w:color w:val="208280"/>
+        </w:rPr>
+      </w:pPr>
+    </w:p>
+    <w:p>
+      <w:pPr>
+        <w:rPr>
+          <w:color w:val="208280"/>
+        </w:rPr>
+      </w:pPr>
+    </w:p>
+    <w:p>
+      <w:pPr>
+        <w:rPr>
+          <w:color w:val="208280"/>
+        </w:rPr>
+      </w:pPr>
+    </w:p>
+    <w:p>
+      <w:pPr>
+        <w:rPr>
+          <w:color w:val="208280"/>
+        </w:rPr>
+      </w:pPr>
+    </w:p>
+    <w:p>
+      <w:pPr>
+        <w:rPr>
+          <w:color w:val="208280"/>
+        </w:rPr>
+      </w:pPr>
+    </w:p>
+    <w:p>
+      <w:pPr>
+        <w:rPr>
+          <w:color w:val="208280"/>
+        </w:rPr>
+      </w:pPr>
+    </w:p>
+    <w:p>
+      <w:pPr>
+        <w:rPr>
+          <w:color w:val="208280"/>
+        </w:rPr>
+      </w:pPr>
+    </w:p>
+    <w:p>
+      <w:pPr>
+        <w:rPr>
+          <w:color w:val="208280"/>
+        </w:rPr>
+      </w:pPr>
+    </w:p>
+    <w:p>
+      <w:pPr>
+        <w:pStyle w:val="Titre2"/>
+        <w:numPr>
+          <w:ilvl w:val="0"/>
+          <w:numId w:val="3"/>
+        </w:numPr>
+        <w:rPr>
+          <w:color w:val="208280"/>
+          <w:sz w:val="40"/>
+          <w:szCs w:val="40"/>
+        </w:rPr>
+      </w:pPr>
+      <w:bookmarkStart w:id="17" w:name="_Toc37617267"/>
+      <w:r>
+        <w:rPr>
+          <w:color w:val="208280"/>
+          <w:sz w:val="40"/>
+          <w:szCs w:val="40"/>
+        </w:rPr>
+        <w:lastRenderedPageBreak/>
+        <w:t>Développement logiciel</w:t>
+      </w:r>
+      <w:bookmarkEnd w:id="17"/>
+    </w:p>
+    <w:p/>
+    <w:p>
+      <w:pPr>
+        <w:pStyle w:val="Titre1"/>
+        <w:numPr>
+          <w:ilvl w:val="0"/>
+          <w:numId w:val="2"/>
+        </w:numPr>
+        <w:rPr>
+          <w:sz w:val="52"/>
+          <w:szCs w:val="52"/>
+        </w:rPr>
+      </w:pPr>
+      <w:bookmarkStart w:id="18" w:name="_Toc37617268"/>
+      <w:r>
+        <w:rPr>
+          <w:sz w:val="52"/>
+          <w:szCs w:val="52"/>
+        </w:rPr>
+        <w:t>Organisation de l’équipe</w:t>
+      </w:r>
+      <w:bookmarkEnd w:id="18"/>
+    </w:p>
+    <w:p/>
+    <w:p>
+      <w:r>
+        <w:t xml:space="preserve">Nous avons décidé pour ce projet d’utiliser </w:t>
+      </w:r>
+      <w:proofErr w:type="spellStart"/>
+      <w:r>
+        <w:t>Github</w:t>
+      </w:r>
+      <w:proofErr w:type="spellEnd"/>
+      <w:r>
+        <w:t xml:space="preserve"> et de se partager les tâches au fur et à mesure du projet. Nous avons divisé le projet en </w:t>
+      </w:r>
+      <w:r>
+        <w:t>plusieurs</w:t>
+      </w:r>
+      <w:r>
+        <w:t xml:space="preserve"> parties que nous avons réalisé</w:t>
+      </w:r>
+      <w:r>
+        <w:t>es</w:t>
+      </w:r>
+      <w:r>
+        <w:t xml:space="preserve"> dans l’ordre suivant :</w:t>
+      </w:r>
+    </w:p>
+    <w:p>
+      <w:pPr>
+        <w:pStyle w:val="Paragraphedeliste"/>
+        <w:numPr>
+          <w:ilvl w:val="0"/>
+          <w:numId w:val="7"/>
+        </w:numPr>
+      </w:pPr>
+      <w:r>
+        <w:t>Réalisation du montage de base de l’</w:t>
+      </w:r>
+      <w:proofErr w:type="spellStart"/>
+      <w:r>
+        <w:t>ATmega</w:t>
+      </w:r>
+      <w:proofErr w:type="spellEnd"/>
+      <w:r>
+        <w:t xml:space="preserve"> 328P ;</w:t>
+      </w:r>
+    </w:p>
+    <w:p>
+      <w:pPr>
+        <w:pStyle w:val="Paragraphedeliste"/>
+        <w:numPr>
+          <w:ilvl w:val="0"/>
+          <w:numId w:val="7"/>
+        </w:numPr>
+      </w:pPr>
+      <w:r>
+        <w:t>Communication SPI et badgeage avec le module RFID RC522, buzzer et LED ;</w:t>
+      </w:r>
+    </w:p>
+    <w:p>
+      <w:pPr>
+        <w:pStyle w:val="Paragraphedeliste"/>
+        <w:numPr>
+          <w:ilvl w:val="0"/>
+          <w:numId w:val="7"/>
+        </w:numPr>
+      </w:pPr>
+      <w:r>
+        <w:t>Communication USB, interface JAVA, base de données, envoie du nom de l’étudiant vers l’</w:t>
+      </w:r>
+      <w:proofErr w:type="spellStart"/>
+      <w:r>
+        <w:t>ATmega</w:t>
+      </w:r>
+      <w:proofErr w:type="spellEnd"/>
+      <w:r>
+        <w:t xml:space="preserve"> 328P ;</w:t>
+      </w:r>
+    </w:p>
+    <w:p>
+      <w:pPr>
+        <w:pStyle w:val="Paragraphedeliste"/>
+        <w:numPr>
+          <w:ilvl w:val="0"/>
+          <w:numId w:val="7"/>
+        </w:numPr>
+      </w:pPr>
+      <w:r>
+        <w:t>Affichage du nom de l’étudiant sur l’</w:t>
+      </w:r>
+      <w:r>
+        <w:t>é</w:t>
+      </w:r>
+      <w:r>
+        <w:t>cran LCD</w:t>
+      </w:r>
+      <w:r>
+        <w:t>.</w:t>
+      </w:r>
+    </w:p>
+    <w:p/>
+    <w:p>
+      <w:pPr>
+        <w:pStyle w:val="Titre1"/>
+        <w:rPr>
+          <w:sz w:val="52"/>
+          <w:szCs w:val="52"/>
+        </w:rPr>
+      </w:pPr>
+      <w:bookmarkStart w:id="19" w:name="_Toc37617269"/>
+      <w:r>
+        <w:rPr>
+          <w:sz w:val="52"/>
+          <w:szCs w:val="52"/>
+        </w:rPr>
+        <w:t>Conclusion</w:t>
+      </w:r>
+      <w:bookmarkEnd w:id="19"/>
+    </w:p>
+    <w:p/>
+    <w:p>
+      <w:r>
+        <w:t>Ce projet a été très enrichissant pour tous les membres de notre équipe, nous avons dû faire appel à compétences fondamentales de l’ingénieur en système</w:t>
+      </w:r>
+      <w:r>
+        <w:t>s</w:t>
+      </w:r>
+      <w:r>
+        <w:t xml:space="preserve"> embarqué</w:t>
+      </w:r>
+      <w:r>
+        <w:t>s</w:t>
+      </w:r>
+      <w:r>
+        <w:t>, à savoir :</w:t>
+      </w:r>
+    </w:p>
+    <w:p>
+      <w:pPr>
+        <w:pStyle w:val="Paragraphedeliste"/>
+        <w:numPr>
+          <w:ilvl w:val="0"/>
+          <w:numId w:val="7"/>
+        </w:numPr>
+      </w:pPr>
+      <w:r>
+        <w:t>Une bonne compréhension de l’électronique, des composants, de leur fonctionnement et de leurs interactions ;</w:t>
+      </w:r>
+    </w:p>
+    <w:p>
+      <w:pPr>
+        <w:pStyle w:val="Paragraphedeliste"/>
+        <w:numPr>
+          <w:ilvl w:val="0"/>
+          <w:numId w:val="7"/>
+        </w:numPr>
+      </w:pPr>
+      <w:r>
+        <w:t>La maitrise du langage JAVA, du langage C et de leur implémentation dans le système ;</w:t>
+      </w:r>
+    </w:p>
+    <w:p>
+      <w:pPr>
+        <w:pStyle w:val="Paragraphedeliste"/>
+        <w:numPr>
+          <w:ilvl w:val="0"/>
+          <w:numId w:val="7"/>
+        </w:numPr>
+      </w:pPr>
+      <w:r>
+        <w:t>Une bonne compréhension des différents protocoles de communication utilisés ;</w:t>
+      </w:r>
+    </w:p>
+    <w:p>
+      <w:pPr>
+        <w:pStyle w:val="Paragraphedeliste"/>
+        <w:numPr>
+          <w:ilvl w:val="0"/>
+          <w:numId w:val="7"/>
+        </w:numPr>
+      </w:pPr>
+      <w:r>
+        <w:t>Un bon relationnel pour travailler en équipe sereinement.</w:t>
+      </w:r>
+    </w:p>
+    <w:p/>
+    <w:p/>
+    <w:p>
+      <w:pPr>
+        <w:pStyle w:val="Tabledesillustrations"/>
+        <w:tabs>
+          <w:tab w:val="right" w:leader="dot" w:pos="9062"/>
+        </w:tabs>
+        <w:rPr>
+          <w:noProof/>
+        </w:rPr>
+      </w:pPr>
+      <w:r>
+        <w:lastRenderedPageBreak/>
+        <w:fldChar w:fldCharType="begin"/>
+      </w:r>
+      <w:r>
+        <w:instrText xml:space="preserve"> TOC \h \z \c "Figure" </w:instrText>
+      </w:r>
+      <w:r>
+        <w:fldChar w:fldCharType="separate"/>
+      </w:r>
+      <w:hyperlink r:id="rId18" w:anchor="_Toc37618985" w:history="1">
+        <w:r>
+          <w:rPr>
+            <w:rStyle w:val="Lienhypertexte"/>
+            <w:noProof/>
+          </w:rPr>
+          <w:t>Figure 1 : Diagramme fonctionnel (SADT)</w:t>
+        </w:r>
+        <w:r>
+          <w:rPr>
+            <w:noProof/>
+            <w:webHidden/>
+          </w:rPr>
+          <w:tab/>
+        </w:r>
+        <w:r>
+          <w:rPr>
+            <w:noProof/>
+            <w:webHidden/>
+          </w:rPr>
+          <w:fldChar w:fldCharType="begin"/>
+        </w:r>
+        <w:r>
+          <w:rPr>
+            <w:noProof/>
+            <w:webHidden/>
+          </w:rPr>
+          <w:instrText xml:space="preserve"> PAGEREF _Toc37618985 \h </w:instrText>
+        </w:r>
+        <w:r>
+          <w:rPr>
+            <w:noProof/>
+            <w:webHidden/>
+          </w:rPr>
+        </w:r>
+        <w:r>
+          <w:rPr>
+            <w:noProof/>
+            <w:webHidden/>
+          </w:rPr>
+          <w:fldChar w:fldCharType="separate"/>
+        </w:r>
+        <w:r>
+          <w:rPr>
+            <w:noProof/>
+            <w:webHidden/>
+          </w:rPr>
+          <w:t>3</w:t>
+        </w:r>
+        <w:r>
+          <w:rPr>
+            <w:noProof/>
+            <w:webHidden/>
+          </w:rPr>
+          <w:fldChar w:fldCharType="end"/>
+        </w:r>
+      </w:hyperlink>
+    </w:p>
+    <w:p>
+      <w:pPr>
+        <w:pStyle w:val="Tabledesillustrations"/>
+        <w:tabs>
+          <w:tab w:val="right" w:leader="dot" w:pos="9062"/>
+        </w:tabs>
+        <w:rPr>
+          <w:noProof/>
+        </w:rPr>
+      </w:pPr>
+      <w:hyperlink w:anchor="_Toc37618986" w:history="1">
+        <w:r>
+          <w:rPr>
+            <w:rStyle w:val="Lienhypertexte"/>
+            <w:noProof/>
+          </w:rPr>
+          <w:t>Figure 2 : Tableau des attentes techniques du projet</w:t>
+        </w:r>
+        <w:r>
+          <w:rPr>
+            <w:noProof/>
+            <w:webHidden/>
+          </w:rPr>
+          <w:tab/>
+        </w:r>
+        <w:r>
+          <w:rPr>
+            <w:noProof/>
+            <w:webHidden/>
+          </w:rPr>
+          <w:fldChar w:fldCharType="begin"/>
+        </w:r>
+        <w:r>
+          <w:rPr>
+            <w:noProof/>
+            <w:webHidden/>
+          </w:rPr>
+          <w:instrText xml:space="preserve"> PAGEREF _Toc37618986 \h </w:instrText>
+        </w:r>
+        <w:r>
+          <w:rPr>
+            <w:noProof/>
+            <w:webHidden/>
+          </w:rPr>
+        </w:r>
+        <w:r>
+          <w:rPr>
+            <w:noProof/>
+            <w:webHidden/>
+          </w:rPr>
+          <w:fldChar w:fldCharType="separate"/>
+        </w:r>
+        <w:r>
+          <w:rPr>
+            <w:noProof/>
+            <w:webHidden/>
+          </w:rPr>
+          <w:t>4</w:t>
+        </w:r>
+        <w:r>
+          <w:rPr>
+            <w:noProof/>
+            <w:webHidden/>
+          </w:rPr>
+          <w:fldChar w:fldCharType="end"/>
+        </w:r>
+      </w:hyperlink>
+    </w:p>
+    <w:p>
+      <w:pPr>
+        <w:pStyle w:val="Tabledesillustrations"/>
+        <w:tabs>
+          <w:tab w:val="right" w:leader="dot" w:pos="9062"/>
+        </w:tabs>
+        <w:rPr>
+          <w:noProof/>
+        </w:rPr>
+      </w:pPr>
+      <w:hyperlink r:id="rId19" w:anchor="_Toc37618987" w:history="1">
+        <w:r>
+          <w:rPr>
+            <w:rStyle w:val="Lienhypertexte"/>
+            <w:noProof/>
+          </w:rPr>
+          <w:t>Figure 3 : Schéma et photo du montage de flashage de l'ATmega 328P</w:t>
+        </w:r>
+        <w:r>
+          <w:rPr>
+            <w:noProof/>
+            <w:webHidden/>
+          </w:rPr>
+          <w:tab/>
+        </w:r>
+        <w:r>
+          <w:rPr>
+            <w:noProof/>
+            <w:webHidden/>
+          </w:rPr>
+          <w:fldChar w:fldCharType="begin"/>
+        </w:r>
+        <w:r>
+          <w:rPr>
+            <w:noProof/>
+            <w:webHidden/>
+          </w:rPr>
+          <w:instrText xml:space="preserve"> PAGEREF _Toc37618987 \h </w:instrText>
+        </w:r>
+        <w:r>
+          <w:rPr>
+            <w:noProof/>
+            <w:webHidden/>
+          </w:rPr>
+        </w:r>
+        <w:r>
+          <w:rPr>
+            <w:noProof/>
+            <w:webHidden/>
+          </w:rPr>
+          <w:fldChar w:fldCharType="separate"/>
+        </w:r>
+        <w:r>
+          <w:rPr>
+            <w:noProof/>
+            <w:webHidden/>
+          </w:rPr>
+          <w:t>5</w:t>
+        </w:r>
+        <w:r>
+          <w:rPr>
+            <w:noProof/>
+            <w:webHidden/>
+          </w:rPr>
+          <w:fldChar w:fldCharType="end"/>
+        </w:r>
+      </w:hyperlink>
+    </w:p>
+    <w:p>
+      <w:pPr>
+        <w:pStyle w:val="Tabledesillustrations"/>
+        <w:tabs>
+          <w:tab w:val="right" w:leader="dot" w:pos="9062"/>
+        </w:tabs>
+        <w:rPr>
+          <w:noProof/>
+        </w:rPr>
+      </w:pPr>
+      <w:hyperlink r:id="rId20" w:anchor="_Toc37618988" w:history="1">
+        <w:r>
+          <w:rPr>
+            <w:rStyle w:val="Lienhypertexte"/>
+            <w:noProof/>
+          </w:rPr>
+          <w:t>Figure 4 : Schéma des entrée/sorties du module RFID RC522</w:t>
+        </w:r>
+        <w:r>
+          <w:rPr>
+            <w:noProof/>
+            <w:webHidden/>
+          </w:rPr>
+          <w:tab/>
+        </w:r>
+        <w:r>
+          <w:rPr>
+            <w:noProof/>
+            <w:webHidden/>
+          </w:rPr>
+          <w:fldChar w:fldCharType="begin"/>
+        </w:r>
+        <w:r>
+          <w:rPr>
+            <w:noProof/>
+            <w:webHidden/>
+          </w:rPr>
+          <w:instrText xml:space="preserve"> PAGEREF _Toc37618988 \h </w:instrText>
+        </w:r>
+        <w:r>
+          <w:rPr>
+            <w:noProof/>
+            <w:webHidden/>
+          </w:rPr>
+        </w:r>
+        <w:r>
+          <w:rPr>
+            <w:noProof/>
+            <w:webHidden/>
+          </w:rPr>
+          <w:fldChar w:fldCharType="separate"/>
+        </w:r>
+        <w:r>
+          <w:rPr>
+            <w:noProof/>
+            <w:webHidden/>
+          </w:rPr>
+          <w:t>6</w:t>
+        </w:r>
+        <w:r>
+          <w:rPr>
+            <w:noProof/>
+            <w:webHidden/>
+          </w:rPr>
+          <w:fldChar w:fldCharType="end"/>
+        </w:r>
+      </w:hyperlink>
+    </w:p>
+    <w:p>
+      <w:pPr>
+        <w:pStyle w:val="Tabledesillustrations"/>
+        <w:tabs>
+          <w:tab w:val="right" w:leader="dot" w:pos="9062"/>
+        </w:tabs>
+        <w:rPr>
+          <w:noProof/>
+        </w:rPr>
+      </w:pPr>
+      <w:hyperlink r:id="rId21" w:anchor="_Toc37618989" w:history="1">
+        <w:r>
+          <w:rPr>
+            <w:rStyle w:val="Lienhypertexte"/>
+            <w:noProof/>
+          </w:rPr>
+          <w:t>Figure 5 : Photo du montage RFID/microcontrôleur</w:t>
+        </w:r>
+        <w:r>
+          <w:rPr>
+            <w:noProof/>
+            <w:webHidden/>
+          </w:rPr>
+          <w:tab/>
+        </w:r>
+        <w:r>
+          <w:rPr>
+            <w:noProof/>
+            <w:webHidden/>
+          </w:rPr>
+          <w:fldChar w:fldCharType="begin"/>
+        </w:r>
+        <w:r>
+          <w:rPr>
+            <w:noProof/>
+            <w:webHidden/>
+          </w:rPr>
+          <w:instrText xml:space="preserve"> PAGEREF _Toc37618989 \h </w:instrText>
+        </w:r>
+        <w:r>
+          <w:rPr>
+            <w:noProof/>
+            <w:webHidden/>
+          </w:rPr>
+        </w:r>
+        <w:r>
+          <w:rPr>
+            <w:noProof/>
+            <w:webHidden/>
+          </w:rPr>
+          <w:fldChar w:fldCharType="separate"/>
+        </w:r>
+        <w:r>
+          <w:rPr>
+            <w:noProof/>
+            <w:webHidden/>
+          </w:rPr>
+          <w:t>6</w:t>
+        </w:r>
+        <w:r>
+          <w:rPr>
+            <w:noProof/>
+            <w:webHidden/>
+          </w:rPr>
+          <w:fldChar w:fldCharType="end"/>
+        </w:r>
+      </w:hyperlink>
+    </w:p>
+    <w:p>
+      <w:pPr>
+        <w:pStyle w:val="Tabledesillustrations"/>
+        <w:tabs>
+          <w:tab w:val="right" w:leader="dot" w:pos="9062"/>
+        </w:tabs>
+        <w:rPr>
+          <w:noProof/>
+        </w:rPr>
+      </w:pPr>
+      <w:hyperlink r:id="rId22" w:anchor="_Toc37618990" w:history="1">
+        <w:r>
+          <w:rPr>
+            <w:rStyle w:val="Lienhypertexte"/>
+            <w:noProof/>
+          </w:rPr>
+          <w:t>Figure 6 : Photo du montage avec l'écran LCD</w:t>
+        </w:r>
+        <w:r>
+          <w:rPr>
+            <w:noProof/>
+            <w:webHidden/>
+          </w:rPr>
+          <w:tab/>
+        </w:r>
+        <w:r>
+          <w:rPr>
+            <w:noProof/>
+            <w:webHidden/>
+          </w:rPr>
+          <w:fldChar w:fldCharType="begin"/>
+        </w:r>
+        <w:r>
+          <w:rPr>
+            <w:noProof/>
+            <w:webHidden/>
+          </w:rPr>
+          <w:instrText xml:space="preserve"> PAGEREF _Toc37618990 \h </w:instrText>
+        </w:r>
+        <w:r>
+          <w:rPr>
+            <w:noProof/>
+            <w:webHidden/>
+          </w:rPr>
+        </w:r>
+        <w:r>
+          <w:rPr>
+            <w:noProof/>
+            <w:webHidden/>
+          </w:rPr>
+          <w:fldChar w:fldCharType="separate"/>
+        </w:r>
+        <w:r>
+          <w:rPr>
+            <w:noProof/>
+            <w:webHidden/>
+          </w:rPr>
+          <w:t>7</w:t>
+        </w:r>
+        <w:r>
+          <w:rPr>
+            <w:noProof/>
+            <w:webHidden/>
+          </w:rPr>
+          <w:fldChar w:fldCharType="end"/>
+        </w:r>
+      </w:hyperlink>
+    </w:p>
+    <w:p>
+      <w:r>
+        <w:fldChar w:fldCharType="end"/>
+      </w:r>
+    </w:p>
+    <w:p/>
+    <w:p/>
+    <w:p/>
+    <w:p/>
+    <w:p/>
+    <w:p/>
+    <w:p/>
+    <w:p/>
+    <w:p/>
+    <w:p/>
+    <w:p/>
+    <w:p/>
+    <w:p/>
+    <w:p/>
+    <w:p/>
+    <w:p/>
+    <w:p/>
+    <w:p/>
+    <w:p/>
+    <w:p/>
+    <w:p/>
+    <w:p/>
+    <w:p/>
+    <w:p/>
+    <w:p/>
+    <w:p/>
+    <w:p/>
+    <w:p/>
+    <w:p/>
+    <w:p/>
+    <w:p/>
+    <w:p/>
+    <w:p/>
+    <w:p/>
+    <w:p/>
+    <w:p/>
+    <w:p/>
+    <w:p/>
+    <w:p/>
+    <w:p/>
+    <w:p/>
+    <w:p/>
+    <w:p/>
+    <w:p/>
+    <w:p/>
+    <w:p/>
+    <w:p/>
     <w:p/>
     <w:sectPr>
+      <w:headerReference w:type="default" r:id="rId23"/>
+      <w:footerReference w:type="default" r:id="rId24"/>
       <w:pgSz w:w="11906" w:h="16838"/>
       <w:pgMar w:top="1417" w:right="1417" w:bottom="1417" w:left="1417" w:header="708" w:footer="708" w:gutter="0"/>
       <w:cols w:space="708"/>
@@ -11,6 +4450,782 @@
     </w:sectPr>
   </w:body>
 </w:document>
+</file>
+
+<file path=word/endnotes.xml><?xml version="1.0" encoding="utf-8"?>
+<w:endnotes xmlns:wpc="http://schemas.microsoft.com/office/word/2010/wordprocessingCanvas" xmlns:cx="http://schemas.microsoft.com/office/drawing/2014/chartex" xmlns:cx1="http://schemas.microsoft.com/office/drawing/2015/9/8/chartex" xmlns:cx2="http://schemas.microsoft.com/office/drawing/2015/10/21/chartex" xmlns:cx3="http://schemas.microsoft.com/office/drawing/2016/5/9/chartex" xmlns:cx4="http://schemas.microsoft.com/office/drawing/2016/5/10/chartex" xmlns:cx5="http://schemas.microsoft.com/office/drawing/2016/5/11/chartex" xmlns:cx6="http://schemas.microsoft.com/office/drawing/2016/5/12/chartex" xmlns:cx7="http://schemas.microsoft.com/office/drawing/2016/5/13/chartex" xmlns:cx8="http://schemas.microsoft.com/office/drawing/2016/5/14/chartex" xmlns:mc="http://schemas.openxmlformats.org/markup-compatibility/2006" xmlns:aink="http://schemas.microsoft.com/office/drawing/2016/ink" xmlns:am3d="http://schemas.microsoft.com/office/drawing/2017/model3d" xmlns:o="urn:schemas-microsoft-com:office:office" xmlns:r="http://schemas.openxmlformats.org/officeDocument/2006/relationships" xmlns:m="http://schemas.openxmlformats.org/officeDocument/2006/math" xmlns:v="urn:schemas-microsoft-com:vml" xmlns:wp14="http://schemas.microsoft.com/office/word/2010/wordprocessingDrawing" xmlns:wp="http://schemas.openxmlformats.org/drawingml/2006/wordprocessingDrawing" xmlns:w10="urn:schemas-microsoft-com:office:word" xmlns:w="http://schemas.openxmlformats.org/wordprocessingml/2006/main" xmlns:w14="http://schemas.microsoft.com/office/word/2010/wordml" xmlns:w15="http://schemas.microsoft.com/office/word/2012/wordml" xmlns:w16cex="http://schemas.microsoft.com/office/word/2018/wordml/cex" xmlns:w16cid="http://schemas.microsoft.com/office/word/2016/wordml/cid" xmlns:w16="http://schemas.microsoft.com/office/word/2018/wordml" xmlns:w16se="http://schemas.microsoft.com/office/word/2015/wordml/symex" xmlns:wpg="http://schemas.microsoft.com/office/word/2010/wordprocessingGroup" xmlns:wpi="http://schemas.microsoft.com/office/word/2010/wordprocessingInk" xmlns:wne="http://schemas.microsoft.com/office/word/2006/wordml" xmlns:wps="http://schemas.microsoft.com/office/word/2010/wordprocessingShape" mc:Ignorable="w14 w15 w16se w16cid w16 w16cex wp14">
+  <w:endnote w:type="separator" w:id="-1">
+    <w:p>
+      <w:pPr>
+        <w:spacing w:after="0" w:line="240" w:lineRule="auto"/>
+      </w:pPr>
+      <w:r>
+        <w:separator/>
+      </w:r>
+    </w:p>
+  </w:endnote>
+  <w:endnote w:type="continuationSeparator" w:id="0">
+    <w:p>
+      <w:pPr>
+        <w:spacing w:after="0" w:line="240" w:lineRule="auto"/>
+      </w:pPr>
+      <w:r>
+        <w:continuationSeparator/>
+      </w:r>
+    </w:p>
+  </w:endnote>
+</w:endnotes>
+</file>
+
+<file path=word/footer1.xml><?xml version="1.0" encoding="utf-8"?>
+<w:ftr xmlns:wpc="http://schemas.microsoft.com/office/word/2010/wordprocessingCanvas" xmlns:cx="http://schemas.microsoft.com/office/drawing/2014/chartex" xmlns:cx1="http://schemas.microsoft.com/office/drawing/2015/9/8/chartex" xmlns:cx2="http://schemas.microsoft.com/office/drawing/2015/10/21/chartex" xmlns:cx3="http://schemas.microsoft.com/office/drawing/2016/5/9/chartex" xmlns:cx4="http://schemas.microsoft.com/office/drawing/2016/5/10/chartex" xmlns:cx5="http://schemas.microsoft.com/office/drawing/2016/5/11/chartex" xmlns:cx6="http://schemas.microsoft.com/office/drawing/2016/5/12/chartex" xmlns:cx7="http://schemas.microsoft.com/office/drawing/2016/5/13/chartex" xmlns:cx8="http://schemas.microsoft.com/office/drawing/2016/5/14/chartex" xmlns:mc="http://schemas.openxmlformats.org/markup-compatibility/2006" xmlns:aink="http://schemas.microsoft.com/office/drawing/2016/ink" xmlns:am3d="http://schemas.microsoft.com/office/drawing/2017/model3d" xmlns:o="urn:schemas-microsoft-com:office:office" xmlns:r="http://schemas.openxmlformats.org/officeDocument/2006/relationships" xmlns:m="http://schemas.openxmlformats.org/officeDocument/2006/math" xmlns:v="urn:schemas-microsoft-com:vml" xmlns:wp14="http://schemas.microsoft.com/office/word/2010/wordprocessingDrawing" xmlns:wp="http://schemas.openxmlformats.org/drawingml/2006/wordprocessingDrawing" xmlns:w10="urn:schemas-microsoft-com:office:word" xmlns:w="http://schemas.openxmlformats.org/wordprocessingml/2006/main" xmlns:w14="http://schemas.microsoft.com/office/word/2010/wordml" xmlns:w15="http://schemas.microsoft.com/office/word/2012/wordml" xmlns:w16cex="http://schemas.microsoft.com/office/word/2018/wordml/cex" xmlns:w16cid="http://schemas.microsoft.com/office/word/2016/wordml/cid" xmlns:w16="http://schemas.microsoft.com/office/word/2018/wordml" xmlns:w16se="http://schemas.microsoft.com/office/word/2015/wordml/symex" xmlns:wpg="http://schemas.microsoft.com/office/word/2010/wordprocessingGroup" xmlns:wpi="http://schemas.microsoft.com/office/word/2010/wordprocessingInk" xmlns:wne="http://schemas.microsoft.com/office/word/2006/wordml" xmlns:wps="http://schemas.microsoft.com/office/word/2010/wordprocessingShape" mc:Ignorable="w14 w15 w16se w16cid w16 w16cex wp14">
+  <w:sdt>
+    <w:sdtPr>
+      <w:id w:val="1611703868"/>
+      <w:docPartObj>
+        <w:docPartGallery w:val="Page Numbers (Bottom of Page)"/>
+        <w:docPartUnique/>
+      </w:docPartObj>
+    </w:sdtPr>
+    <w:sdtContent>
+      <w:p>
+        <w:pPr>
+          <w:pStyle w:val="Pieddepage"/>
+          <w:jc w:val="right"/>
+        </w:pPr>
+        <w:r>
+          <w:fldChar w:fldCharType="begin"/>
+        </w:r>
+        <w:r>
+          <w:instrText>PAGE   \* MERGEFORMAT</w:instrText>
+        </w:r>
+        <w:r>
+          <w:fldChar w:fldCharType="separate"/>
+        </w:r>
+        <w:r>
+          <w:t>2</w:t>
+        </w:r>
+        <w:r>
+          <w:fldChar w:fldCharType="end"/>
+        </w:r>
+      </w:p>
+    </w:sdtContent>
+  </w:sdt>
+  <w:p>
+    <w:pPr>
+      <w:pStyle w:val="Pieddepage"/>
+    </w:pPr>
+  </w:p>
+</w:ftr>
+</file>
+
+<file path=word/footnotes.xml><?xml version="1.0" encoding="utf-8"?>
+<w:footnotes xmlns:wpc="http://schemas.microsoft.com/office/word/2010/wordprocessingCanvas" xmlns:cx="http://schemas.microsoft.com/office/drawing/2014/chartex" xmlns:cx1="http://schemas.microsoft.com/office/drawing/2015/9/8/chartex" xmlns:cx2="http://schemas.microsoft.com/office/drawing/2015/10/21/chartex" xmlns:cx3="http://schemas.microsoft.com/office/drawing/2016/5/9/chartex" xmlns:cx4="http://schemas.microsoft.com/office/drawing/2016/5/10/chartex" xmlns:cx5="http://schemas.microsoft.com/office/drawing/2016/5/11/chartex" xmlns:cx6="http://schemas.microsoft.com/office/drawing/2016/5/12/chartex" xmlns:cx7="http://schemas.microsoft.com/office/drawing/2016/5/13/chartex" xmlns:cx8="http://schemas.microsoft.com/office/drawing/2016/5/14/chartex" xmlns:mc="http://schemas.openxmlformats.org/markup-compatibility/2006" xmlns:aink="http://schemas.microsoft.com/office/drawing/2016/ink" xmlns:am3d="http://schemas.microsoft.com/office/drawing/2017/model3d" xmlns:o="urn:schemas-microsoft-com:office:office" xmlns:r="http://schemas.openxmlformats.org/officeDocument/2006/relationships" xmlns:m="http://schemas.openxmlformats.org/officeDocument/2006/math" xmlns:v="urn:schemas-microsoft-com:vml" xmlns:wp14="http://schemas.microsoft.com/office/word/2010/wordprocessingDrawing" xmlns:wp="http://schemas.openxmlformats.org/drawingml/2006/wordprocessingDrawing" xmlns:w10="urn:schemas-microsoft-com:office:word" xmlns:w="http://schemas.openxmlformats.org/wordprocessingml/2006/main" xmlns:w14="http://schemas.microsoft.com/office/word/2010/wordml" xmlns:w15="http://schemas.microsoft.com/office/word/2012/wordml" xmlns:w16cex="http://schemas.microsoft.com/office/word/2018/wordml/cex" xmlns:w16cid="http://schemas.microsoft.com/office/word/2016/wordml/cid" xmlns:w16="http://schemas.microsoft.com/office/word/2018/wordml" xmlns:w16se="http://schemas.microsoft.com/office/word/2015/wordml/symex" xmlns:wpg="http://schemas.microsoft.com/office/word/2010/wordprocessingGroup" xmlns:wpi="http://schemas.microsoft.com/office/word/2010/wordprocessingInk" xmlns:wne="http://schemas.microsoft.com/office/word/2006/wordml" xmlns:wps="http://schemas.microsoft.com/office/word/2010/wordprocessingShape" mc:Ignorable="w14 w15 w16se w16cid w16 w16cex wp14">
+  <w:footnote w:type="separator" w:id="-1">
+    <w:p>
+      <w:pPr>
+        <w:spacing w:after="0" w:line="240" w:lineRule="auto"/>
+      </w:pPr>
+      <w:r>
+        <w:separator/>
+      </w:r>
+    </w:p>
+  </w:footnote>
+  <w:footnote w:type="continuationSeparator" w:id="0">
+    <w:p>
+      <w:pPr>
+        <w:spacing w:after="0" w:line="240" w:lineRule="auto"/>
+      </w:pPr>
+      <w:r>
+        <w:continuationSeparator/>
+      </w:r>
+    </w:p>
+  </w:footnote>
+</w:footnotes>
+</file>
+
+<file path=word/header1.xml><?xml version="1.0" encoding="utf-8"?>
+<w:hdr xmlns:wpc="http://schemas.microsoft.com/office/word/2010/wordprocessingCanvas" xmlns:cx="http://schemas.microsoft.com/office/drawing/2014/chartex" xmlns:cx1="http://schemas.microsoft.com/office/drawing/2015/9/8/chartex" xmlns:cx2="http://schemas.microsoft.com/office/drawing/2015/10/21/chartex" xmlns:cx3="http://schemas.microsoft.com/office/drawing/2016/5/9/chartex" xmlns:cx4="http://schemas.microsoft.com/office/drawing/2016/5/10/chartex" xmlns:cx5="http://schemas.microsoft.com/office/drawing/2016/5/11/chartex" xmlns:cx6="http://schemas.microsoft.com/office/drawing/2016/5/12/chartex" xmlns:cx7="http://schemas.microsoft.com/office/drawing/2016/5/13/chartex" xmlns:cx8="http://schemas.microsoft.com/office/drawing/2016/5/14/chartex" xmlns:mc="http://schemas.openxmlformats.org/markup-compatibility/2006" xmlns:aink="http://schemas.microsoft.com/office/drawing/2016/ink" xmlns:am3d="http://schemas.microsoft.com/office/drawing/2017/model3d" xmlns:o="urn:schemas-microsoft-com:office:office" xmlns:r="http://schemas.openxmlformats.org/officeDocument/2006/relationships" xmlns:m="http://schemas.openxmlformats.org/officeDocument/2006/math" xmlns:v="urn:schemas-microsoft-com:vml" xmlns:wp14="http://schemas.microsoft.com/office/word/2010/wordprocessingDrawing" xmlns:wp="http://schemas.openxmlformats.org/drawingml/2006/wordprocessingDrawing" xmlns:w10="urn:schemas-microsoft-com:office:word" xmlns:w="http://schemas.openxmlformats.org/wordprocessingml/2006/main" xmlns:w14="http://schemas.microsoft.com/office/word/2010/wordml" xmlns:w15="http://schemas.microsoft.com/office/word/2012/wordml" xmlns:w16cex="http://schemas.microsoft.com/office/word/2018/wordml/cex" xmlns:w16cid="http://schemas.microsoft.com/office/word/2016/wordml/cid" xmlns:w16="http://schemas.microsoft.com/office/word/2018/wordml" xmlns:w16se="http://schemas.microsoft.com/office/word/2015/wordml/symex" xmlns:wpg="http://schemas.microsoft.com/office/word/2010/wordprocessingGroup" xmlns:wpi="http://schemas.microsoft.com/office/word/2010/wordprocessingInk" xmlns:wne="http://schemas.microsoft.com/office/word/2006/wordml" xmlns:wps="http://schemas.microsoft.com/office/word/2010/wordprocessingShape" mc:Ignorable="w14 w15 w16se w16cid w16 w16cex wp14">
+  <w:p>
+    <w:pPr>
+      <w:pStyle w:val="En-tte"/>
+      <w:ind w:left="4956" w:hanging="4536"/>
+    </w:pPr>
+  </w:p>
+</w:hdr>
+</file>
+
+<file path=word/numbering.xml><?xml version="1.0" encoding="utf-8"?>
+<w:numbering xmlns:wpc="http://schemas.microsoft.com/office/word/2010/wordprocessingCanvas" xmlns:cx="http://schemas.microsoft.com/office/drawing/2014/chartex" xmlns:cx1="http://schemas.microsoft.com/office/drawing/2015/9/8/chartex" xmlns:cx2="http://schemas.microsoft.com/office/drawing/2015/10/21/chartex" xmlns:cx3="http://schemas.microsoft.com/office/drawing/2016/5/9/chartex" xmlns:cx4="http://schemas.microsoft.com/office/drawing/2016/5/10/chartex" xmlns:cx5="http://schemas.microsoft.com/office/drawing/2016/5/11/chartex" xmlns:cx6="http://schemas.microsoft.com/office/drawing/2016/5/12/chartex" xmlns:cx7="http://schemas.microsoft.com/office/drawing/2016/5/13/chartex" xmlns:cx8="http://schemas.microsoft.com/office/drawing/2016/5/14/chartex" xmlns:mc="http://schemas.openxmlformats.org/markup-compatibility/2006" xmlns:aink="http://schemas.microsoft.com/office/drawing/2016/ink" xmlns:am3d="http://schemas.microsoft.com/office/drawing/2017/model3d" xmlns:o="urn:schemas-microsoft-com:office:office" xmlns:r="http://schemas.openxmlformats.org/officeDocument/2006/relationships" xmlns:m="http://schemas.openxmlformats.org/officeDocument/2006/math" xmlns:v="urn:schemas-microsoft-com:vml" xmlns:wp14="http://schemas.microsoft.com/office/word/2010/wordprocessingDrawing" xmlns:wp="http://schemas.openxmlformats.org/drawingml/2006/wordprocessingDrawing" xmlns:w10="urn:schemas-microsoft-com:office:word" xmlns:w="http://schemas.openxmlformats.org/wordprocessingml/2006/main" xmlns:w14="http://schemas.microsoft.com/office/word/2010/wordml" xmlns:w15="http://schemas.microsoft.com/office/word/2012/wordml" xmlns:w16cex="http://schemas.microsoft.com/office/word/2018/wordml/cex" xmlns:w16cid="http://schemas.microsoft.com/office/word/2016/wordml/cid" xmlns:w16="http://schemas.microsoft.com/office/word/2018/wordml" xmlns:w16se="http://schemas.microsoft.com/office/word/2015/wordml/symex" xmlns:wpg="http://schemas.microsoft.com/office/word/2010/wordprocessingGroup" xmlns:wpi="http://schemas.microsoft.com/office/word/2010/wordprocessingInk" xmlns:wne="http://schemas.microsoft.com/office/word/2006/wordml" xmlns:wps="http://schemas.microsoft.com/office/word/2010/wordprocessingShape" mc:Ignorable="w14 w15 w16se w16cid w16 w16cex wp14">
+  <w:abstractNum w:abstractNumId="0" w15:restartNumberingAfterBreak="0">
+    <w:nsid w:val="11954274"/>
+    <w:multiLevelType w:val="hybridMultilevel"/>
+    <w:tmpl w:val="593E37D4"/>
+    <w:lvl w:ilvl="0" w:tplc="040C0011">
+      <w:start w:val="1"/>
+      <w:numFmt w:val="decimal"/>
+      <w:lvlText w:val="%1)"/>
+      <w:lvlJc w:val="left"/>
+      <w:pPr>
+        <w:ind w:left="720" w:hanging="360"/>
+      </w:pPr>
+      <w:rPr>
+        <w:rFonts w:hint="default"/>
+      </w:rPr>
+    </w:lvl>
+    <w:lvl w:ilvl="1" w:tplc="040C0019" w:tentative="1">
+      <w:start w:val="1"/>
+      <w:numFmt w:val="lowerLetter"/>
+      <w:lvlText w:val="%2."/>
+      <w:lvlJc w:val="left"/>
+      <w:pPr>
+        <w:ind w:left="1440" w:hanging="360"/>
+      </w:pPr>
+    </w:lvl>
+    <w:lvl w:ilvl="2" w:tplc="040C001B" w:tentative="1">
+      <w:start w:val="1"/>
+      <w:numFmt w:val="lowerRoman"/>
+      <w:lvlText w:val="%3."/>
+      <w:lvlJc w:val="right"/>
+      <w:pPr>
+        <w:ind w:left="2160" w:hanging="180"/>
+      </w:pPr>
+    </w:lvl>
+    <w:lvl w:ilvl="3" w:tplc="040C000F" w:tentative="1">
+      <w:start w:val="1"/>
+      <w:numFmt w:val="decimal"/>
+      <w:lvlText w:val="%4."/>
+      <w:lvlJc w:val="left"/>
+      <w:pPr>
+        <w:ind w:left="2880" w:hanging="360"/>
+      </w:pPr>
+    </w:lvl>
+    <w:lvl w:ilvl="4" w:tplc="040C0019" w:tentative="1">
+      <w:start w:val="1"/>
+      <w:numFmt w:val="lowerLetter"/>
+      <w:lvlText w:val="%5."/>
+      <w:lvlJc w:val="left"/>
+      <w:pPr>
+        <w:ind w:left="3600" w:hanging="360"/>
+      </w:pPr>
+    </w:lvl>
+    <w:lvl w:ilvl="5" w:tplc="040C001B" w:tentative="1">
+      <w:start w:val="1"/>
+      <w:numFmt w:val="lowerRoman"/>
+      <w:lvlText w:val="%6."/>
+      <w:lvlJc w:val="right"/>
+      <w:pPr>
+        <w:ind w:left="4320" w:hanging="180"/>
+      </w:pPr>
+    </w:lvl>
+    <w:lvl w:ilvl="6" w:tplc="040C000F" w:tentative="1">
+      <w:start w:val="1"/>
+      <w:numFmt w:val="decimal"/>
+      <w:lvlText w:val="%7."/>
+      <w:lvlJc w:val="left"/>
+      <w:pPr>
+        <w:ind w:left="5040" w:hanging="360"/>
+      </w:pPr>
+    </w:lvl>
+    <w:lvl w:ilvl="7" w:tplc="040C0019" w:tentative="1">
+      <w:start w:val="1"/>
+      <w:numFmt w:val="lowerLetter"/>
+      <w:lvlText w:val="%8."/>
+      <w:lvlJc w:val="left"/>
+      <w:pPr>
+        <w:ind w:left="5760" w:hanging="360"/>
+      </w:pPr>
+    </w:lvl>
+    <w:lvl w:ilvl="8" w:tplc="040C001B" w:tentative="1">
+      <w:start w:val="1"/>
+      <w:numFmt w:val="lowerRoman"/>
+      <w:lvlText w:val="%9."/>
+      <w:lvlJc w:val="right"/>
+      <w:pPr>
+        <w:ind w:left="6480" w:hanging="180"/>
+      </w:pPr>
+    </w:lvl>
+  </w:abstractNum>
+  <w:abstractNum w:abstractNumId="1" w15:restartNumberingAfterBreak="0">
+    <w:nsid w:val="12AD3754"/>
+    <w:multiLevelType w:val="hybridMultilevel"/>
+    <w:tmpl w:val="24505458"/>
+    <w:lvl w:ilvl="0" w:tplc="040C0017">
+      <w:start w:val="1"/>
+      <w:numFmt w:val="lowerLetter"/>
+      <w:lvlText w:val="%1)"/>
+      <w:lvlJc w:val="left"/>
+      <w:pPr>
+        <w:ind w:left="720" w:hanging="360"/>
+      </w:pPr>
+      <w:rPr>
+        <w:rFonts w:hint="default"/>
+      </w:rPr>
+    </w:lvl>
+    <w:lvl w:ilvl="1" w:tplc="040C0019" w:tentative="1">
+      <w:start w:val="1"/>
+      <w:numFmt w:val="lowerLetter"/>
+      <w:lvlText w:val="%2."/>
+      <w:lvlJc w:val="left"/>
+      <w:pPr>
+        <w:ind w:left="1440" w:hanging="360"/>
+      </w:pPr>
+    </w:lvl>
+    <w:lvl w:ilvl="2" w:tplc="040C001B" w:tentative="1">
+      <w:start w:val="1"/>
+      <w:numFmt w:val="lowerRoman"/>
+      <w:lvlText w:val="%3."/>
+      <w:lvlJc w:val="right"/>
+      <w:pPr>
+        <w:ind w:left="2160" w:hanging="180"/>
+      </w:pPr>
+    </w:lvl>
+    <w:lvl w:ilvl="3" w:tplc="040C000F" w:tentative="1">
+      <w:start w:val="1"/>
+      <w:numFmt w:val="decimal"/>
+      <w:lvlText w:val="%4."/>
+      <w:lvlJc w:val="left"/>
+      <w:pPr>
+        <w:ind w:left="2880" w:hanging="360"/>
+      </w:pPr>
+    </w:lvl>
+    <w:lvl w:ilvl="4" w:tplc="040C0019" w:tentative="1">
+      <w:start w:val="1"/>
+      <w:numFmt w:val="lowerLetter"/>
+      <w:lvlText w:val="%5."/>
+      <w:lvlJc w:val="left"/>
+      <w:pPr>
+        <w:ind w:left="3600" w:hanging="360"/>
+      </w:pPr>
+    </w:lvl>
+    <w:lvl w:ilvl="5" w:tplc="040C001B" w:tentative="1">
+      <w:start w:val="1"/>
+      <w:numFmt w:val="lowerRoman"/>
+      <w:lvlText w:val="%6."/>
+      <w:lvlJc w:val="right"/>
+      <w:pPr>
+        <w:ind w:left="4320" w:hanging="180"/>
+      </w:pPr>
+    </w:lvl>
+    <w:lvl w:ilvl="6" w:tplc="040C000F" w:tentative="1">
+      <w:start w:val="1"/>
+      <w:numFmt w:val="decimal"/>
+      <w:lvlText w:val="%7."/>
+      <w:lvlJc w:val="left"/>
+      <w:pPr>
+        <w:ind w:left="5040" w:hanging="360"/>
+      </w:pPr>
+    </w:lvl>
+    <w:lvl w:ilvl="7" w:tplc="040C0019" w:tentative="1">
+      <w:start w:val="1"/>
+      <w:numFmt w:val="lowerLetter"/>
+      <w:lvlText w:val="%8."/>
+      <w:lvlJc w:val="left"/>
+      <w:pPr>
+        <w:ind w:left="5760" w:hanging="360"/>
+      </w:pPr>
+    </w:lvl>
+    <w:lvl w:ilvl="8" w:tplc="040C001B" w:tentative="1">
+      <w:start w:val="1"/>
+      <w:numFmt w:val="lowerRoman"/>
+      <w:lvlText w:val="%9."/>
+      <w:lvlJc w:val="right"/>
+      <w:pPr>
+        <w:ind w:left="6480" w:hanging="180"/>
+      </w:pPr>
+    </w:lvl>
+  </w:abstractNum>
+  <w:abstractNum w:abstractNumId="2" w15:restartNumberingAfterBreak="0">
+    <w:nsid w:val="2F1B5CD1"/>
+    <w:multiLevelType w:val="hybridMultilevel"/>
+    <w:tmpl w:val="FC5ABCC6"/>
+    <w:lvl w:ilvl="0" w:tplc="040C000F">
+      <w:start w:val="1"/>
+      <w:numFmt w:val="decimal"/>
+      <w:lvlText w:val="%1."/>
+      <w:lvlJc w:val="left"/>
+      <w:pPr>
+        <w:ind w:left="720" w:hanging="360"/>
+      </w:pPr>
+      <w:rPr>
+        <w:rFonts w:hint="default"/>
+      </w:rPr>
+    </w:lvl>
+    <w:lvl w:ilvl="1" w:tplc="040C0019" w:tentative="1">
+      <w:start w:val="1"/>
+      <w:numFmt w:val="lowerLetter"/>
+      <w:lvlText w:val="%2."/>
+      <w:lvlJc w:val="left"/>
+      <w:pPr>
+        <w:ind w:left="1440" w:hanging="360"/>
+      </w:pPr>
+    </w:lvl>
+    <w:lvl w:ilvl="2" w:tplc="040C001B" w:tentative="1">
+      <w:start w:val="1"/>
+      <w:numFmt w:val="lowerRoman"/>
+      <w:lvlText w:val="%3."/>
+      <w:lvlJc w:val="right"/>
+      <w:pPr>
+        <w:ind w:left="2160" w:hanging="180"/>
+      </w:pPr>
+    </w:lvl>
+    <w:lvl w:ilvl="3" w:tplc="040C000F" w:tentative="1">
+      <w:start w:val="1"/>
+      <w:numFmt w:val="decimal"/>
+      <w:lvlText w:val="%4."/>
+      <w:lvlJc w:val="left"/>
+      <w:pPr>
+        <w:ind w:left="2880" w:hanging="360"/>
+      </w:pPr>
+    </w:lvl>
+    <w:lvl w:ilvl="4" w:tplc="040C0019" w:tentative="1">
+      <w:start w:val="1"/>
+      <w:numFmt w:val="lowerLetter"/>
+      <w:lvlText w:val="%5."/>
+      <w:lvlJc w:val="left"/>
+      <w:pPr>
+        <w:ind w:left="3600" w:hanging="360"/>
+      </w:pPr>
+    </w:lvl>
+    <w:lvl w:ilvl="5" w:tplc="040C001B" w:tentative="1">
+      <w:start w:val="1"/>
+      <w:numFmt w:val="lowerRoman"/>
+      <w:lvlText w:val="%6."/>
+      <w:lvlJc w:val="right"/>
+      <w:pPr>
+        <w:ind w:left="4320" w:hanging="180"/>
+      </w:pPr>
+    </w:lvl>
+    <w:lvl w:ilvl="6" w:tplc="040C000F" w:tentative="1">
+      <w:start w:val="1"/>
+      <w:numFmt w:val="decimal"/>
+      <w:lvlText w:val="%7."/>
+      <w:lvlJc w:val="left"/>
+      <w:pPr>
+        <w:ind w:left="5040" w:hanging="360"/>
+      </w:pPr>
+    </w:lvl>
+    <w:lvl w:ilvl="7" w:tplc="040C0019" w:tentative="1">
+      <w:start w:val="1"/>
+      <w:numFmt w:val="lowerLetter"/>
+      <w:lvlText w:val="%8."/>
+      <w:lvlJc w:val="left"/>
+      <w:pPr>
+        <w:ind w:left="5760" w:hanging="360"/>
+      </w:pPr>
+    </w:lvl>
+    <w:lvl w:ilvl="8" w:tplc="040C001B" w:tentative="1">
+      <w:start w:val="1"/>
+      <w:numFmt w:val="lowerRoman"/>
+      <w:lvlText w:val="%9."/>
+      <w:lvlJc w:val="right"/>
+      <w:pPr>
+        <w:ind w:left="6480" w:hanging="180"/>
+      </w:pPr>
+    </w:lvl>
+  </w:abstractNum>
+  <w:abstractNum w:abstractNumId="3" w15:restartNumberingAfterBreak="0">
+    <w:nsid w:val="3F3E73C4"/>
+    <w:multiLevelType w:val="hybridMultilevel"/>
+    <w:tmpl w:val="A5BA7CFA"/>
+    <w:lvl w:ilvl="0" w:tplc="26062AF6">
+      <w:start w:val="3"/>
+      <w:numFmt w:val="bullet"/>
+      <w:lvlText w:val="-"/>
+      <w:lvlJc w:val="left"/>
+      <w:pPr>
+        <w:ind w:left="720" w:hanging="360"/>
+      </w:pPr>
+      <w:rPr>
+        <w:rFonts w:ascii="Calibri" w:eastAsiaTheme="minorHAnsi" w:hAnsi="Calibri" w:cs="Calibri" w:hint="default"/>
+      </w:rPr>
+    </w:lvl>
+    <w:lvl w:ilvl="1" w:tplc="040C0003" w:tentative="1">
+      <w:start w:val="1"/>
+      <w:numFmt w:val="bullet"/>
+      <w:lvlText w:val="o"/>
+      <w:lvlJc w:val="left"/>
+      <w:pPr>
+        <w:ind w:left="1440" w:hanging="360"/>
+      </w:pPr>
+      <w:rPr>
+        <w:rFonts w:ascii="Courier New" w:hAnsi="Courier New" w:cs="Courier New" w:hint="default"/>
+      </w:rPr>
+    </w:lvl>
+    <w:lvl w:ilvl="2" w:tplc="040C0005" w:tentative="1">
+      <w:start w:val="1"/>
+      <w:numFmt w:val="bullet"/>
+      <w:lvlText w:val=""/>
+      <w:lvlJc w:val="left"/>
+      <w:pPr>
+        <w:ind w:left="2160" w:hanging="360"/>
+      </w:pPr>
+      <w:rPr>
+        <w:rFonts w:ascii="Wingdings" w:hAnsi="Wingdings" w:cs="Wingdings" w:hint="default"/>
+      </w:rPr>
+    </w:lvl>
+    <w:lvl w:ilvl="3" w:tplc="040C0001" w:tentative="1">
+      <w:start w:val="1"/>
+      <w:numFmt w:val="bullet"/>
+      <w:lvlText w:val=""/>
+      <w:lvlJc w:val="left"/>
+      <w:pPr>
+        <w:ind w:left="2880" w:hanging="360"/>
+      </w:pPr>
+      <w:rPr>
+        <w:rFonts w:ascii="Symbol" w:hAnsi="Symbol" w:cs="Symbol" w:hint="default"/>
+      </w:rPr>
+    </w:lvl>
+    <w:lvl w:ilvl="4" w:tplc="040C0003" w:tentative="1">
+      <w:start w:val="1"/>
+      <w:numFmt w:val="bullet"/>
+      <w:lvlText w:val="o"/>
+      <w:lvlJc w:val="left"/>
+      <w:pPr>
+        <w:ind w:left="3600" w:hanging="360"/>
+      </w:pPr>
+      <w:rPr>
+        <w:rFonts w:ascii="Courier New" w:hAnsi="Courier New" w:cs="Courier New" w:hint="default"/>
+      </w:rPr>
+    </w:lvl>
+    <w:lvl w:ilvl="5" w:tplc="040C0005" w:tentative="1">
+      <w:start w:val="1"/>
+      <w:numFmt w:val="bullet"/>
+      <w:lvlText w:val=""/>
+      <w:lvlJc w:val="left"/>
+      <w:pPr>
+        <w:ind w:left="4320" w:hanging="360"/>
+      </w:pPr>
+      <w:rPr>
+        <w:rFonts w:ascii="Wingdings" w:hAnsi="Wingdings" w:cs="Wingdings" w:hint="default"/>
+      </w:rPr>
+    </w:lvl>
+    <w:lvl w:ilvl="6" w:tplc="040C0001" w:tentative="1">
+      <w:start w:val="1"/>
+      <w:numFmt w:val="bullet"/>
+      <w:lvlText w:val=""/>
+      <w:lvlJc w:val="left"/>
+      <w:pPr>
+        <w:ind w:left="5040" w:hanging="360"/>
+      </w:pPr>
+      <w:rPr>
+        <w:rFonts w:ascii="Symbol" w:hAnsi="Symbol" w:cs="Symbol" w:hint="default"/>
+      </w:rPr>
+    </w:lvl>
+    <w:lvl w:ilvl="7" w:tplc="040C0003" w:tentative="1">
+      <w:start w:val="1"/>
+      <w:numFmt w:val="bullet"/>
+      <w:lvlText w:val="o"/>
+      <w:lvlJc w:val="left"/>
+      <w:pPr>
+        <w:ind w:left="5760" w:hanging="360"/>
+      </w:pPr>
+      <w:rPr>
+        <w:rFonts w:ascii="Courier New" w:hAnsi="Courier New" w:cs="Courier New" w:hint="default"/>
+      </w:rPr>
+    </w:lvl>
+    <w:lvl w:ilvl="8" w:tplc="040C0005" w:tentative="1">
+      <w:start w:val="1"/>
+      <w:numFmt w:val="bullet"/>
+      <w:lvlText w:val=""/>
+      <w:lvlJc w:val="left"/>
+      <w:pPr>
+        <w:ind w:left="6480" w:hanging="360"/>
+      </w:pPr>
+      <w:rPr>
+        <w:rFonts w:ascii="Wingdings" w:hAnsi="Wingdings" w:cs="Wingdings" w:hint="default"/>
+      </w:rPr>
+    </w:lvl>
+  </w:abstractNum>
+  <w:abstractNum w:abstractNumId="4" w15:restartNumberingAfterBreak="0">
+    <w:nsid w:val="50E11E5B"/>
+    <w:multiLevelType w:val="hybridMultilevel"/>
+    <w:tmpl w:val="B89E1CDE"/>
+    <w:lvl w:ilvl="0" w:tplc="040C0011">
+      <w:start w:val="1"/>
+      <w:numFmt w:val="decimal"/>
+      <w:lvlText w:val="%1)"/>
+      <w:lvlJc w:val="left"/>
+      <w:pPr>
+        <w:ind w:left="720" w:hanging="360"/>
+      </w:pPr>
+      <w:rPr>
+        <w:rFonts w:hint="default"/>
+      </w:rPr>
+    </w:lvl>
+    <w:lvl w:ilvl="1" w:tplc="040C0019" w:tentative="1">
+      <w:start w:val="1"/>
+      <w:numFmt w:val="lowerLetter"/>
+      <w:lvlText w:val="%2."/>
+      <w:lvlJc w:val="left"/>
+      <w:pPr>
+        <w:ind w:left="1440" w:hanging="360"/>
+      </w:pPr>
+    </w:lvl>
+    <w:lvl w:ilvl="2" w:tplc="040C001B" w:tentative="1">
+      <w:start w:val="1"/>
+      <w:numFmt w:val="lowerRoman"/>
+      <w:lvlText w:val="%3."/>
+      <w:lvlJc w:val="right"/>
+      <w:pPr>
+        <w:ind w:left="2160" w:hanging="180"/>
+      </w:pPr>
+    </w:lvl>
+    <w:lvl w:ilvl="3" w:tplc="040C000F" w:tentative="1">
+      <w:start w:val="1"/>
+      <w:numFmt w:val="decimal"/>
+      <w:lvlText w:val="%4."/>
+      <w:lvlJc w:val="left"/>
+      <w:pPr>
+        <w:ind w:left="2880" w:hanging="360"/>
+      </w:pPr>
+    </w:lvl>
+    <w:lvl w:ilvl="4" w:tplc="040C0019" w:tentative="1">
+      <w:start w:val="1"/>
+      <w:numFmt w:val="lowerLetter"/>
+      <w:lvlText w:val="%5."/>
+      <w:lvlJc w:val="left"/>
+      <w:pPr>
+        <w:ind w:left="3600" w:hanging="360"/>
+      </w:pPr>
+    </w:lvl>
+    <w:lvl w:ilvl="5" w:tplc="040C001B" w:tentative="1">
+      <w:start w:val="1"/>
+      <w:numFmt w:val="lowerRoman"/>
+      <w:lvlText w:val="%6."/>
+      <w:lvlJc w:val="right"/>
+      <w:pPr>
+        <w:ind w:left="4320" w:hanging="180"/>
+      </w:pPr>
+    </w:lvl>
+    <w:lvl w:ilvl="6" w:tplc="040C000F" w:tentative="1">
+      <w:start w:val="1"/>
+      <w:numFmt w:val="decimal"/>
+      <w:lvlText w:val="%7."/>
+      <w:lvlJc w:val="left"/>
+      <w:pPr>
+        <w:ind w:left="5040" w:hanging="360"/>
+      </w:pPr>
+    </w:lvl>
+    <w:lvl w:ilvl="7" w:tplc="040C0019" w:tentative="1">
+      <w:start w:val="1"/>
+      <w:numFmt w:val="lowerLetter"/>
+      <w:lvlText w:val="%8."/>
+      <w:lvlJc w:val="left"/>
+      <w:pPr>
+        <w:ind w:left="5760" w:hanging="360"/>
+      </w:pPr>
+    </w:lvl>
+    <w:lvl w:ilvl="8" w:tplc="040C001B" w:tentative="1">
+      <w:start w:val="1"/>
+      <w:numFmt w:val="lowerRoman"/>
+      <w:lvlText w:val="%9."/>
+      <w:lvlJc w:val="right"/>
+      <w:pPr>
+        <w:ind w:left="6480" w:hanging="180"/>
+      </w:pPr>
+    </w:lvl>
+  </w:abstractNum>
+  <w:abstractNum w:abstractNumId="5" w15:restartNumberingAfterBreak="0">
+    <w:nsid w:val="6CE27818"/>
+    <w:multiLevelType w:val="hybridMultilevel"/>
+    <w:tmpl w:val="3D3468C8"/>
+    <w:lvl w:ilvl="0" w:tplc="495A8FD4">
+      <w:start w:val="1"/>
+      <w:numFmt w:val="upperRoman"/>
+      <w:lvlText w:val="%1."/>
+      <w:lvlJc w:val="left"/>
+      <w:pPr>
+        <w:ind w:left="1080" w:hanging="720"/>
+      </w:pPr>
+      <w:rPr>
+        <w:rFonts w:hint="default"/>
+      </w:rPr>
+    </w:lvl>
+    <w:lvl w:ilvl="1" w:tplc="040C0019" w:tentative="1">
+      <w:start w:val="1"/>
+      <w:numFmt w:val="lowerLetter"/>
+      <w:lvlText w:val="%2."/>
+      <w:lvlJc w:val="left"/>
+      <w:pPr>
+        <w:ind w:left="1440" w:hanging="360"/>
+      </w:pPr>
+    </w:lvl>
+    <w:lvl w:ilvl="2" w:tplc="040C001B" w:tentative="1">
+      <w:start w:val="1"/>
+      <w:numFmt w:val="lowerRoman"/>
+      <w:lvlText w:val="%3."/>
+      <w:lvlJc w:val="right"/>
+      <w:pPr>
+        <w:ind w:left="2160" w:hanging="180"/>
+      </w:pPr>
+    </w:lvl>
+    <w:lvl w:ilvl="3" w:tplc="040C000F" w:tentative="1">
+      <w:start w:val="1"/>
+      <w:numFmt w:val="decimal"/>
+      <w:lvlText w:val="%4."/>
+      <w:lvlJc w:val="left"/>
+      <w:pPr>
+        <w:ind w:left="2880" w:hanging="360"/>
+      </w:pPr>
+    </w:lvl>
+    <w:lvl w:ilvl="4" w:tplc="040C0019" w:tentative="1">
+      <w:start w:val="1"/>
+      <w:numFmt w:val="lowerLetter"/>
+      <w:lvlText w:val="%5."/>
+      <w:lvlJc w:val="left"/>
+      <w:pPr>
+        <w:ind w:left="3600" w:hanging="360"/>
+      </w:pPr>
+    </w:lvl>
+    <w:lvl w:ilvl="5" w:tplc="040C001B" w:tentative="1">
+      <w:start w:val="1"/>
+      <w:numFmt w:val="lowerRoman"/>
+      <w:lvlText w:val="%6."/>
+      <w:lvlJc w:val="right"/>
+      <w:pPr>
+        <w:ind w:left="4320" w:hanging="180"/>
+      </w:pPr>
+    </w:lvl>
+    <w:lvl w:ilvl="6" w:tplc="040C000F" w:tentative="1">
+      <w:start w:val="1"/>
+      <w:numFmt w:val="decimal"/>
+      <w:lvlText w:val="%7."/>
+      <w:lvlJc w:val="left"/>
+      <w:pPr>
+        <w:ind w:left="5040" w:hanging="360"/>
+      </w:pPr>
+    </w:lvl>
+    <w:lvl w:ilvl="7" w:tplc="040C0019" w:tentative="1">
+      <w:start w:val="1"/>
+      <w:numFmt w:val="lowerLetter"/>
+      <w:lvlText w:val="%8."/>
+      <w:lvlJc w:val="left"/>
+      <w:pPr>
+        <w:ind w:left="5760" w:hanging="360"/>
+      </w:pPr>
+    </w:lvl>
+    <w:lvl w:ilvl="8" w:tplc="040C001B" w:tentative="1">
+      <w:start w:val="1"/>
+      <w:numFmt w:val="lowerRoman"/>
+      <w:lvlText w:val="%9."/>
+      <w:lvlJc w:val="right"/>
+      <w:pPr>
+        <w:ind w:left="6480" w:hanging="180"/>
+      </w:pPr>
+    </w:lvl>
+  </w:abstractNum>
+  <w:abstractNum w:abstractNumId="6" w15:restartNumberingAfterBreak="0">
+    <w:nsid w:val="737108FF"/>
+    <w:multiLevelType w:val="hybridMultilevel"/>
+    <w:tmpl w:val="F85476F8"/>
+    <w:lvl w:ilvl="0" w:tplc="040C0011">
+      <w:start w:val="1"/>
+      <w:numFmt w:val="decimal"/>
+      <w:lvlText w:val="%1)"/>
+      <w:lvlJc w:val="left"/>
+      <w:pPr>
+        <w:ind w:left="720" w:hanging="360"/>
+      </w:pPr>
+      <w:rPr>
+        <w:rFonts w:hint="default"/>
+      </w:rPr>
+    </w:lvl>
+    <w:lvl w:ilvl="1" w:tplc="040C0019" w:tentative="1">
+      <w:start w:val="1"/>
+      <w:numFmt w:val="lowerLetter"/>
+      <w:lvlText w:val="%2."/>
+      <w:lvlJc w:val="left"/>
+      <w:pPr>
+        <w:ind w:left="1440" w:hanging="360"/>
+      </w:pPr>
+    </w:lvl>
+    <w:lvl w:ilvl="2" w:tplc="040C001B" w:tentative="1">
+      <w:start w:val="1"/>
+      <w:numFmt w:val="lowerRoman"/>
+      <w:lvlText w:val="%3."/>
+      <w:lvlJc w:val="right"/>
+      <w:pPr>
+        <w:ind w:left="2160" w:hanging="180"/>
+      </w:pPr>
+    </w:lvl>
+    <w:lvl w:ilvl="3" w:tplc="040C000F" w:tentative="1">
+      <w:start w:val="1"/>
+      <w:numFmt w:val="decimal"/>
+      <w:lvlText w:val="%4."/>
+      <w:lvlJc w:val="left"/>
+      <w:pPr>
+        <w:ind w:left="2880" w:hanging="360"/>
+      </w:pPr>
+    </w:lvl>
+    <w:lvl w:ilvl="4" w:tplc="040C0019" w:tentative="1">
+      <w:start w:val="1"/>
+      <w:numFmt w:val="lowerLetter"/>
+      <w:lvlText w:val="%5."/>
+      <w:lvlJc w:val="left"/>
+      <w:pPr>
+        <w:ind w:left="3600" w:hanging="360"/>
+      </w:pPr>
+    </w:lvl>
+    <w:lvl w:ilvl="5" w:tplc="040C001B" w:tentative="1">
+      <w:start w:val="1"/>
+      <w:numFmt w:val="lowerRoman"/>
+      <w:lvlText w:val="%6."/>
+      <w:lvlJc w:val="right"/>
+      <w:pPr>
+        <w:ind w:left="4320" w:hanging="180"/>
+      </w:pPr>
+    </w:lvl>
+    <w:lvl w:ilvl="6" w:tplc="040C000F" w:tentative="1">
+      <w:start w:val="1"/>
+      <w:numFmt w:val="decimal"/>
+      <w:lvlText w:val="%7."/>
+      <w:lvlJc w:val="left"/>
+      <w:pPr>
+        <w:ind w:left="5040" w:hanging="360"/>
+      </w:pPr>
+    </w:lvl>
+    <w:lvl w:ilvl="7" w:tplc="040C0019" w:tentative="1">
+      <w:start w:val="1"/>
+      <w:numFmt w:val="lowerLetter"/>
+      <w:lvlText w:val="%8."/>
+      <w:lvlJc w:val="left"/>
+      <w:pPr>
+        <w:ind w:left="5760" w:hanging="360"/>
+      </w:pPr>
+    </w:lvl>
+    <w:lvl w:ilvl="8" w:tplc="040C001B" w:tentative="1">
+      <w:start w:val="1"/>
+      <w:numFmt w:val="lowerRoman"/>
+      <w:lvlText w:val="%9."/>
+      <w:lvlJc w:val="right"/>
+      <w:pPr>
+        <w:ind w:left="6480" w:hanging="180"/>
+      </w:pPr>
+    </w:lvl>
+  </w:abstractNum>
+  <w:num w:numId="1">
+    <w:abstractNumId w:val="2"/>
+  </w:num>
+  <w:num w:numId="2">
+    <w:abstractNumId w:val="5"/>
+  </w:num>
+  <w:num w:numId="3">
+    <w:abstractNumId w:val="6"/>
+  </w:num>
+  <w:num w:numId="4">
+    <w:abstractNumId w:val="4"/>
+  </w:num>
+  <w:num w:numId="5">
+    <w:abstractNumId w:val="0"/>
+  </w:num>
+  <w:num w:numId="6">
+    <w:abstractNumId w:val="1"/>
+  </w:num>
+  <w:num w:numId="7">
+    <w:abstractNumId w:val="3"/>
+  </w:num>
+</w:numbering>
 </file>
 
 <file path=word/styles.xml><?xml version="1.0" encoding="utf-8"?>
@@ -136,6 +5351,7 @@
     <w:lsdException w:name="HTML Sample" w:semiHidden="1" w:unhideWhenUsed="1"/>
     <w:lsdException w:name="HTML Typewriter" w:semiHidden="1" w:unhideWhenUsed="1"/>
     <w:lsdException w:name="HTML Variable" w:semiHidden="1" w:unhideWhenUsed="1"/>
+    <w:lsdException w:name="Normal Table" w:semiHidden="1" w:unhideWhenUsed="1"/>
     <w:lsdException w:name="annotation subject" w:semiHidden="1" w:unhideWhenUsed="1"/>
     <w:lsdException w:name="No List" w:semiHidden="1" w:unhideWhenUsed="1"/>
     <w:lsdException w:name="Outline List 1" w:semiHidden="1" w:unhideWhenUsed="1"/>
@@ -182,8 +5398,10 @@
     <w:lsdException w:name="Table Subtle 2" w:semiHidden="1" w:unhideWhenUsed="1"/>
     <w:lsdException w:name="Table Web 1" w:semiHidden="1" w:unhideWhenUsed="1"/>
     <w:lsdException w:name="Table Web 2" w:semiHidden="1" w:unhideWhenUsed="1"/>
+    <w:lsdException w:name="Table Web 3" w:semiHidden="1" w:unhideWhenUsed="1"/>
     <w:lsdException w:name="Balloon Text" w:semiHidden="1" w:unhideWhenUsed="1"/>
     <w:lsdException w:name="Table Grid" w:uiPriority="39"/>
+    <w:lsdException w:name="Table Theme" w:semiHidden="1" w:unhideWhenUsed="1"/>
     <w:lsdException w:name="Placeholder Text" w:semiHidden="1"/>
     <w:lsdException w:name="No Spacing" w:uiPriority="1" w:qFormat="1"/>
     <w:lsdException w:name="Light Shading" w:uiPriority="60"/>
@@ -410,6 +5628,69 @@
     <w:qFormat/>
     <w:rsid w:val="00C73B76"/>
   </w:style>
+  <w:style w:type="paragraph" w:styleId="Titre1">
+    <w:name w:val="heading 1"/>
+    <w:basedOn w:val="Normal"/>
+    <w:next w:val="Normal"/>
+    <w:link w:val="Titre1Car"/>
+    <w:uiPriority w:val="9"/>
+    <w:qFormat/>
+    <w:rsid w:val="00845230"/>
+    <w:pPr>
+      <w:keepNext/>
+      <w:keepLines/>
+      <w:spacing w:before="240" w:after="0"/>
+      <w:outlineLvl w:val="0"/>
+    </w:pPr>
+    <w:rPr>
+      <w:rFonts w:asciiTheme="majorHAnsi" w:eastAsiaTheme="majorEastAsia" w:hAnsiTheme="majorHAnsi" w:cstheme="majorBidi"/>
+      <w:color w:val="2F5496" w:themeColor="accent1" w:themeShade="BF"/>
+      <w:sz w:val="32"/>
+      <w:szCs w:val="32"/>
+    </w:rPr>
+  </w:style>
+  <w:style w:type="paragraph" w:styleId="Titre2">
+    <w:name w:val="heading 2"/>
+    <w:basedOn w:val="Normal"/>
+    <w:next w:val="Normal"/>
+    <w:link w:val="Titre2Car"/>
+    <w:uiPriority w:val="9"/>
+    <w:unhideWhenUsed/>
+    <w:qFormat/>
+    <w:rsid w:val="00451D66"/>
+    <w:pPr>
+      <w:keepNext/>
+      <w:keepLines/>
+      <w:spacing w:before="40" w:after="0"/>
+      <w:outlineLvl w:val="1"/>
+    </w:pPr>
+    <w:rPr>
+      <w:rFonts w:asciiTheme="majorHAnsi" w:eastAsiaTheme="majorEastAsia" w:hAnsiTheme="majorHAnsi" w:cstheme="majorBidi"/>
+      <w:color w:val="2F5496" w:themeColor="accent1" w:themeShade="BF"/>
+      <w:sz w:val="26"/>
+      <w:szCs w:val="26"/>
+    </w:rPr>
+  </w:style>
+  <w:style w:type="paragraph" w:styleId="Titre3">
+    <w:name w:val="heading 3"/>
+    <w:basedOn w:val="Normal"/>
+    <w:next w:val="Normal"/>
+    <w:link w:val="Titre3Car"/>
+    <w:uiPriority w:val="9"/>
+    <w:unhideWhenUsed/>
+    <w:qFormat/>
+    <w:rsid w:val="009A52EF"/>
+    <w:pPr>
+      <w:keepNext/>
+      <w:keepLines/>
+      <w:spacing w:before="40" w:after="0"/>
+      <w:outlineLvl w:val="2"/>
+    </w:pPr>
+    <w:rPr>
+      <w:rFonts w:asciiTheme="majorHAnsi" w:eastAsiaTheme="majorEastAsia" w:hAnsiTheme="majorHAnsi" w:cstheme="majorBidi"/>
+      <w:color w:val="1F3763" w:themeColor="accent1" w:themeShade="7F"/>
+    </w:rPr>
+  </w:style>
   <w:style w:type="character" w:default="1" w:styleId="Policepardfaut">
     <w:name w:val="Default Paragraph Font"/>
     <w:uiPriority w:val="1"/>
@@ -436,6 +5717,246 @@
     <w:uiPriority w:val="99"/>
     <w:semiHidden/>
     <w:unhideWhenUsed/>
+  </w:style>
+  <w:style w:type="paragraph" w:styleId="En-tte">
+    <w:name w:val="header"/>
+    <w:basedOn w:val="Normal"/>
+    <w:link w:val="En-tteCar"/>
+    <w:uiPriority w:val="99"/>
+    <w:unhideWhenUsed/>
+    <w:rsid w:val="00A85F14"/>
+    <w:pPr>
+      <w:tabs>
+        <w:tab w:val="center" w:pos="4536"/>
+        <w:tab w:val="right" w:pos="9072"/>
+      </w:tabs>
+      <w:spacing w:after="0" w:line="240" w:lineRule="auto"/>
+    </w:pPr>
+  </w:style>
+  <w:style w:type="character" w:customStyle="1" w:styleId="En-tteCar">
+    <w:name w:val="En-tête Car"/>
+    <w:basedOn w:val="Policepardfaut"/>
+    <w:link w:val="En-tte"/>
+    <w:uiPriority w:val="99"/>
+    <w:rsid w:val="00A85F14"/>
+  </w:style>
+  <w:style w:type="paragraph" w:styleId="Pieddepage">
+    <w:name w:val="footer"/>
+    <w:basedOn w:val="Normal"/>
+    <w:link w:val="PieddepageCar"/>
+    <w:uiPriority w:val="99"/>
+    <w:unhideWhenUsed/>
+    <w:rsid w:val="00A85F14"/>
+    <w:pPr>
+      <w:tabs>
+        <w:tab w:val="center" w:pos="4536"/>
+        <w:tab w:val="right" w:pos="9072"/>
+      </w:tabs>
+      <w:spacing w:after="0" w:line="240" w:lineRule="auto"/>
+    </w:pPr>
+  </w:style>
+  <w:style w:type="character" w:customStyle="1" w:styleId="PieddepageCar">
+    <w:name w:val="Pied de page Car"/>
+    <w:basedOn w:val="Policepardfaut"/>
+    <w:link w:val="Pieddepage"/>
+    <w:uiPriority w:val="99"/>
+    <w:rsid w:val="00A85F14"/>
+  </w:style>
+  <w:style w:type="character" w:customStyle="1" w:styleId="Titre1Car">
+    <w:name w:val="Titre 1 Car"/>
+    <w:basedOn w:val="Policepardfaut"/>
+    <w:link w:val="Titre1"/>
+    <w:uiPriority w:val="9"/>
+    <w:rsid w:val="00845230"/>
+    <w:rPr>
+      <w:rFonts w:asciiTheme="majorHAnsi" w:eastAsiaTheme="majorEastAsia" w:hAnsiTheme="majorHAnsi" w:cstheme="majorBidi"/>
+      <w:color w:val="2F5496" w:themeColor="accent1" w:themeShade="BF"/>
+      <w:sz w:val="32"/>
+      <w:szCs w:val="32"/>
+    </w:rPr>
+  </w:style>
+  <w:style w:type="paragraph" w:styleId="En-ttedetabledesmatires">
+    <w:name w:val="TOC Heading"/>
+    <w:basedOn w:val="Titre1"/>
+    <w:next w:val="Normal"/>
+    <w:uiPriority w:val="39"/>
+    <w:unhideWhenUsed/>
+    <w:qFormat/>
+    <w:rsid w:val="00845230"/>
+    <w:pPr>
+      <w:spacing w:line="259" w:lineRule="auto"/>
+      <w:outlineLvl w:val="9"/>
+    </w:pPr>
+    <w:rPr>
+      <w:lang w:eastAsia="fr-FR"/>
+    </w:rPr>
+  </w:style>
+  <w:style w:type="paragraph" w:styleId="Titre">
+    <w:name w:val="Title"/>
+    <w:basedOn w:val="Normal"/>
+    <w:next w:val="Normal"/>
+    <w:link w:val="TitreCar"/>
+    <w:uiPriority w:val="10"/>
+    <w:qFormat/>
+    <w:rsid w:val="00845230"/>
+    <w:pPr>
+      <w:spacing w:after="0" w:line="240" w:lineRule="auto"/>
+      <w:contextualSpacing/>
+    </w:pPr>
+    <w:rPr>
+      <w:rFonts w:asciiTheme="majorHAnsi" w:eastAsiaTheme="majorEastAsia" w:hAnsiTheme="majorHAnsi" w:cstheme="majorBidi"/>
+      <w:spacing w:val="-10"/>
+      <w:kern w:val="28"/>
+      <w:sz w:val="56"/>
+      <w:szCs w:val="56"/>
+    </w:rPr>
+  </w:style>
+  <w:style w:type="character" w:customStyle="1" w:styleId="TitreCar">
+    <w:name w:val="Titre Car"/>
+    <w:basedOn w:val="Policepardfaut"/>
+    <w:link w:val="Titre"/>
+    <w:uiPriority w:val="10"/>
+    <w:rsid w:val="00845230"/>
+    <w:rPr>
+      <w:rFonts w:asciiTheme="majorHAnsi" w:eastAsiaTheme="majorEastAsia" w:hAnsiTheme="majorHAnsi" w:cstheme="majorBidi"/>
+      <w:spacing w:val="-10"/>
+      <w:kern w:val="28"/>
+      <w:sz w:val="56"/>
+      <w:szCs w:val="56"/>
+    </w:rPr>
+  </w:style>
+  <w:style w:type="character" w:customStyle="1" w:styleId="Titre2Car">
+    <w:name w:val="Titre 2 Car"/>
+    <w:basedOn w:val="Policepardfaut"/>
+    <w:link w:val="Titre2"/>
+    <w:uiPriority w:val="9"/>
+    <w:rsid w:val="00451D66"/>
+    <w:rPr>
+      <w:rFonts w:asciiTheme="majorHAnsi" w:eastAsiaTheme="majorEastAsia" w:hAnsiTheme="majorHAnsi" w:cstheme="majorBidi"/>
+      <w:color w:val="2F5496" w:themeColor="accent1" w:themeShade="BF"/>
+      <w:sz w:val="26"/>
+      <w:szCs w:val="26"/>
+    </w:rPr>
+  </w:style>
+  <w:style w:type="paragraph" w:styleId="TM1">
+    <w:name w:val="toc 1"/>
+    <w:basedOn w:val="Normal"/>
+    <w:next w:val="Normal"/>
+    <w:autoRedefine/>
+    <w:uiPriority w:val="39"/>
+    <w:unhideWhenUsed/>
+    <w:rsid w:val="00F053C2"/>
+    <w:pPr>
+      <w:spacing w:after="100"/>
+    </w:pPr>
+  </w:style>
+  <w:style w:type="paragraph" w:styleId="TM2">
+    <w:name w:val="toc 2"/>
+    <w:basedOn w:val="Normal"/>
+    <w:next w:val="Normal"/>
+    <w:autoRedefine/>
+    <w:uiPriority w:val="39"/>
+    <w:unhideWhenUsed/>
+    <w:rsid w:val="00F053C2"/>
+    <w:pPr>
+      <w:spacing w:after="100"/>
+      <w:ind w:left="240"/>
+    </w:pPr>
+  </w:style>
+  <w:style w:type="character" w:styleId="Lienhypertexte">
+    <w:name w:val="Hyperlink"/>
+    <w:basedOn w:val="Policepardfaut"/>
+    <w:uiPriority w:val="99"/>
+    <w:unhideWhenUsed/>
+    <w:rsid w:val="00F053C2"/>
+    <w:rPr>
+      <w:color w:val="0563C1" w:themeColor="hyperlink"/>
+      <w:u w:val="single"/>
+    </w:rPr>
+  </w:style>
+  <w:style w:type="table" w:styleId="Grilledutableau">
+    <w:name w:val="Table Grid"/>
+    <w:basedOn w:val="TableauNormal"/>
+    <w:uiPriority w:val="39"/>
+    <w:rsid w:val="0061678F"/>
+    <w:pPr>
+      <w:spacing w:after="0" w:line="240" w:lineRule="auto"/>
+    </w:pPr>
+    <w:tblPr>
+      <w:tblBorders>
+        <w:top w:val="single" w:sz="4" w:space="0" w:color="auto"/>
+        <w:left w:val="single" w:sz="4" w:space="0" w:color="auto"/>
+        <w:bottom w:val="single" w:sz="4" w:space="0" w:color="auto"/>
+        <w:right w:val="single" w:sz="4" w:space="0" w:color="auto"/>
+        <w:insideH w:val="single" w:sz="4" w:space="0" w:color="auto"/>
+        <w:insideV w:val="single" w:sz="4" w:space="0" w:color="auto"/>
+      </w:tblBorders>
+    </w:tblPr>
+  </w:style>
+  <w:style w:type="paragraph" w:styleId="Lgende">
+    <w:name w:val="caption"/>
+    <w:basedOn w:val="Normal"/>
+    <w:next w:val="Normal"/>
+    <w:uiPriority w:val="35"/>
+    <w:unhideWhenUsed/>
+    <w:qFormat/>
+    <w:rsid w:val="00DB2EA8"/>
+    <w:pPr>
+      <w:spacing w:after="200" w:line="240" w:lineRule="auto"/>
+    </w:pPr>
+    <w:rPr>
+      <w:i/>
+      <w:iCs/>
+      <w:color w:val="44546A" w:themeColor="text2"/>
+      <w:sz w:val="18"/>
+      <w:szCs w:val="18"/>
+    </w:rPr>
+  </w:style>
+  <w:style w:type="paragraph" w:styleId="Paragraphedeliste">
+    <w:name w:val="List Paragraph"/>
+    <w:basedOn w:val="Normal"/>
+    <w:uiPriority w:val="34"/>
+    <w:qFormat/>
+    <w:rsid w:val="00C44F7E"/>
+    <w:pPr>
+      <w:ind w:left="720"/>
+      <w:contextualSpacing/>
+    </w:pPr>
+  </w:style>
+  <w:style w:type="character" w:customStyle="1" w:styleId="Titre3Car">
+    <w:name w:val="Titre 3 Car"/>
+    <w:basedOn w:val="Policepardfaut"/>
+    <w:link w:val="Titre3"/>
+    <w:uiPriority w:val="9"/>
+    <w:rsid w:val="009A52EF"/>
+    <w:rPr>
+      <w:rFonts w:asciiTheme="majorHAnsi" w:eastAsiaTheme="majorEastAsia" w:hAnsiTheme="majorHAnsi" w:cstheme="majorBidi"/>
+      <w:color w:val="1F3763" w:themeColor="accent1" w:themeShade="7F"/>
+    </w:rPr>
+  </w:style>
+  <w:style w:type="paragraph" w:styleId="TM3">
+    <w:name w:val="toc 3"/>
+    <w:basedOn w:val="Normal"/>
+    <w:next w:val="Normal"/>
+    <w:autoRedefine/>
+    <w:uiPriority w:val="39"/>
+    <w:unhideWhenUsed/>
+    <w:rsid w:val="003F0643"/>
+    <w:pPr>
+      <w:spacing w:after="100"/>
+      <w:ind w:left="480"/>
+    </w:pPr>
+  </w:style>
+  <w:style w:type="paragraph" w:styleId="Tabledesillustrations">
+    <w:name w:val="table of figures"/>
+    <w:basedOn w:val="Normal"/>
+    <w:next w:val="Normal"/>
+    <w:uiPriority w:val="99"/>
+    <w:unhideWhenUsed/>
+    <w:rsid w:val="002D3731"/>
+    <w:pPr>
+      <w:spacing w:after="0"/>
+    </w:pPr>
   </w:style>
 </w:styles>
 </file>
@@ -699,4 +6220,16 @@
     </a:ext>
   </a:extLst>
 </a:theme>
+</file>
+
+<file path=customXml/item1.xml><?xml version="1.0" encoding="utf-8"?>
+<b:Sources xmlns:b="http://schemas.openxmlformats.org/officeDocument/2006/bibliography" xmlns="http://schemas.openxmlformats.org/officeDocument/2006/bibliography" SelectedStyle="\APASixthEditionOfficeOnline.xsl" StyleName="APA" Version="6"/>
+</file>
+
+<file path=customXml/itemProps1.xml><?xml version="1.0" encoding="utf-8"?>
+<ds:datastoreItem xmlns:ds="http://schemas.openxmlformats.org/officeDocument/2006/customXml" ds:itemID="{31CFDFC7-5809-4490-957F-58BEF6D1C59C}">
+  <ds:schemaRefs>
+    <ds:schemaRef ds:uri="http://schemas.openxmlformats.org/officeDocument/2006/bibliography"/>
+  </ds:schemaRefs>
+</ds:datastoreItem>
 </file>